--- a/customer _details/GANGAMMA/SEP/TUMKUR/KR/PURCHASE DETAILS.docx
+++ b/customer _details/GANGAMMA/SEP/TUMKUR/KR/PURCHASE DETAILS.docx
@@ -13,13 +13,7 @@
         <w:rPr>
           <w:rFonts w:ascii="Courier New" w:hAnsi="Courier New" w:cs="Courier New"/>
         </w:rPr>
-        <w:t>Sat Jun 30</w:t>
-      </w:r>
-      <w:r>
-        <w:rPr>
-          <w:rFonts w:ascii="Courier New" w:hAnsi="Courier New" w:cs="Courier New"/>
-        </w:rPr>
-        <w:t xml:space="preserve"> 10:57:22 IST 2018</w:t>
+        <w:t>Sat Jun 30 10:57:22 IST 2018</w:t>
       </w:r>
     </w:p>
     <w:p>
@@ -578,6 +572,247 @@
         <w:tab/>
         <w:t>- 3856.0</w:t>
       </w:r>
+    </w:p>
+    <w:p>
+      <w:pPr>
+        <w:pStyle w:val="PlainText"/>
+        <w:rPr>
+          <w:rFonts w:ascii="Courier New" w:hAnsi="Courier New" w:cs="Courier New"/>
+          <w:b/>
+        </w:rPr>
+      </w:pPr>
+    </w:p>
+    <w:p>
+      <w:pPr>
+        <w:pStyle w:val="PlainText"/>
+        <w:rPr>
+          <w:rFonts w:ascii="Courier New" w:hAnsi="Courier New" w:cs="Courier New"/>
+        </w:rPr>
+      </w:pPr>
+      <w:r>
+        <w:rPr>
+          <w:rFonts w:ascii="Courier New" w:hAnsi="Courier New" w:cs="Courier New"/>
+        </w:rPr>
+        <w:t>SUN Jul 01</w:t>
+      </w:r>
+      <w:r>
+        <w:rPr>
+          <w:rFonts w:ascii="Courier New" w:hAnsi="Courier New" w:cs="Courier New"/>
+        </w:rPr>
+        <w:t xml:space="preserve"> 11:21:29 IST 2018</w:t>
+      </w:r>
+    </w:p>
+    <w:p>
+      <w:pPr>
+        <w:pStyle w:val="PlainText"/>
+        <w:rPr>
+          <w:rFonts w:ascii="Courier New" w:hAnsi="Courier New" w:cs="Courier New"/>
+        </w:rPr>
+      </w:pPr>
+      <w:r>
+        <w:rPr>
+          <w:rFonts w:ascii="Courier New" w:hAnsi="Courier New" w:cs="Courier New"/>
+        </w:rPr>
+        <w:t>Person Name</w:t>
+      </w:r>
+      <w:r>
+        <w:rPr>
+          <w:rFonts w:ascii="Courier New" w:hAnsi="Courier New" w:cs="Courier New"/>
+        </w:rPr>
+        <w:tab/>
+      </w:r>
+      <w:r>
+        <w:rPr>
+          <w:rFonts w:ascii="Courier New" w:hAnsi="Courier New" w:cs="Courier New"/>
+        </w:rPr>
+        <w:tab/>
+      </w:r>
+      <w:r>
+        <w:rPr>
+          <w:rFonts w:ascii="Courier New" w:hAnsi="Courier New" w:cs="Courier New"/>
+        </w:rPr>
+        <w:tab/>
+      </w:r>
+      <w:r>
+        <w:rPr>
+          <w:rFonts w:ascii="Courier New" w:hAnsi="Courier New" w:cs="Courier New"/>
+        </w:rPr>
+        <w:tab/>
+        <w:t>- KR</w:t>
+      </w:r>
+    </w:p>
+    <w:p>
+      <w:pPr>
+        <w:pStyle w:val="PlainText"/>
+        <w:rPr>
+          <w:rFonts w:ascii="Courier New" w:hAnsi="Courier New" w:cs="Courier New"/>
+        </w:rPr>
+      </w:pPr>
+      <w:r>
+        <w:rPr>
+          <w:rFonts w:ascii="Courier New" w:hAnsi="Courier New" w:cs="Courier New"/>
+        </w:rPr>
+        <w:t>---------------------------------------------------------------</w:t>
+      </w:r>
+    </w:p>
+    <w:p>
+      <w:pPr>
+        <w:pStyle w:val="PlainText"/>
+        <w:rPr>
+          <w:rFonts w:ascii="Courier New" w:hAnsi="Courier New" w:cs="Courier New"/>
+        </w:rPr>
+      </w:pPr>
+      <w:r>
+        <w:rPr>
+          <w:rFonts w:ascii="Courier New" w:hAnsi="Courier New" w:cs="Courier New"/>
+        </w:rPr>
+        <w:t>Item Name</w:t>
+      </w:r>
+      <w:r>
+        <w:rPr>
+          <w:rFonts w:ascii="Courier New" w:hAnsi="Courier New" w:cs="Courier New"/>
+        </w:rPr>
+        <w:tab/>
+      </w:r>
+      <w:r>
+        <w:rPr>
+          <w:rFonts w:ascii="Courier New" w:hAnsi="Courier New" w:cs="Courier New"/>
+        </w:rPr>
+        <w:tab/>
+      </w:r>
+      <w:r>
+        <w:rPr>
+          <w:rFonts w:ascii="Courier New" w:hAnsi="Courier New" w:cs="Courier New"/>
+        </w:rPr>
+        <w:tab/>
+      </w:r>
+      <w:r>
+        <w:rPr>
+          <w:rFonts w:ascii="Courier New" w:hAnsi="Courier New" w:cs="Courier New"/>
+        </w:rPr>
+        <w:tab/>
+        <w:t>- CARROT</w:t>
+      </w:r>
+    </w:p>
+    <w:p>
+      <w:pPr>
+        <w:pStyle w:val="PlainText"/>
+        <w:rPr>
+          <w:rFonts w:ascii="Courier New" w:hAnsi="Courier New" w:cs="Courier New"/>
+          <w:color w:val="FF0000"/>
+        </w:rPr>
+      </w:pPr>
+      <w:r>
+        <w:rPr>
+          <w:rFonts w:ascii="Courier New" w:hAnsi="Courier New" w:cs="Courier New"/>
+          <w:color w:val="FF0000"/>
+        </w:rPr>
+        <w:t>Amount Received</w:t>
+      </w:r>
+      <w:r>
+        <w:rPr>
+          <w:rFonts w:ascii="Courier New" w:hAnsi="Courier New" w:cs="Courier New"/>
+          <w:color w:val="FF0000"/>
+        </w:rPr>
+        <w:tab/>
+      </w:r>
+      <w:r>
+        <w:rPr>
+          <w:rFonts w:ascii="Courier New" w:hAnsi="Courier New" w:cs="Courier New"/>
+          <w:color w:val="FF0000"/>
+        </w:rPr>
+        <w:tab/>
+      </w:r>
+      <w:r>
+        <w:rPr>
+          <w:rFonts w:ascii="Courier New" w:hAnsi="Courier New" w:cs="Courier New"/>
+          <w:color w:val="FF0000"/>
+        </w:rPr>
+        <w:tab/>
+        <w:t>- 3000</w:t>
+      </w:r>
+    </w:p>
+    <w:p>
+      <w:pPr>
+        <w:pStyle w:val="PlainText"/>
+        <w:rPr>
+          <w:rFonts w:ascii="Courier New" w:hAnsi="Courier New" w:cs="Courier New"/>
+          <w:b/>
+        </w:rPr>
+      </w:pPr>
+      <w:r>
+        <w:rPr>
+          <w:rFonts w:ascii="Courier New" w:hAnsi="Courier New" w:cs="Courier New"/>
+          <w:b/>
+        </w:rPr>
+        <w:t>Amount balance</w:t>
+      </w:r>
+      <w:r>
+        <w:rPr>
+          <w:rFonts w:ascii="Courier New" w:hAnsi="Courier New" w:cs="Courier New"/>
+          <w:b/>
+        </w:rPr>
+        <w:tab/>
+      </w:r>
+      <w:r>
+        <w:rPr>
+          <w:rFonts w:ascii="Courier New" w:hAnsi="Courier New" w:cs="Courier New"/>
+          <w:b/>
+        </w:rPr>
+        <w:tab/>
+      </w:r>
+      <w:r>
+        <w:rPr>
+          <w:rFonts w:ascii="Courier New" w:hAnsi="Courier New" w:cs="Courier New"/>
+          <w:b/>
+        </w:rPr>
+        <w:tab/>
+        <w:t>- 856.0</w:t>
+      </w:r>
+    </w:p>
+    <w:p>
+      <w:pPr>
+        <w:pStyle w:val="PlainText"/>
+        <w:rPr>
+          <w:rFonts w:ascii="Courier New" w:hAnsi="Courier New" w:cs="Courier New"/>
+        </w:rPr>
+      </w:pPr>
+      <w:r>
+        <w:rPr>
+          <w:rFonts w:ascii="Courier New" w:hAnsi="Courier New" w:cs="Courier New"/>
+        </w:rPr>
+        <w:t>Amount Received mode</w:t>
+      </w:r>
+      <w:r>
+        <w:rPr>
+          <w:rFonts w:ascii="Courier New" w:hAnsi="Courier New" w:cs="Courier New"/>
+        </w:rPr>
+        <w:tab/>
+      </w:r>
+      <w:r>
+        <w:rPr>
+          <w:rFonts w:ascii="Courier New" w:hAnsi="Courier New" w:cs="Courier New"/>
+        </w:rPr>
+        <w:tab/>
+        <w:t>- CASH</w:t>
+      </w:r>
+    </w:p>
+    <w:p>
+      <w:pPr>
+        <w:pStyle w:val="PlainText"/>
+        <w:rPr>
+          <w:rFonts w:ascii="Courier New" w:hAnsi="Courier New" w:cs="Courier New"/>
+        </w:rPr>
+      </w:pPr>
+    </w:p>
+    <w:p>
+      <w:pPr>
+        <w:pStyle w:val="PlainText"/>
+        <w:rPr>
+          <w:rFonts w:ascii="Courier New" w:hAnsi="Courier New" w:cs="Courier New"/>
+          <w:b/>
+        </w:rPr>
+      </w:pPr>
     </w:p>
     <w:p>
       <w:pPr>

--- a/customer _details/GANGAMMA/SEP/TUMKUR/KR/PURCHASE DETAILS.docx
+++ b/customer _details/GANGAMMA/SEP/TUMKUR/KR/PURCHASE DETAILS.docx
@@ -593,13 +593,7 @@
         <w:rPr>
           <w:rFonts w:ascii="Courier New" w:hAnsi="Courier New" w:cs="Courier New"/>
         </w:rPr>
-        <w:t>SUN Jul 01</w:t>
-      </w:r>
-      <w:r>
-        <w:rPr>
-          <w:rFonts w:ascii="Courier New" w:hAnsi="Courier New" w:cs="Courier New"/>
-        </w:rPr>
-        <w:t xml:space="preserve"> 11:21:29 IST 2018</w:t>
+        <w:t>SUN Jul 01 11:21:29 IST 2018</w:t>
       </w:r>
     </w:p>
     <w:p>
@@ -796,6 +790,207 @@
         <w:tab/>
         <w:t>- CASH</w:t>
       </w:r>
+    </w:p>
+    <w:p>
+      <w:pPr>
+        <w:pStyle w:val="PlainText"/>
+        <w:rPr>
+          <w:rFonts w:ascii="Courier New" w:hAnsi="Courier New" w:cs="Courier New"/>
+        </w:rPr>
+      </w:pPr>
+    </w:p>
+    <w:p>
+      <w:pPr>
+        <w:pStyle w:val="PlainText"/>
+        <w:rPr>
+          <w:rFonts w:ascii="Courier New" w:hAnsi="Courier New" w:cs="Courier New"/>
+        </w:rPr>
+      </w:pPr>
+      <w:r>
+        <w:rPr>
+          <w:rFonts w:ascii="Courier New" w:hAnsi="Courier New" w:cs="Courier New"/>
+        </w:rPr>
+        <w:t>SAT Jul 07</w:t>
+      </w:r>
+      <w:r>
+        <w:rPr>
+          <w:rFonts w:ascii="Courier New" w:hAnsi="Courier New" w:cs="Courier New"/>
+        </w:rPr>
+        <w:t xml:space="preserve"> 12:22:28 IST 2018</w:t>
+      </w:r>
+    </w:p>
+    <w:p>
+      <w:pPr>
+        <w:pStyle w:val="PlainText"/>
+        <w:rPr>
+          <w:rFonts w:ascii="Courier New" w:hAnsi="Courier New" w:cs="Courier New"/>
+        </w:rPr>
+      </w:pPr>
+      <w:r>
+        <w:rPr>
+          <w:rFonts w:ascii="Courier New" w:hAnsi="Courier New" w:cs="Courier New"/>
+        </w:rPr>
+        <w:t>Person Name</w:t>
+      </w:r>
+      <w:r>
+        <w:rPr>
+          <w:rFonts w:ascii="Courier New" w:hAnsi="Courier New" w:cs="Courier New"/>
+        </w:rPr>
+        <w:tab/>
+      </w:r>
+      <w:r>
+        <w:rPr>
+          <w:rFonts w:ascii="Courier New" w:hAnsi="Courier New" w:cs="Courier New"/>
+        </w:rPr>
+        <w:tab/>
+      </w:r>
+      <w:r>
+        <w:rPr>
+          <w:rFonts w:ascii="Courier New" w:hAnsi="Courier New" w:cs="Courier New"/>
+        </w:rPr>
+        <w:tab/>
+      </w:r>
+      <w:r>
+        <w:rPr>
+          <w:rFonts w:ascii="Courier New" w:hAnsi="Courier New" w:cs="Courier New"/>
+        </w:rPr>
+        <w:tab/>
+        <w:t>- KR</w:t>
+      </w:r>
+    </w:p>
+    <w:p>
+      <w:pPr>
+        <w:pStyle w:val="PlainText"/>
+        <w:rPr>
+          <w:rFonts w:ascii="Courier New" w:hAnsi="Courier New" w:cs="Courier New"/>
+        </w:rPr>
+      </w:pPr>
+      <w:r>
+        <w:rPr>
+          <w:rFonts w:ascii="Courier New" w:hAnsi="Courier New" w:cs="Courier New"/>
+        </w:rPr>
+        <w:t>---------------------------------------------------------------</w:t>
+      </w:r>
+    </w:p>
+    <w:p>
+      <w:pPr>
+        <w:pStyle w:val="PlainText"/>
+        <w:rPr>
+          <w:rFonts w:ascii="Courier New" w:hAnsi="Courier New" w:cs="Courier New"/>
+        </w:rPr>
+      </w:pPr>
+      <w:r>
+        <w:rPr>
+          <w:rFonts w:ascii="Courier New" w:hAnsi="Courier New" w:cs="Courier New"/>
+        </w:rPr>
+        <w:t>Item Name</w:t>
+      </w:r>
+      <w:r>
+        <w:rPr>
+          <w:rFonts w:ascii="Courier New" w:hAnsi="Courier New" w:cs="Courier New"/>
+        </w:rPr>
+        <w:tab/>
+      </w:r>
+      <w:r>
+        <w:rPr>
+          <w:rFonts w:ascii="Courier New" w:hAnsi="Courier New" w:cs="Courier New"/>
+        </w:rPr>
+        <w:tab/>
+      </w:r>
+      <w:r>
+        <w:rPr>
+          <w:rFonts w:ascii="Courier New" w:hAnsi="Courier New" w:cs="Courier New"/>
+        </w:rPr>
+        <w:tab/>
+      </w:r>
+      <w:r>
+        <w:rPr>
+          <w:rFonts w:ascii="Courier New" w:hAnsi="Courier New" w:cs="Courier New"/>
+        </w:rPr>
+        <w:tab/>
+        <w:t>- BEET</w:t>
+      </w:r>
+    </w:p>
+    <w:p>
+      <w:pPr>
+        <w:pStyle w:val="PlainText"/>
+        <w:rPr>
+          <w:rFonts w:ascii="Courier New" w:hAnsi="Courier New" w:cs="Courier New"/>
+          <w:color w:val="FF0000"/>
+        </w:rPr>
+      </w:pPr>
+      <w:r>
+        <w:rPr>
+          <w:rFonts w:ascii="Courier New" w:hAnsi="Courier New" w:cs="Courier New"/>
+          <w:color w:val="FF0000"/>
+        </w:rPr>
+        <w:t>Amount Received</w:t>
+      </w:r>
+      <w:r>
+        <w:rPr>
+          <w:rFonts w:ascii="Courier New" w:hAnsi="Courier New" w:cs="Courier New"/>
+          <w:color w:val="FF0000"/>
+        </w:rPr>
+        <w:tab/>
+      </w:r>
+      <w:r>
+        <w:rPr>
+          <w:rFonts w:ascii="Courier New" w:hAnsi="Courier New" w:cs="Courier New"/>
+          <w:color w:val="FF0000"/>
+        </w:rPr>
+        <w:tab/>
+      </w:r>
+      <w:r>
+        <w:rPr>
+          <w:rFonts w:ascii="Courier New" w:hAnsi="Courier New" w:cs="Courier New"/>
+          <w:color w:val="FF0000"/>
+        </w:rPr>
+        <w:tab/>
+        <w:t>- 856</w:t>
+      </w:r>
+    </w:p>
+    <w:p>
+      <w:pPr>
+        <w:pStyle w:val="PlainText"/>
+        <w:rPr>
+          <w:rFonts w:ascii="Courier New" w:hAnsi="Courier New" w:cs="Courier New"/>
+        </w:rPr>
+      </w:pPr>
+      <w:r>
+        <w:rPr>
+          <w:rFonts w:ascii="Courier New" w:hAnsi="Courier New" w:cs="Courier New"/>
+        </w:rPr>
+        <w:t>Amount Received mode</w:t>
+      </w:r>
+      <w:r>
+        <w:rPr>
+          <w:rFonts w:ascii="Courier New" w:hAnsi="Courier New" w:cs="Courier New"/>
+        </w:rPr>
+        <w:tab/>
+      </w:r>
+      <w:r>
+        <w:rPr>
+          <w:rFonts w:ascii="Courier New" w:hAnsi="Courier New" w:cs="Courier New"/>
+        </w:rPr>
+        <w:tab/>
+        <w:t>- CASH AND CLEARD</w:t>
+      </w:r>
+    </w:p>
+    <w:p>
+      <w:pPr>
+        <w:pStyle w:val="PlainText"/>
+        <w:rPr>
+          <w:rFonts w:ascii="Courier New" w:hAnsi="Courier New" w:cs="Courier New"/>
+        </w:rPr>
+      </w:pPr>
+    </w:p>
+    <w:p>
+      <w:pPr>
+        <w:pStyle w:val="PlainText"/>
+        <w:rPr>
+          <w:rFonts w:ascii="Courier New" w:hAnsi="Courier New" w:cs="Courier New"/>
+        </w:rPr>
+      </w:pPr>
     </w:p>
     <w:p>
       <w:pPr>

--- a/customer _details/GANGAMMA/SEP/TUMKUR/KR/PURCHASE DETAILS.docx
+++ b/customer _details/GANGAMMA/SEP/TUMKUR/KR/PURCHASE DETAILS.docx
@@ -810,13 +810,7 @@
         <w:rPr>
           <w:rFonts w:ascii="Courier New" w:hAnsi="Courier New" w:cs="Courier New"/>
         </w:rPr>
-        <w:t>SAT Jul 07</w:t>
-      </w:r>
-      <w:r>
-        <w:rPr>
-          <w:rFonts w:ascii="Courier New" w:hAnsi="Courier New" w:cs="Courier New"/>
-        </w:rPr>
-        <w:t xml:space="preserve"> 12:22:28 IST 2018</w:t>
+        <w:t>SAT Jul 07 12:22:28 IST 2018</w:t>
       </w:r>
     </w:p>
     <w:p>
@@ -975,6 +969,664 @@
         <w:tab/>
         <w:t>- CASH AND CLEARD</w:t>
       </w:r>
+    </w:p>
+    <w:p>
+      <w:pPr>
+        <w:pStyle w:val="PlainText"/>
+        <w:rPr>
+          <w:rFonts w:ascii="Courier New" w:hAnsi="Courier New" w:cs="Courier New"/>
+        </w:rPr>
+      </w:pPr>
+    </w:p>
+    <w:p>
+      <w:pPr>
+        <w:pStyle w:val="PlainText"/>
+        <w:rPr>
+          <w:rFonts w:ascii="Courier New" w:hAnsi="Courier New" w:cs="Courier New"/>
+        </w:rPr>
+      </w:pPr>
+      <w:r>
+        <w:rPr>
+          <w:rFonts w:ascii="Courier New" w:hAnsi="Courier New" w:cs="Courier New"/>
+        </w:rPr>
+        <w:t>SUN Jul 08</w:t>
+      </w:r>
+      <w:r>
+        <w:rPr>
+          <w:rFonts w:ascii="Courier New" w:hAnsi="Courier New" w:cs="Courier New"/>
+        </w:rPr>
+        <w:t xml:space="preserve"> 11:29:30 IST 2018</w:t>
+      </w:r>
+    </w:p>
+    <w:p>
+      <w:pPr>
+        <w:pStyle w:val="PlainText"/>
+        <w:rPr>
+          <w:rFonts w:ascii="Courier New" w:hAnsi="Courier New" w:cs="Courier New"/>
+        </w:rPr>
+      </w:pPr>
+      <w:r>
+        <w:rPr>
+          <w:rFonts w:ascii="Courier New" w:hAnsi="Courier New" w:cs="Courier New"/>
+        </w:rPr>
+        <w:t>Person Name</w:t>
+      </w:r>
+      <w:r>
+        <w:rPr>
+          <w:rFonts w:ascii="Courier New" w:hAnsi="Courier New" w:cs="Courier New"/>
+        </w:rPr>
+        <w:tab/>
+      </w:r>
+      <w:r>
+        <w:rPr>
+          <w:rFonts w:ascii="Courier New" w:hAnsi="Courier New" w:cs="Courier New"/>
+        </w:rPr>
+        <w:tab/>
+      </w:r>
+      <w:r>
+        <w:rPr>
+          <w:rFonts w:ascii="Courier New" w:hAnsi="Courier New" w:cs="Courier New"/>
+        </w:rPr>
+        <w:tab/>
+      </w:r>
+      <w:r>
+        <w:rPr>
+          <w:rFonts w:ascii="Courier New" w:hAnsi="Courier New" w:cs="Courier New"/>
+        </w:rPr>
+        <w:tab/>
+        <w:t>- KR</w:t>
+      </w:r>
+    </w:p>
+    <w:p>
+      <w:pPr>
+        <w:pStyle w:val="PlainText"/>
+        <w:rPr>
+          <w:rFonts w:ascii="Courier New" w:hAnsi="Courier New" w:cs="Courier New"/>
+        </w:rPr>
+      </w:pPr>
+      <w:r>
+        <w:rPr>
+          <w:rFonts w:ascii="Courier New" w:hAnsi="Courier New" w:cs="Courier New"/>
+        </w:rPr>
+        <w:t>Bill number</w:t>
+      </w:r>
+      <w:r>
+        <w:rPr>
+          <w:rFonts w:ascii="Courier New" w:hAnsi="Courier New" w:cs="Courier New"/>
+        </w:rPr>
+        <w:tab/>
+      </w:r>
+      <w:r>
+        <w:rPr>
+          <w:rFonts w:ascii="Courier New" w:hAnsi="Courier New" w:cs="Courier New"/>
+        </w:rPr>
+        <w:tab/>
+      </w:r>
+      <w:r>
+        <w:rPr>
+          <w:rFonts w:ascii="Courier New" w:hAnsi="Courier New" w:cs="Courier New"/>
+        </w:rPr>
+        <w:tab/>
+      </w:r>
+      <w:r>
+        <w:rPr>
+          <w:rFonts w:ascii="Courier New" w:hAnsi="Courier New" w:cs="Courier New"/>
+        </w:rPr>
+        <w:tab/>
+        <w:t>- 6487</w:t>
+      </w:r>
+    </w:p>
+    <w:p>
+      <w:pPr>
+        <w:pStyle w:val="PlainText"/>
+        <w:rPr>
+          <w:rFonts w:ascii="Courier New" w:hAnsi="Courier New" w:cs="Courier New"/>
+        </w:rPr>
+      </w:pPr>
+      <w:r>
+        <w:rPr>
+          <w:rFonts w:ascii="Courier New" w:hAnsi="Courier New" w:cs="Courier New"/>
+        </w:rPr>
+        <w:t>---------------------------------------------------------------</w:t>
+      </w:r>
+    </w:p>
+    <w:p>
+      <w:pPr>
+        <w:pStyle w:val="PlainText"/>
+        <w:rPr>
+          <w:rFonts w:ascii="Courier New" w:hAnsi="Courier New" w:cs="Courier New"/>
+        </w:rPr>
+      </w:pPr>
+      <w:r>
+        <w:rPr>
+          <w:rFonts w:ascii="Courier New" w:hAnsi="Courier New" w:cs="Courier New"/>
+        </w:rPr>
+        <w:t>Item Name</w:t>
+      </w:r>
+      <w:r>
+        <w:rPr>
+          <w:rFonts w:ascii="Courier New" w:hAnsi="Courier New" w:cs="Courier New"/>
+        </w:rPr>
+        <w:tab/>
+      </w:r>
+      <w:r>
+        <w:rPr>
+          <w:rFonts w:ascii="Courier New" w:hAnsi="Courier New" w:cs="Courier New"/>
+        </w:rPr>
+        <w:tab/>
+      </w:r>
+      <w:r>
+        <w:rPr>
+          <w:rFonts w:ascii="Courier New" w:hAnsi="Courier New" w:cs="Courier New"/>
+        </w:rPr>
+        <w:tab/>
+      </w:r>
+      <w:r>
+        <w:rPr>
+          <w:rFonts w:ascii="Courier New" w:hAnsi="Courier New" w:cs="Courier New"/>
+        </w:rPr>
+        <w:tab/>
+        <w:t>- POTATO</w:t>
+      </w:r>
+    </w:p>
+    <w:p>
+      <w:pPr>
+        <w:pStyle w:val="PlainText"/>
+        <w:rPr>
+          <w:rFonts w:ascii="Courier New" w:hAnsi="Courier New" w:cs="Courier New"/>
+        </w:rPr>
+      </w:pPr>
+      <w:r>
+        <w:rPr>
+          <w:rFonts w:ascii="Courier New" w:hAnsi="Courier New" w:cs="Courier New"/>
+        </w:rPr>
+        <w:t>Number of Pockets</w:t>
+      </w:r>
+      <w:r>
+        <w:rPr>
+          <w:rFonts w:ascii="Courier New" w:hAnsi="Courier New" w:cs="Courier New"/>
+        </w:rPr>
+        <w:tab/>
+      </w:r>
+      <w:r>
+        <w:rPr>
+          <w:rFonts w:ascii="Courier New" w:hAnsi="Courier New" w:cs="Courier New"/>
+        </w:rPr>
+        <w:tab/>
+      </w:r>
+      <w:r>
+        <w:rPr>
+          <w:rFonts w:ascii="Courier New" w:hAnsi="Courier New" w:cs="Courier New"/>
+        </w:rPr>
+        <w:tab/>
+        <w:t>- 1</w:t>
+      </w:r>
+    </w:p>
+    <w:p>
+      <w:pPr>
+        <w:pStyle w:val="PlainText"/>
+        <w:rPr>
+          <w:rFonts w:ascii="Courier New" w:hAnsi="Courier New" w:cs="Courier New"/>
+        </w:rPr>
+      </w:pPr>
+      <w:r>
+        <w:rPr>
+          <w:rFonts w:ascii="Courier New" w:hAnsi="Courier New" w:cs="Courier New"/>
+        </w:rPr>
+        <w:t>Number of KGs</w:t>
+      </w:r>
+      <w:r>
+        <w:rPr>
+          <w:rFonts w:ascii="Courier New" w:hAnsi="Courier New" w:cs="Courier New"/>
+        </w:rPr>
+        <w:tab/>
+      </w:r>
+      <w:r>
+        <w:rPr>
+          <w:rFonts w:ascii="Courier New" w:hAnsi="Courier New" w:cs="Courier New"/>
+        </w:rPr>
+        <w:tab/>
+      </w:r>
+      <w:r>
+        <w:rPr>
+          <w:rFonts w:ascii="Courier New" w:hAnsi="Courier New" w:cs="Courier New"/>
+        </w:rPr>
+        <w:tab/>
+        <w:t>- 53</w:t>
+      </w:r>
+    </w:p>
+    <w:p>
+      <w:pPr>
+        <w:pStyle w:val="PlainText"/>
+        <w:rPr>
+          <w:rFonts w:ascii="Courier New" w:hAnsi="Courier New" w:cs="Courier New"/>
+        </w:rPr>
+      </w:pPr>
+      <w:r>
+        <w:rPr>
+          <w:rFonts w:ascii="Courier New" w:hAnsi="Courier New" w:cs="Courier New"/>
+        </w:rPr>
+        <w:t>Rate</w:t>
+      </w:r>
+      <w:r>
+        <w:rPr>
+          <w:rFonts w:ascii="Courier New" w:hAnsi="Courier New" w:cs="Courier New"/>
+        </w:rPr>
+        <w:tab/>
+      </w:r>
+      <w:r>
+        <w:rPr>
+          <w:rFonts w:ascii="Courier New" w:hAnsi="Courier New" w:cs="Courier New"/>
+        </w:rPr>
+        <w:tab/>
+      </w:r>
+      <w:r>
+        <w:rPr>
+          <w:rFonts w:ascii="Courier New" w:hAnsi="Courier New" w:cs="Courier New"/>
+        </w:rPr>
+        <w:tab/>
+      </w:r>
+      <w:r>
+        <w:rPr>
+          <w:rFonts w:ascii="Courier New" w:hAnsi="Courier New" w:cs="Courier New"/>
+        </w:rPr>
+        <w:tab/>
+      </w:r>
+      <w:r>
+        <w:rPr>
+          <w:rFonts w:ascii="Courier New" w:hAnsi="Courier New" w:cs="Courier New"/>
+        </w:rPr>
+        <w:tab/>
+        <w:t>- 21</w:t>
+      </w:r>
+    </w:p>
+    <w:p>
+      <w:pPr>
+        <w:pStyle w:val="PlainText"/>
+        <w:rPr>
+          <w:rFonts w:ascii="Courier New" w:hAnsi="Courier New" w:cs="Courier New"/>
+        </w:rPr>
+      </w:pPr>
+      <w:r>
+        <w:rPr>
+          <w:rFonts w:ascii="Courier New" w:hAnsi="Courier New" w:cs="Courier New"/>
+        </w:rPr>
+        <w:t>Total Price</w:t>
+      </w:r>
+      <w:r>
+        <w:rPr>
+          <w:rFonts w:ascii="Courier New" w:hAnsi="Courier New" w:cs="Courier New"/>
+        </w:rPr>
+        <w:tab/>
+      </w:r>
+      <w:r>
+        <w:rPr>
+          <w:rFonts w:ascii="Courier New" w:hAnsi="Courier New" w:cs="Courier New"/>
+        </w:rPr>
+        <w:tab/>
+      </w:r>
+      <w:r>
+        <w:rPr>
+          <w:rFonts w:ascii="Courier New" w:hAnsi="Courier New" w:cs="Courier New"/>
+        </w:rPr>
+        <w:tab/>
+      </w:r>
+      <w:r>
+        <w:rPr>
+          <w:rFonts w:ascii="Courier New" w:hAnsi="Courier New" w:cs="Courier New"/>
+        </w:rPr>
+        <w:tab/>
+        <w:t>- 1113.0</w:t>
+      </w:r>
+    </w:p>
+    <w:p>
+      <w:pPr>
+        <w:pStyle w:val="PlainText"/>
+        <w:rPr>
+          <w:rFonts w:ascii="Courier New" w:hAnsi="Courier New" w:cs="Courier New"/>
+        </w:rPr>
+      </w:pPr>
+      <w:r>
+        <w:rPr>
+          <w:rFonts w:ascii="Courier New" w:hAnsi="Courier New" w:cs="Courier New"/>
+        </w:rPr>
+        <w:t>Amount balance</w:t>
+      </w:r>
+      <w:r>
+        <w:rPr>
+          <w:rFonts w:ascii="Courier New" w:hAnsi="Courier New" w:cs="Courier New"/>
+        </w:rPr>
+        <w:tab/>
+      </w:r>
+      <w:r>
+        <w:rPr>
+          <w:rFonts w:ascii="Courier New" w:hAnsi="Courier New" w:cs="Courier New"/>
+        </w:rPr>
+        <w:tab/>
+      </w:r>
+      <w:r>
+        <w:rPr>
+          <w:rFonts w:ascii="Courier New" w:hAnsi="Courier New" w:cs="Courier New"/>
+        </w:rPr>
+        <w:tab/>
+        <w:t>- 1113.0</w:t>
+      </w:r>
+    </w:p>
+    <w:p>
+      <w:pPr>
+        <w:pStyle w:val="PlainText"/>
+        <w:rPr>
+          <w:rFonts w:ascii="Courier New" w:hAnsi="Courier New" w:cs="Courier New"/>
+        </w:rPr>
+      </w:pPr>
+    </w:p>
+    <w:p>
+      <w:pPr>
+        <w:pStyle w:val="PlainText"/>
+        <w:rPr>
+          <w:rFonts w:ascii="Courier New" w:hAnsi="Courier New" w:cs="Courier New"/>
+        </w:rPr>
+      </w:pPr>
+      <w:r>
+        <w:rPr>
+          <w:rFonts w:ascii="Courier New" w:hAnsi="Courier New" w:cs="Courier New"/>
+        </w:rPr>
+        <w:t>Item Name</w:t>
+      </w:r>
+      <w:r>
+        <w:rPr>
+          <w:rFonts w:ascii="Courier New" w:hAnsi="Courier New" w:cs="Courier New"/>
+        </w:rPr>
+        <w:tab/>
+      </w:r>
+      <w:r>
+        <w:rPr>
+          <w:rFonts w:ascii="Courier New" w:hAnsi="Courier New" w:cs="Courier New"/>
+        </w:rPr>
+        <w:tab/>
+      </w:r>
+      <w:r>
+        <w:rPr>
+          <w:rFonts w:ascii="Courier New" w:hAnsi="Courier New" w:cs="Courier New"/>
+        </w:rPr>
+        <w:tab/>
+      </w:r>
+      <w:r>
+        <w:rPr>
+          <w:rFonts w:ascii="Courier New" w:hAnsi="Courier New" w:cs="Courier New"/>
+        </w:rPr>
+        <w:tab/>
+        <w:t>- CARROT</w:t>
+      </w:r>
+    </w:p>
+    <w:p>
+      <w:pPr>
+        <w:pStyle w:val="PlainText"/>
+        <w:rPr>
+          <w:rFonts w:ascii="Courier New" w:hAnsi="Courier New" w:cs="Courier New"/>
+        </w:rPr>
+      </w:pPr>
+      <w:r>
+        <w:rPr>
+          <w:rFonts w:ascii="Courier New" w:hAnsi="Courier New" w:cs="Courier New"/>
+        </w:rPr>
+        <w:t>Number of Pockets</w:t>
+      </w:r>
+      <w:r>
+        <w:rPr>
+          <w:rFonts w:ascii="Courier New" w:hAnsi="Courier New" w:cs="Courier New"/>
+        </w:rPr>
+        <w:tab/>
+      </w:r>
+      <w:r>
+        <w:rPr>
+          <w:rFonts w:ascii="Courier New" w:hAnsi="Courier New" w:cs="Courier New"/>
+        </w:rPr>
+        <w:tab/>
+      </w:r>
+      <w:r>
+        <w:rPr>
+          <w:rFonts w:ascii="Courier New" w:hAnsi="Courier New" w:cs="Courier New"/>
+        </w:rPr>
+        <w:tab/>
+        <w:t>- 1</w:t>
+      </w:r>
+    </w:p>
+    <w:p>
+      <w:pPr>
+        <w:pStyle w:val="PlainText"/>
+        <w:rPr>
+          <w:rFonts w:ascii="Courier New" w:hAnsi="Courier New" w:cs="Courier New"/>
+        </w:rPr>
+      </w:pPr>
+      <w:r>
+        <w:rPr>
+          <w:rFonts w:ascii="Courier New" w:hAnsi="Courier New" w:cs="Courier New"/>
+        </w:rPr>
+        <w:t>Number of KGs</w:t>
+      </w:r>
+      <w:r>
+        <w:rPr>
+          <w:rFonts w:ascii="Courier New" w:hAnsi="Courier New" w:cs="Courier New"/>
+        </w:rPr>
+        <w:tab/>
+      </w:r>
+      <w:r>
+        <w:rPr>
+          <w:rFonts w:ascii="Courier New" w:hAnsi="Courier New" w:cs="Courier New"/>
+        </w:rPr>
+        <w:tab/>
+      </w:r>
+      <w:r>
+        <w:rPr>
+          <w:rFonts w:ascii="Courier New" w:hAnsi="Courier New" w:cs="Courier New"/>
+        </w:rPr>
+        <w:tab/>
+        <w:t>- 20</w:t>
+      </w:r>
+    </w:p>
+    <w:p>
+      <w:pPr>
+        <w:pStyle w:val="PlainText"/>
+        <w:rPr>
+          <w:rFonts w:ascii="Courier New" w:hAnsi="Courier New" w:cs="Courier New"/>
+        </w:rPr>
+      </w:pPr>
+      <w:r>
+        <w:rPr>
+          <w:rFonts w:ascii="Courier New" w:hAnsi="Courier New" w:cs="Courier New"/>
+        </w:rPr>
+        <w:t>Rate</w:t>
+      </w:r>
+      <w:r>
+        <w:rPr>
+          <w:rFonts w:ascii="Courier New" w:hAnsi="Courier New" w:cs="Courier New"/>
+        </w:rPr>
+        <w:tab/>
+      </w:r>
+      <w:r>
+        <w:rPr>
+          <w:rFonts w:ascii="Courier New" w:hAnsi="Courier New" w:cs="Courier New"/>
+        </w:rPr>
+        <w:tab/>
+      </w:r>
+      <w:r>
+        <w:rPr>
+          <w:rFonts w:ascii="Courier New" w:hAnsi="Courier New" w:cs="Courier New"/>
+        </w:rPr>
+        <w:tab/>
+      </w:r>
+      <w:r>
+        <w:rPr>
+          <w:rFonts w:ascii="Courier New" w:hAnsi="Courier New" w:cs="Courier New"/>
+        </w:rPr>
+        <w:tab/>
+      </w:r>
+      <w:r>
+        <w:rPr>
+          <w:rFonts w:ascii="Courier New" w:hAnsi="Courier New" w:cs="Courier New"/>
+        </w:rPr>
+        <w:tab/>
+        <w:t>- 26</w:t>
+      </w:r>
+    </w:p>
+    <w:p>
+      <w:pPr>
+        <w:pStyle w:val="PlainText"/>
+        <w:rPr>
+          <w:rFonts w:ascii="Courier New" w:hAnsi="Courier New" w:cs="Courier New"/>
+        </w:rPr>
+      </w:pPr>
+      <w:r>
+        <w:rPr>
+          <w:rFonts w:ascii="Courier New" w:hAnsi="Courier New" w:cs="Courier New"/>
+        </w:rPr>
+        <w:t>Total Price</w:t>
+      </w:r>
+      <w:r>
+        <w:rPr>
+          <w:rFonts w:ascii="Courier New" w:hAnsi="Courier New" w:cs="Courier New"/>
+        </w:rPr>
+        <w:tab/>
+      </w:r>
+      <w:r>
+        <w:rPr>
+          <w:rFonts w:ascii="Courier New" w:hAnsi="Courier New" w:cs="Courier New"/>
+        </w:rPr>
+        <w:tab/>
+      </w:r>
+      <w:r>
+        <w:rPr>
+          <w:rFonts w:ascii="Courier New" w:hAnsi="Courier New" w:cs="Courier New"/>
+        </w:rPr>
+        <w:tab/>
+      </w:r>
+      <w:r>
+        <w:rPr>
+          <w:rFonts w:ascii="Courier New" w:hAnsi="Courier New" w:cs="Courier New"/>
+        </w:rPr>
+        <w:tab/>
+        <w:t>- 520.0</w:t>
+      </w:r>
+    </w:p>
+    <w:p>
+      <w:pPr>
+        <w:pStyle w:val="PlainText"/>
+        <w:rPr>
+          <w:rFonts w:ascii="Courier New" w:hAnsi="Courier New" w:cs="Courier New"/>
+          <w:color w:val="FF0000"/>
+        </w:rPr>
+      </w:pPr>
+      <w:r>
+        <w:rPr>
+          <w:rFonts w:ascii="Courier New" w:hAnsi="Courier New" w:cs="Courier New"/>
+          <w:color w:val="FF0000"/>
+        </w:rPr>
+        <w:t>Amount Received</w:t>
+      </w:r>
+      <w:r>
+        <w:rPr>
+          <w:rFonts w:ascii="Courier New" w:hAnsi="Courier New" w:cs="Courier New"/>
+          <w:color w:val="FF0000"/>
+        </w:rPr>
+        <w:tab/>
+      </w:r>
+      <w:r>
+        <w:rPr>
+          <w:rFonts w:ascii="Courier New" w:hAnsi="Courier New" w:cs="Courier New"/>
+          <w:color w:val="FF0000"/>
+        </w:rPr>
+        <w:tab/>
+      </w:r>
+      <w:r>
+        <w:rPr>
+          <w:rFonts w:ascii="Courier New" w:hAnsi="Courier New" w:cs="Courier New"/>
+          <w:color w:val="FF0000"/>
+        </w:rPr>
+        <w:tab/>
+        <w:t>- 1000</w:t>
+      </w:r>
+    </w:p>
+    <w:p>
+      <w:pPr>
+        <w:pStyle w:val="PlainText"/>
+        <w:rPr>
+          <w:rFonts w:ascii="Courier New" w:hAnsi="Courier New" w:cs="Courier New"/>
+          <w:b/>
+        </w:rPr>
+      </w:pPr>
+      <w:r>
+        <w:rPr>
+          <w:rFonts w:ascii="Courier New" w:hAnsi="Courier New" w:cs="Courier New"/>
+          <w:b/>
+        </w:rPr>
+        <w:t>Amount balance</w:t>
+      </w:r>
+      <w:r>
+        <w:rPr>
+          <w:rFonts w:ascii="Courier New" w:hAnsi="Courier New" w:cs="Courier New"/>
+          <w:b/>
+        </w:rPr>
+        <w:tab/>
+      </w:r>
+      <w:r>
+        <w:rPr>
+          <w:rFonts w:ascii="Courier New" w:hAnsi="Courier New" w:cs="Courier New"/>
+          <w:b/>
+        </w:rPr>
+        <w:tab/>
+      </w:r>
+      <w:r>
+        <w:rPr>
+          <w:rFonts w:ascii="Courier New" w:hAnsi="Courier New" w:cs="Courier New"/>
+          <w:b/>
+        </w:rPr>
+        <w:tab/>
+        <w:t>- 633.0</w:t>
+      </w:r>
+    </w:p>
+    <w:p>
+      <w:pPr>
+        <w:pStyle w:val="PlainText"/>
+        <w:rPr>
+          <w:rFonts w:ascii="Courier New" w:hAnsi="Courier New" w:cs="Courier New"/>
+        </w:rPr>
+      </w:pPr>
+      <w:r>
+        <w:rPr>
+          <w:rFonts w:ascii="Courier New" w:hAnsi="Courier New" w:cs="Courier New"/>
+        </w:rPr>
+        <w:t>Amount Received mode</w:t>
+      </w:r>
+      <w:r>
+        <w:rPr>
+          <w:rFonts w:ascii="Courier New" w:hAnsi="Courier New" w:cs="Courier New"/>
+        </w:rPr>
+        <w:tab/>
+      </w:r>
+      <w:r>
+        <w:rPr>
+          <w:rFonts w:ascii="Courier New" w:hAnsi="Courier New" w:cs="Courier New"/>
+        </w:rPr>
+        <w:tab/>
+        <w:t>- CASH</w:t>
+      </w:r>
+    </w:p>
+    <w:p>
+      <w:pPr>
+        <w:pStyle w:val="PlainText"/>
+        <w:rPr>
+          <w:rFonts w:ascii="Courier New" w:hAnsi="Courier New" w:cs="Courier New"/>
+        </w:rPr>
+      </w:pPr>
+    </w:p>
+    <w:p>
+      <w:pPr>
+        <w:pStyle w:val="PlainText"/>
+        <w:rPr>
+          <w:rFonts w:ascii="Courier New" w:hAnsi="Courier New" w:cs="Courier New"/>
+        </w:rPr>
+      </w:pPr>
     </w:p>
     <w:p>
       <w:pPr>

--- a/customer _details/GANGAMMA/SEP/TUMKUR/KR/PURCHASE DETAILS.docx
+++ b/customer _details/GANGAMMA/SEP/TUMKUR/KR/PURCHASE DETAILS.docx
@@ -989,13 +989,7 @@
         <w:rPr>
           <w:rFonts w:ascii="Courier New" w:hAnsi="Courier New" w:cs="Courier New"/>
         </w:rPr>
-        <w:t>SUN Jul 08</w:t>
-      </w:r>
-      <w:r>
-        <w:rPr>
-          <w:rFonts w:ascii="Courier New" w:hAnsi="Courier New" w:cs="Courier New"/>
-        </w:rPr>
-        <w:t xml:space="preserve"> 11:29:30 IST 2018</w:t>
+        <w:t>SUN Jul 08 11:29:30 IST 2018</w:t>
       </w:r>
     </w:p>
     <w:p>
@@ -1611,6 +1605,207 @@
         <w:tab/>
         <w:t>- CASH</w:t>
       </w:r>
+    </w:p>
+    <w:p>
+      <w:pPr>
+        <w:pStyle w:val="PlainText"/>
+        <w:rPr>
+          <w:rFonts w:ascii="Courier New" w:hAnsi="Courier New" w:cs="Courier New"/>
+        </w:rPr>
+      </w:pPr>
+    </w:p>
+    <w:p>
+      <w:pPr>
+        <w:pStyle w:val="PlainText"/>
+        <w:rPr>
+          <w:rFonts w:ascii="Courier New" w:hAnsi="Courier New" w:cs="Courier New"/>
+        </w:rPr>
+      </w:pPr>
+      <w:r>
+        <w:rPr>
+          <w:rFonts w:ascii="Courier New" w:hAnsi="Courier New" w:cs="Courier New"/>
+        </w:rPr>
+        <w:t>SAT Jul 21</w:t>
+      </w:r>
+      <w:r>
+        <w:rPr>
+          <w:rFonts w:ascii="Courier New" w:hAnsi="Courier New" w:cs="Courier New"/>
+        </w:rPr>
+        <w:t xml:space="preserve"> 11:20:59 IST 2018</w:t>
+      </w:r>
+    </w:p>
+    <w:p>
+      <w:pPr>
+        <w:pStyle w:val="PlainText"/>
+        <w:rPr>
+          <w:rFonts w:ascii="Courier New" w:hAnsi="Courier New" w:cs="Courier New"/>
+        </w:rPr>
+      </w:pPr>
+      <w:r>
+        <w:rPr>
+          <w:rFonts w:ascii="Courier New" w:hAnsi="Courier New" w:cs="Courier New"/>
+        </w:rPr>
+        <w:t>Person Name</w:t>
+      </w:r>
+      <w:r>
+        <w:rPr>
+          <w:rFonts w:ascii="Courier New" w:hAnsi="Courier New" w:cs="Courier New"/>
+        </w:rPr>
+        <w:tab/>
+      </w:r>
+      <w:r>
+        <w:rPr>
+          <w:rFonts w:ascii="Courier New" w:hAnsi="Courier New" w:cs="Courier New"/>
+        </w:rPr>
+        <w:tab/>
+      </w:r>
+      <w:r>
+        <w:rPr>
+          <w:rFonts w:ascii="Courier New" w:hAnsi="Courier New" w:cs="Courier New"/>
+        </w:rPr>
+        <w:tab/>
+      </w:r>
+      <w:r>
+        <w:rPr>
+          <w:rFonts w:ascii="Courier New" w:hAnsi="Courier New" w:cs="Courier New"/>
+        </w:rPr>
+        <w:tab/>
+        <w:t>- KR</w:t>
+      </w:r>
+    </w:p>
+    <w:p>
+      <w:pPr>
+        <w:pStyle w:val="PlainText"/>
+        <w:rPr>
+          <w:rFonts w:ascii="Courier New" w:hAnsi="Courier New" w:cs="Courier New"/>
+        </w:rPr>
+      </w:pPr>
+      <w:r>
+        <w:rPr>
+          <w:rFonts w:ascii="Courier New" w:hAnsi="Courier New" w:cs="Courier New"/>
+        </w:rPr>
+        <w:t>---------------------------------------------------------------</w:t>
+      </w:r>
+    </w:p>
+    <w:p>
+      <w:pPr>
+        <w:pStyle w:val="PlainText"/>
+        <w:rPr>
+          <w:rFonts w:ascii="Courier New" w:hAnsi="Courier New" w:cs="Courier New"/>
+        </w:rPr>
+      </w:pPr>
+      <w:r>
+        <w:rPr>
+          <w:rFonts w:ascii="Courier New" w:hAnsi="Courier New" w:cs="Courier New"/>
+        </w:rPr>
+        <w:t>Item Name</w:t>
+      </w:r>
+      <w:r>
+        <w:rPr>
+          <w:rFonts w:ascii="Courier New" w:hAnsi="Courier New" w:cs="Courier New"/>
+        </w:rPr>
+        <w:tab/>
+      </w:r>
+      <w:r>
+        <w:rPr>
+          <w:rFonts w:ascii="Courier New" w:hAnsi="Courier New" w:cs="Courier New"/>
+        </w:rPr>
+        <w:tab/>
+      </w:r>
+      <w:r>
+        <w:rPr>
+          <w:rFonts w:ascii="Courier New" w:hAnsi="Courier New" w:cs="Courier New"/>
+        </w:rPr>
+        <w:tab/>
+      </w:r>
+      <w:r>
+        <w:rPr>
+          <w:rFonts w:ascii="Courier New" w:hAnsi="Courier New" w:cs="Courier New"/>
+        </w:rPr>
+        <w:tab/>
+        <w:t>- BEET</w:t>
+      </w:r>
+    </w:p>
+    <w:p>
+      <w:pPr>
+        <w:pStyle w:val="PlainText"/>
+        <w:rPr>
+          <w:rFonts w:ascii="Courier New" w:hAnsi="Courier New" w:cs="Courier New"/>
+          <w:color w:val="FF0000"/>
+        </w:rPr>
+      </w:pPr>
+      <w:r>
+        <w:rPr>
+          <w:rFonts w:ascii="Courier New" w:hAnsi="Courier New" w:cs="Courier New"/>
+          <w:color w:val="FF0000"/>
+        </w:rPr>
+        <w:t>Amount Received</w:t>
+      </w:r>
+      <w:r>
+        <w:rPr>
+          <w:rFonts w:ascii="Courier New" w:hAnsi="Courier New" w:cs="Courier New"/>
+          <w:color w:val="FF0000"/>
+        </w:rPr>
+        <w:tab/>
+      </w:r>
+      <w:r>
+        <w:rPr>
+          <w:rFonts w:ascii="Courier New" w:hAnsi="Courier New" w:cs="Courier New"/>
+          <w:color w:val="FF0000"/>
+        </w:rPr>
+        <w:tab/>
+      </w:r>
+      <w:r>
+        <w:rPr>
+          <w:rFonts w:ascii="Courier New" w:hAnsi="Courier New" w:cs="Courier New"/>
+          <w:color w:val="FF0000"/>
+        </w:rPr>
+        <w:tab/>
+        <w:t>- 633</w:t>
+      </w:r>
+    </w:p>
+    <w:p>
+      <w:pPr>
+        <w:pStyle w:val="PlainText"/>
+        <w:rPr>
+          <w:rFonts w:ascii="Courier New" w:hAnsi="Courier New" w:cs="Courier New"/>
+        </w:rPr>
+      </w:pPr>
+      <w:r>
+        <w:rPr>
+          <w:rFonts w:ascii="Courier New" w:hAnsi="Courier New" w:cs="Courier New"/>
+        </w:rPr>
+        <w:t>Amount Received mode</w:t>
+      </w:r>
+      <w:r>
+        <w:rPr>
+          <w:rFonts w:ascii="Courier New" w:hAnsi="Courier New" w:cs="Courier New"/>
+        </w:rPr>
+        <w:tab/>
+      </w:r>
+      <w:r>
+        <w:rPr>
+          <w:rFonts w:ascii="Courier New" w:hAnsi="Courier New" w:cs="Courier New"/>
+        </w:rPr>
+        <w:tab/>
+        <w:t>- CASH AND CLEARD</w:t>
+      </w:r>
+    </w:p>
+    <w:p>
+      <w:pPr>
+        <w:pStyle w:val="PlainText"/>
+        <w:rPr>
+          <w:rFonts w:ascii="Courier New" w:hAnsi="Courier New" w:cs="Courier New"/>
+        </w:rPr>
+      </w:pPr>
+    </w:p>
+    <w:p>
+      <w:pPr>
+        <w:pStyle w:val="PlainText"/>
+        <w:rPr>
+          <w:rFonts w:ascii="Courier New" w:hAnsi="Courier New" w:cs="Courier New"/>
+        </w:rPr>
+      </w:pPr>
     </w:p>
     <w:p>
       <w:pPr>

--- a/customer _details/GANGAMMA/SEP/TUMKUR/KR/PURCHASE DETAILS.docx
+++ b/customer _details/GANGAMMA/SEP/TUMKUR/KR/PURCHASE DETAILS.docx
@@ -1625,13 +1625,7 @@
         <w:rPr>
           <w:rFonts w:ascii="Courier New" w:hAnsi="Courier New" w:cs="Courier New"/>
         </w:rPr>
-        <w:t>SAT Jul 21</w:t>
-      </w:r>
-      <w:r>
-        <w:rPr>
-          <w:rFonts w:ascii="Courier New" w:hAnsi="Courier New" w:cs="Courier New"/>
-        </w:rPr>
-        <w:t xml:space="preserve"> 11:20:59 IST 2018</w:t>
+        <w:t>SAT Jul 21 11:20:59 IST 2018</w:t>
       </w:r>
     </w:p>
     <w:p>
@@ -1790,6 +1784,369 @@
         <w:tab/>
         <w:t>- CASH AND CLEARD</w:t>
       </w:r>
+    </w:p>
+    <w:p>
+      <w:pPr>
+        <w:pStyle w:val="PlainText"/>
+        <w:rPr>
+          <w:rFonts w:ascii="Courier New" w:hAnsi="Courier New" w:cs="Courier New"/>
+        </w:rPr>
+      </w:pPr>
+    </w:p>
+    <w:p>
+      <w:pPr>
+        <w:pStyle w:val="PlainText"/>
+        <w:rPr>
+          <w:rFonts w:ascii="Courier New" w:hAnsi="Courier New" w:cs="Courier New"/>
+        </w:rPr>
+      </w:pPr>
+      <w:r>
+        <w:rPr>
+          <w:rFonts w:ascii="Courier New" w:hAnsi="Courier New" w:cs="Courier New"/>
+        </w:rPr>
+        <w:t>SAT Aug 04</w:t>
+      </w:r>
+      <w:r>
+        <w:rPr>
+          <w:rFonts w:ascii="Courier New" w:hAnsi="Courier New" w:cs="Courier New"/>
+        </w:rPr>
+        <w:t xml:space="preserve"> 11:41:22 IST 2018</w:t>
+      </w:r>
+    </w:p>
+    <w:p>
+      <w:pPr>
+        <w:pStyle w:val="PlainText"/>
+        <w:rPr>
+          <w:rFonts w:ascii="Courier New" w:hAnsi="Courier New" w:cs="Courier New"/>
+        </w:rPr>
+      </w:pPr>
+      <w:r>
+        <w:rPr>
+          <w:rFonts w:ascii="Courier New" w:hAnsi="Courier New" w:cs="Courier New"/>
+        </w:rPr>
+        <w:t>Person Name</w:t>
+      </w:r>
+      <w:r>
+        <w:rPr>
+          <w:rFonts w:ascii="Courier New" w:hAnsi="Courier New" w:cs="Courier New"/>
+        </w:rPr>
+        <w:tab/>
+      </w:r>
+      <w:r>
+        <w:rPr>
+          <w:rFonts w:ascii="Courier New" w:hAnsi="Courier New" w:cs="Courier New"/>
+        </w:rPr>
+        <w:tab/>
+      </w:r>
+      <w:r>
+        <w:rPr>
+          <w:rFonts w:ascii="Courier New" w:hAnsi="Courier New" w:cs="Courier New"/>
+        </w:rPr>
+        <w:tab/>
+      </w:r>
+      <w:r>
+        <w:rPr>
+          <w:rFonts w:ascii="Courier New" w:hAnsi="Courier New" w:cs="Courier New"/>
+        </w:rPr>
+        <w:tab/>
+        <w:t>- KR</w:t>
+      </w:r>
+    </w:p>
+    <w:p>
+      <w:pPr>
+        <w:pStyle w:val="PlainText"/>
+        <w:rPr>
+          <w:rFonts w:ascii="Courier New" w:hAnsi="Courier New" w:cs="Courier New"/>
+        </w:rPr>
+      </w:pPr>
+      <w:r>
+        <w:rPr>
+          <w:rFonts w:ascii="Courier New" w:hAnsi="Courier New" w:cs="Courier New"/>
+        </w:rPr>
+        <w:t>Bill number</w:t>
+      </w:r>
+      <w:r>
+        <w:rPr>
+          <w:rFonts w:ascii="Courier New" w:hAnsi="Courier New" w:cs="Courier New"/>
+        </w:rPr>
+        <w:tab/>
+      </w:r>
+      <w:r>
+        <w:rPr>
+          <w:rFonts w:ascii="Courier New" w:hAnsi="Courier New" w:cs="Courier New"/>
+        </w:rPr>
+        <w:tab/>
+      </w:r>
+      <w:r>
+        <w:rPr>
+          <w:rFonts w:ascii="Courier New" w:hAnsi="Courier New" w:cs="Courier New"/>
+        </w:rPr>
+        <w:tab/>
+      </w:r>
+      <w:r>
+        <w:rPr>
+          <w:rFonts w:ascii="Courier New" w:hAnsi="Courier New" w:cs="Courier New"/>
+        </w:rPr>
+        <w:tab/>
+        <w:t>- 7061</w:t>
+      </w:r>
+    </w:p>
+    <w:p>
+      <w:pPr>
+        <w:pStyle w:val="PlainText"/>
+        <w:rPr>
+          <w:rFonts w:ascii="Courier New" w:hAnsi="Courier New" w:cs="Courier New"/>
+        </w:rPr>
+      </w:pPr>
+      <w:r>
+        <w:rPr>
+          <w:rFonts w:ascii="Courier New" w:hAnsi="Courier New" w:cs="Courier New"/>
+        </w:rPr>
+        <w:t>---------------------------------------------------------------</w:t>
+      </w:r>
+    </w:p>
+    <w:p>
+      <w:pPr>
+        <w:pStyle w:val="PlainText"/>
+        <w:rPr>
+          <w:rFonts w:ascii="Courier New" w:hAnsi="Courier New" w:cs="Courier New"/>
+        </w:rPr>
+      </w:pPr>
+      <w:r>
+        <w:rPr>
+          <w:rFonts w:ascii="Courier New" w:hAnsi="Courier New" w:cs="Courier New"/>
+        </w:rPr>
+        <w:t>Item Name</w:t>
+      </w:r>
+      <w:r>
+        <w:rPr>
+          <w:rFonts w:ascii="Courier New" w:hAnsi="Courier New" w:cs="Courier New"/>
+        </w:rPr>
+        <w:tab/>
+      </w:r>
+      <w:r>
+        <w:rPr>
+          <w:rFonts w:ascii="Courier New" w:hAnsi="Courier New" w:cs="Courier New"/>
+        </w:rPr>
+        <w:tab/>
+      </w:r>
+      <w:r>
+        <w:rPr>
+          <w:rFonts w:ascii="Courier New" w:hAnsi="Courier New" w:cs="Courier New"/>
+        </w:rPr>
+        <w:tab/>
+      </w:r>
+      <w:r>
+        <w:rPr>
+          <w:rFonts w:ascii="Courier New" w:hAnsi="Courier New" w:cs="Courier New"/>
+        </w:rPr>
+        <w:tab/>
+        <w:t>- POTATO</w:t>
+      </w:r>
+    </w:p>
+    <w:p>
+      <w:pPr>
+        <w:pStyle w:val="PlainText"/>
+        <w:rPr>
+          <w:rFonts w:ascii="Courier New" w:hAnsi="Courier New" w:cs="Courier New"/>
+        </w:rPr>
+      </w:pPr>
+      <w:r>
+        <w:rPr>
+          <w:rFonts w:ascii="Courier New" w:hAnsi="Courier New" w:cs="Courier New"/>
+        </w:rPr>
+        <w:t>Number of Pockets</w:t>
+      </w:r>
+      <w:r>
+        <w:rPr>
+          <w:rFonts w:ascii="Courier New" w:hAnsi="Courier New" w:cs="Courier New"/>
+        </w:rPr>
+        <w:tab/>
+      </w:r>
+      <w:r>
+        <w:rPr>
+          <w:rFonts w:ascii="Courier New" w:hAnsi="Courier New" w:cs="Courier New"/>
+        </w:rPr>
+        <w:tab/>
+      </w:r>
+      <w:r>
+        <w:rPr>
+          <w:rFonts w:ascii="Courier New" w:hAnsi="Courier New" w:cs="Courier New"/>
+        </w:rPr>
+        <w:tab/>
+        <w:t>- 3</w:t>
+      </w:r>
+    </w:p>
+    <w:p>
+      <w:pPr>
+        <w:pStyle w:val="PlainText"/>
+        <w:rPr>
+          <w:rFonts w:ascii="Courier New" w:hAnsi="Courier New" w:cs="Courier New"/>
+        </w:rPr>
+      </w:pPr>
+      <w:r>
+        <w:rPr>
+          <w:rFonts w:ascii="Courier New" w:hAnsi="Courier New" w:cs="Courier New"/>
+        </w:rPr>
+        <w:t>Number of KGs</w:t>
+      </w:r>
+      <w:r>
+        <w:rPr>
+          <w:rFonts w:ascii="Courier New" w:hAnsi="Courier New" w:cs="Courier New"/>
+        </w:rPr>
+        <w:tab/>
+      </w:r>
+      <w:r>
+        <w:rPr>
+          <w:rFonts w:ascii="Courier New" w:hAnsi="Courier New" w:cs="Courier New"/>
+        </w:rPr>
+        <w:tab/>
+      </w:r>
+      <w:r>
+        <w:rPr>
+          <w:rFonts w:ascii="Courier New" w:hAnsi="Courier New" w:cs="Courier New"/>
+        </w:rPr>
+        <w:tab/>
+        <w:t>- 162</w:t>
+      </w:r>
+    </w:p>
+    <w:p>
+      <w:pPr>
+        <w:pStyle w:val="PlainText"/>
+        <w:rPr>
+          <w:rFonts w:ascii="Courier New" w:hAnsi="Courier New" w:cs="Courier New"/>
+        </w:rPr>
+      </w:pPr>
+      <w:r>
+        <w:rPr>
+          <w:rFonts w:ascii="Courier New" w:hAnsi="Courier New" w:cs="Courier New"/>
+        </w:rPr>
+        <w:t>Rate</w:t>
+      </w:r>
+      <w:r>
+        <w:rPr>
+          <w:rFonts w:ascii="Courier New" w:hAnsi="Courier New" w:cs="Courier New"/>
+        </w:rPr>
+        <w:tab/>
+      </w:r>
+      <w:r>
+        <w:rPr>
+          <w:rFonts w:ascii="Courier New" w:hAnsi="Courier New" w:cs="Courier New"/>
+        </w:rPr>
+        <w:tab/>
+      </w:r>
+      <w:r>
+        <w:rPr>
+          <w:rFonts w:ascii="Courier New" w:hAnsi="Courier New" w:cs="Courier New"/>
+        </w:rPr>
+        <w:tab/>
+      </w:r>
+      <w:r>
+        <w:rPr>
+          <w:rFonts w:ascii="Courier New" w:hAnsi="Courier New" w:cs="Courier New"/>
+        </w:rPr>
+        <w:tab/>
+      </w:r>
+      <w:r>
+        <w:rPr>
+          <w:rFonts w:ascii="Courier New" w:hAnsi="Courier New" w:cs="Courier New"/>
+        </w:rPr>
+        <w:tab/>
+        <w:t>- 20</w:t>
+      </w:r>
+    </w:p>
+    <w:p>
+      <w:pPr>
+        <w:pStyle w:val="PlainText"/>
+        <w:rPr>
+          <w:rFonts w:ascii="Courier New" w:hAnsi="Courier New" w:cs="Courier New"/>
+        </w:rPr>
+      </w:pPr>
+      <w:r>
+        <w:rPr>
+          <w:rFonts w:ascii="Courier New" w:hAnsi="Courier New" w:cs="Courier New"/>
+        </w:rPr>
+        <w:t>Total Price</w:t>
+      </w:r>
+      <w:r>
+        <w:rPr>
+          <w:rFonts w:ascii="Courier New" w:hAnsi="Courier New" w:cs="Courier New"/>
+        </w:rPr>
+        <w:tab/>
+      </w:r>
+      <w:r>
+        <w:rPr>
+          <w:rFonts w:ascii="Courier New" w:hAnsi="Courier New" w:cs="Courier New"/>
+        </w:rPr>
+        <w:tab/>
+      </w:r>
+      <w:r>
+        <w:rPr>
+          <w:rFonts w:ascii="Courier New" w:hAnsi="Courier New" w:cs="Courier New"/>
+        </w:rPr>
+        <w:tab/>
+      </w:r>
+      <w:r>
+        <w:rPr>
+          <w:rFonts w:ascii="Courier New" w:hAnsi="Courier New" w:cs="Courier New"/>
+        </w:rPr>
+        <w:tab/>
+        <w:t>- 3240.0</w:t>
+      </w:r>
+    </w:p>
+    <w:p>
+      <w:pPr>
+        <w:pStyle w:val="PlainText"/>
+        <w:rPr>
+          <w:rFonts w:ascii="Courier New" w:hAnsi="Courier New" w:cs="Courier New"/>
+          <w:b/>
+        </w:rPr>
+      </w:pPr>
+      <w:r>
+        <w:rPr>
+          <w:rFonts w:ascii="Courier New" w:hAnsi="Courier New" w:cs="Courier New"/>
+          <w:b/>
+        </w:rPr>
+        <w:t>Amount balance</w:t>
+      </w:r>
+      <w:r>
+        <w:rPr>
+          <w:rFonts w:ascii="Courier New" w:hAnsi="Courier New" w:cs="Courier New"/>
+          <w:b/>
+        </w:rPr>
+        <w:tab/>
+      </w:r>
+      <w:r>
+        <w:rPr>
+          <w:rFonts w:ascii="Courier New" w:hAnsi="Courier New" w:cs="Courier New"/>
+          <w:b/>
+        </w:rPr>
+        <w:tab/>
+      </w:r>
+      <w:r>
+        <w:rPr>
+          <w:rFonts w:ascii="Courier New" w:hAnsi="Courier New" w:cs="Courier New"/>
+          <w:b/>
+        </w:rPr>
+        <w:tab/>
+        <w:t>- 3240.0</w:t>
+      </w:r>
+    </w:p>
+    <w:p>
+      <w:pPr>
+        <w:pStyle w:val="PlainText"/>
+        <w:rPr>
+          <w:rFonts w:ascii="Courier New" w:hAnsi="Courier New" w:cs="Courier New"/>
+        </w:rPr>
+      </w:pPr>
+    </w:p>
+    <w:p>
+      <w:pPr>
+        <w:pStyle w:val="PlainText"/>
+        <w:rPr>
+          <w:rFonts w:ascii="Courier New" w:hAnsi="Courier New" w:cs="Courier New"/>
+        </w:rPr>
+      </w:pPr>
     </w:p>
     <w:p>
       <w:pPr>

--- a/customer _details/GANGAMMA/SEP/TUMKUR/KR/PURCHASE DETAILS.docx
+++ b/customer _details/GANGAMMA/SEP/TUMKUR/KR/PURCHASE DETAILS.docx
@@ -1804,13 +1804,7 @@
         <w:rPr>
           <w:rFonts w:ascii="Courier New" w:hAnsi="Courier New" w:cs="Courier New"/>
         </w:rPr>
-        <w:t>SAT Aug 04</w:t>
-      </w:r>
-      <w:r>
-        <w:rPr>
-          <w:rFonts w:ascii="Courier New" w:hAnsi="Courier New" w:cs="Courier New"/>
-        </w:rPr>
-        <w:t xml:space="preserve"> 11:41:22 IST 2018</w:t>
+        <w:t>SAT Aug 04 11:41:22 IST 2018</w:t>
       </w:r>
     </w:p>
     <w:p>
@@ -2131,6 +2125,247 @@
         <w:tab/>
         <w:t>- 3240.0</w:t>
       </w:r>
+    </w:p>
+    <w:p>
+      <w:pPr>
+        <w:pStyle w:val="PlainText"/>
+        <w:rPr>
+          <w:rFonts w:ascii="Courier New" w:hAnsi="Courier New" w:cs="Courier New"/>
+          <w:b/>
+        </w:rPr>
+      </w:pPr>
+    </w:p>
+    <w:p>
+      <w:pPr>
+        <w:pStyle w:val="PlainText"/>
+        <w:rPr>
+          <w:rFonts w:ascii="Courier New" w:hAnsi="Courier New" w:cs="Courier New"/>
+        </w:rPr>
+      </w:pPr>
+      <w:r>
+        <w:rPr>
+          <w:rFonts w:ascii="Courier New" w:hAnsi="Courier New" w:cs="Courier New"/>
+        </w:rPr>
+        <w:t>SUN Aug 05</w:t>
+      </w:r>
+      <w:r>
+        <w:rPr>
+          <w:rFonts w:ascii="Courier New" w:hAnsi="Courier New" w:cs="Courier New"/>
+        </w:rPr>
+        <w:t xml:space="preserve"> 11:12:11 IST 2018</w:t>
+      </w:r>
+    </w:p>
+    <w:p>
+      <w:pPr>
+        <w:pStyle w:val="PlainText"/>
+        <w:rPr>
+          <w:rFonts w:ascii="Courier New" w:hAnsi="Courier New" w:cs="Courier New"/>
+        </w:rPr>
+      </w:pPr>
+      <w:r>
+        <w:rPr>
+          <w:rFonts w:ascii="Courier New" w:hAnsi="Courier New" w:cs="Courier New"/>
+        </w:rPr>
+        <w:t>Person Name</w:t>
+      </w:r>
+      <w:r>
+        <w:rPr>
+          <w:rFonts w:ascii="Courier New" w:hAnsi="Courier New" w:cs="Courier New"/>
+        </w:rPr>
+        <w:tab/>
+      </w:r>
+      <w:r>
+        <w:rPr>
+          <w:rFonts w:ascii="Courier New" w:hAnsi="Courier New" w:cs="Courier New"/>
+        </w:rPr>
+        <w:tab/>
+      </w:r>
+      <w:r>
+        <w:rPr>
+          <w:rFonts w:ascii="Courier New" w:hAnsi="Courier New" w:cs="Courier New"/>
+        </w:rPr>
+        <w:tab/>
+      </w:r>
+      <w:r>
+        <w:rPr>
+          <w:rFonts w:ascii="Courier New" w:hAnsi="Courier New" w:cs="Courier New"/>
+        </w:rPr>
+        <w:tab/>
+        <w:t>- KR</w:t>
+      </w:r>
+    </w:p>
+    <w:p>
+      <w:pPr>
+        <w:pStyle w:val="PlainText"/>
+        <w:rPr>
+          <w:rFonts w:ascii="Courier New" w:hAnsi="Courier New" w:cs="Courier New"/>
+        </w:rPr>
+      </w:pPr>
+      <w:r>
+        <w:rPr>
+          <w:rFonts w:ascii="Courier New" w:hAnsi="Courier New" w:cs="Courier New"/>
+        </w:rPr>
+        <w:t>---------------------------------------------------------------</w:t>
+      </w:r>
+    </w:p>
+    <w:p>
+      <w:pPr>
+        <w:pStyle w:val="PlainText"/>
+        <w:rPr>
+          <w:rFonts w:ascii="Courier New" w:hAnsi="Courier New" w:cs="Courier New"/>
+        </w:rPr>
+      </w:pPr>
+      <w:r>
+        <w:rPr>
+          <w:rFonts w:ascii="Courier New" w:hAnsi="Courier New" w:cs="Courier New"/>
+        </w:rPr>
+        <w:t>Item Name</w:t>
+      </w:r>
+      <w:r>
+        <w:rPr>
+          <w:rFonts w:ascii="Courier New" w:hAnsi="Courier New" w:cs="Courier New"/>
+        </w:rPr>
+        <w:tab/>
+      </w:r>
+      <w:r>
+        <w:rPr>
+          <w:rFonts w:ascii="Courier New" w:hAnsi="Courier New" w:cs="Courier New"/>
+        </w:rPr>
+        <w:tab/>
+      </w:r>
+      <w:r>
+        <w:rPr>
+          <w:rFonts w:ascii="Courier New" w:hAnsi="Courier New" w:cs="Courier New"/>
+        </w:rPr>
+        <w:tab/>
+      </w:r>
+      <w:r>
+        <w:rPr>
+          <w:rFonts w:ascii="Courier New" w:hAnsi="Courier New" w:cs="Courier New"/>
+        </w:rPr>
+        <w:tab/>
+        <w:t>- BEET</w:t>
+      </w:r>
+    </w:p>
+    <w:p>
+      <w:pPr>
+        <w:pStyle w:val="PlainText"/>
+        <w:rPr>
+          <w:rFonts w:ascii="Courier New" w:hAnsi="Courier New" w:cs="Courier New"/>
+          <w:color w:val="FF0000"/>
+        </w:rPr>
+      </w:pPr>
+      <w:r>
+        <w:rPr>
+          <w:rFonts w:ascii="Courier New" w:hAnsi="Courier New" w:cs="Courier New"/>
+          <w:color w:val="FF0000"/>
+        </w:rPr>
+        <w:t>Amount Received</w:t>
+      </w:r>
+      <w:r>
+        <w:rPr>
+          <w:rFonts w:ascii="Courier New" w:hAnsi="Courier New" w:cs="Courier New"/>
+          <w:color w:val="FF0000"/>
+        </w:rPr>
+        <w:tab/>
+      </w:r>
+      <w:r>
+        <w:rPr>
+          <w:rFonts w:ascii="Courier New" w:hAnsi="Courier New" w:cs="Courier New"/>
+          <w:color w:val="FF0000"/>
+        </w:rPr>
+        <w:tab/>
+      </w:r>
+      <w:r>
+        <w:rPr>
+          <w:rFonts w:ascii="Courier New" w:hAnsi="Courier New" w:cs="Courier New"/>
+          <w:color w:val="FF0000"/>
+        </w:rPr>
+        <w:tab/>
+        <w:t>- 3000</w:t>
+      </w:r>
+    </w:p>
+    <w:p>
+      <w:pPr>
+        <w:pStyle w:val="PlainText"/>
+        <w:rPr>
+          <w:rFonts w:ascii="Courier New" w:hAnsi="Courier New" w:cs="Courier New"/>
+          <w:b/>
+        </w:rPr>
+      </w:pPr>
+      <w:r>
+        <w:rPr>
+          <w:rFonts w:ascii="Courier New" w:hAnsi="Courier New" w:cs="Courier New"/>
+          <w:b/>
+        </w:rPr>
+        <w:t>Amount balance</w:t>
+      </w:r>
+      <w:r>
+        <w:rPr>
+          <w:rFonts w:ascii="Courier New" w:hAnsi="Courier New" w:cs="Courier New"/>
+          <w:b/>
+        </w:rPr>
+        <w:tab/>
+      </w:r>
+      <w:r>
+        <w:rPr>
+          <w:rFonts w:ascii="Courier New" w:hAnsi="Courier New" w:cs="Courier New"/>
+          <w:b/>
+        </w:rPr>
+        <w:tab/>
+      </w:r>
+      <w:r>
+        <w:rPr>
+          <w:rFonts w:ascii="Courier New" w:hAnsi="Courier New" w:cs="Courier New"/>
+          <w:b/>
+        </w:rPr>
+        <w:tab/>
+        <w:t>- 240.0</w:t>
+      </w:r>
+    </w:p>
+    <w:p>
+      <w:pPr>
+        <w:pStyle w:val="PlainText"/>
+        <w:rPr>
+          <w:rFonts w:ascii="Courier New" w:hAnsi="Courier New" w:cs="Courier New"/>
+        </w:rPr>
+      </w:pPr>
+      <w:r>
+        <w:rPr>
+          <w:rFonts w:ascii="Courier New" w:hAnsi="Courier New" w:cs="Courier New"/>
+        </w:rPr>
+        <w:t>Amount Received mode</w:t>
+      </w:r>
+      <w:r>
+        <w:rPr>
+          <w:rFonts w:ascii="Courier New" w:hAnsi="Courier New" w:cs="Courier New"/>
+        </w:rPr>
+        <w:tab/>
+      </w:r>
+      <w:r>
+        <w:rPr>
+          <w:rFonts w:ascii="Courier New" w:hAnsi="Courier New" w:cs="Courier New"/>
+        </w:rPr>
+        <w:tab/>
+        <w:t>- CASH</w:t>
+      </w:r>
+    </w:p>
+    <w:p>
+      <w:pPr>
+        <w:pStyle w:val="PlainText"/>
+        <w:rPr>
+          <w:rFonts w:ascii="Courier New" w:hAnsi="Courier New" w:cs="Courier New"/>
+        </w:rPr>
+      </w:pPr>
+    </w:p>
+    <w:p>
+      <w:pPr>
+        <w:pStyle w:val="PlainText"/>
+        <w:rPr>
+          <w:rFonts w:ascii="Courier New" w:hAnsi="Courier New" w:cs="Courier New"/>
+          <w:b/>
+        </w:rPr>
+      </w:pPr>
     </w:p>
     <w:p>
       <w:pPr>

--- a/customer _details/GANGAMMA/SEP/TUMKUR/KR/PURCHASE DETAILS.docx
+++ b/customer _details/GANGAMMA/SEP/TUMKUR/KR/PURCHASE DETAILS.docx
@@ -2146,13 +2146,7 @@
         <w:rPr>
           <w:rFonts w:ascii="Courier New" w:hAnsi="Courier New" w:cs="Courier New"/>
         </w:rPr>
-        <w:t>SUN Aug 05</w:t>
-      </w:r>
-      <w:r>
-        <w:rPr>
-          <w:rFonts w:ascii="Courier New" w:hAnsi="Courier New" w:cs="Courier New"/>
-        </w:rPr>
-        <w:t xml:space="preserve"> 11:12:11 IST 2018</w:t>
+        <w:t>SUN Aug 05 11:12:11 IST 2018</w:t>
       </w:r>
     </w:p>
     <w:p>
@@ -2349,6 +2343,434 @@
         <w:tab/>
         <w:t>- CASH</w:t>
       </w:r>
+    </w:p>
+    <w:p>
+      <w:pPr>
+        <w:pStyle w:val="PlainText"/>
+        <w:rPr>
+          <w:rFonts w:ascii="Courier New" w:hAnsi="Courier New" w:cs="Courier New"/>
+        </w:rPr>
+      </w:pPr>
+    </w:p>
+    <w:p>
+      <w:pPr>
+        <w:pStyle w:val="PlainText"/>
+        <w:rPr>
+          <w:rFonts w:ascii="Courier New" w:hAnsi="Courier New" w:cs="Courier New"/>
+        </w:rPr>
+      </w:pPr>
+    </w:p>
+    <w:p>
+      <w:pPr>
+        <w:pStyle w:val="PlainText"/>
+        <w:rPr>
+          <w:rFonts w:ascii="Courier New" w:hAnsi="Courier New" w:cs="Courier New"/>
+        </w:rPr>
+      </w:pPr>
+      <w:r>
+        <w:rPr>
+          <w:rFonts w:ascii="Courier New" w:hAnsi="Courier New" w:cs="Courier New"/>
+        </w:rPr>
+        <w:t>SAT Aug 11</w:t>
+      </w:r>
+      <w:r>
+        <w:rPr>
+          <w:rFonts w:ascii="Courier New" w:hAnsi="Courier New" w:cs="Courier New"/>
+        </w:rPr>
+        <w:t xml:space="preserve"> 11:57:13 IST 2018</w:t>
+      </w:r>
+    </w:p>
+    <w:p>
+      <w:pPr>
+        <w:pStyle w:val="PlainText"/>
+        <w:rPr>
+          <w:rFonts w:ascii="Courier New" w:hAnsi="Courier New" w:cs="Courier New"/>
+        </w:rPr>
+      </w:pPr>
+      <w:r>
+        <w:rPr>
+          <w:rFonts w:ascii="Courier New" w:hAnsi="Courier New" w:cs="Courier New"/>
+        </w:rPr>
+        <w:t>Person Name</w:t>
+      </w:r>
+      <w:r>
+        <w:rPr>
+          <w:rFonts w:ascii="Courier New" w:hAnsi="Courier New" w:cs="Courier New"/>
+        </w:rPr>
+        <w:tab/>
+      </w:r>
+      <w:r>
+        <w:rPr>
+          <w:rFonts w:ascii="Courier New" w:hAnsi="Courier New" w:cs="Courier New"/>
+        </w:rPr>
+        <w:tab/>
+      </w:r>
+      <w:r>
+        <w:rPr>
+          <w:rFonts w:ascii="Courier New" w:hAnsi="Courier New" w:cs="Courier New"/>
+        </w:rPr>
+        <w:tab/>
+      </w:r>
+      <w:r>
+        <w:rPr>
+          <w:rFonts w:ascii="Courier New" w:hAnsi="Courier New" w:cs="Courier New"/>
+        </w:rPr>
+        <w:tab/>
+        <w:t>- KR</w:t>
+      </w:r>
+    </w:p>
+    <w:p>
+      <w:pPr>
+        <w:pStyle w:val="PlainText"/>
+        <w:rPr>
+          <w:rFonts w:ascii="Courier New" w:hAnsi="Courier New" w:cs="Courier New"/>
+        </w:rPr>
+      </w:pPr>
+      <w:r>
+        <w:rPr>
+          <w:rFonts w:ascii="Courier New" w:hAnsi="Courier New" w:cs="Courier New"/>
+        </w:rPr>
+        <w:t>Bill number</w:t>
+      </w:r>
+      <w:r>
+        <w:rPr>
+          <w:rFonts w:ascii="Courier New" w:hAnsi="Courier New" w:cs="Courier New"/>
+        </w:rPr>
+        <w:tab/>
+      </w:r>
+      <w:r>
+        <w:rPr>
+          <w:rFonts w:ascii="Courier New" w:hAnsi="Courier New" w:cs="Courier New"/>
+        </w:rPr>
+        <w:tab/>
+      </w:r>
+      <w:r>
+        <w:rPr>
+          <w:rFonts w:ascii="Courier New" w:hAnsi="Courier New" w:cs="Courier New"/>
+        </w:rPr>
+        <w:tab/>
+      </w:r>
+      <w:r>
+        <w:rPr>
+          <w:rFonts w:ascii="Courier New" w:hAnsi="Courier New" w:cs="Courier New"/>
+        </w:rPr>
+        <w:tab/>
+        <w:t>- 7196</w:t>
+      </w:r>
+    </w:p>
+    <w:p>
+      <w:pPr>
+        <w:pStyle w:val="PlainText"/>
+        <w:rPr>
+          <w:rFonts w:ascii="Courier New" w:hAnsi="Courier New" w:cs="Courier New"/>
+        </w:rPr>
+      </w:pPr>
+      <w:r>
+        <w:rPr>
+          <w:rFonts w:ascii="Courier New" w:hAnsi="Courier New" w:cs="Courier New"/>
+        </w:rPr>
+        <w:t>---------------------------------------------------------------</w:t>
+      </w:r>
+    </w:p>
+    <w:p>
+      <w:pPr>
+        <w:pStyle w:val="PlainText"/>
+        <w:rPr>
+          <w:rFonts w:ascii="Courier New" w:hAnsi="Courier New" w:cs="Courier New"/>
+        </w:rPr>
+      </w:pPr>
+      <w:r>
+        <w:rPr>
+          <w:rFonts w:ascii="Courier New" w:hAnsi="Courier New" w:cs="Courier New"/>
+        </w:rPr>
+        <w:t>Item Name</w:t>
+      </w:r>
+      <w:r>
+        <w:rPr>
+          <w:rFonts w:ascii="Courier New" w:hAnsi="Courier New" w:cs="Courier New"/>
+        </w:rPr>
+        <w:tab/>
+      </w:r>
+      <w:r>
+        <w:rPr>
+          <w:rFonts w:ascii="Courier New" w:hAnsi="Courier New" w:cs="Courier New"/>
+        </w:rPr>
+        <w:tab/>
+      </w:r>
+      <w:r>
+        <w:rPr>
+          <w:rFonts w:ascii="Courier New" w:hAnsi="Courier New" w:cs="Courier New"/>
+        </w:rPr>
+        <w:tab/>
+      </w:r>
+      <w:r>
+        <w:rPr>
+          <w:rFonts w:ascii="Courier New" w:hAnsi="Courier New" w:cs="Courier New"/>
+        </w:rPr>
+        <w:tab/>
+        <w:t>- POTATO</w:t>
+      </w:r>
+    </w:p>
+    <w:p>
+      <w:pPr>
+        <w:pStyle w:val="PlainText"/>
+        <w:rPr>
+          <w:rFonts w:ascii="Courier New" w:hAnsi="Courier New" w:cs="Courier New"/>
+        </w:rPr>
+      </w:pPr>
+      <w:r>
+        <w:rPr>
+          <w:rFonts w:ascii="Courier New" w:hAnsi="Courier New" w:cs="Courier New"/>
+        </w:rPr>
+        <w:t>Number of Pockets</w:t>
+      </w:r>
+      <w:r>
+        <w:rPr>
+          <w:rFonts w:ascii="Courier New" w:hAnsi="Courier New" w:cs="Courier New"/>
+        </w:rPr>
+        <w:tab/>
+      </w:r>
+      <w:r>
+        <w:rPr>
+          <w:rFonts w:ascii="Courier New" w:hAnsi="Courier New" w:cs="Courier New"/>
+        </w:rPr>
+        <w:tab/>
+      </w:r>
+      <w:r>
+        <w:rPr>
+          <w:rFonts w:ascii="Courier New" w:hAnsi="Courier New" w:cs="Courier New"/>
+        </w:rPr>
+        <w:tab/>
+        <w:t>- 1</w:t>
+      </w:r>
+    </w:p>
+    <w:p>
+      <w:pPr>
+        <w:pStyle w:val="PlainText"/>
+        <w:rPr>
+          <w:rFonts w:ascii="Courier New" w:hAnsi="Courier New" w:cs="Courier New"/>
+        </w:rPr>
+      </w:pPr>
+      <w:r>
+        <w:rPr>
+          <w:rFonts w:ascii="Courier New" w:hAnsi="Courier New" w:cs="Courier New"/>
+        </w:rPr>
+        <w:t>Number of KGs</w:t>
+      </w:r>
+      <w:r>
+        <w:rPr>
+          <w:rFonts w:ascii="Courier New" w:hAnsi="Courier New" w:cs="Courier New"/>
+        </w:rPr>
+        <w:tab/>
+      </w:r>
+      <w:r>
+        <w:rPr>
+          <w:rFonts w:ascii="Courier New" w:hAnsi="Courier New" w:cs="Courier New"/>
+        </w:rPr>
+        <w:tab/>
+      </w:r>
+      <w:r>
+        <w:rPr>
+          <w:rFonts w:ascii="Courier New" w:hAnsi="Courier New" w:cs="Courier New"/>
+        </w:rPr>
+        <w:tab/>
+        <w:t>- 59</w:t>
+      </w:r>
+    </w:p>
+    <w:p>
+      <w:pPr>
+        <w:pStyle w:val="PlainText"/>
+        <w:rPr>
+          <w:rFonts w:ascii="Courier New" w:hAnsi="Courier New" w:cs="Courier New"/>
+        </w:rPr>
+      </w:pPr>
+      <w:r>
+        <w:rPr>
+          <w:rFonts w:ascii="Courier New" w:hAnsi="Courier New" w:cs="Courier New"/>
+        </w:rPr>
+        <w:t>Rate</w:t>
+      </w:r>
+      <w:r>
+        <w:rPr>
+          <w:rFonts w:ascii="Courier New" w:hAnsi="Courier New" w:cs="Courier New"/>
+        </w:rPr>
+        <w:tab/>
+      </w:r>
+      <w:r>
+        <w:rPr>
+          <w:rFonts w:ascii="Courier New" w:hAnsi="Courier New" w:cs="Courier New"/>
+        </w:rPr>
+        <w:tab/>
+      </w:r>
+      <w:r>
+        <w:rPr>
+          <w:rFonts w:ascii="Courier New" w:hAnsi="Courier New" w:cs="Courier New"/>
+        </w:rPr>
+        <w:tab/>
+      </w:r>
+      <w:r>
+        <w:rPr>
+          <w:rFonts w:ascii="Courier New" w:hAnsi="Courier New" w:cs="Courier New"/>
+        </w:rPr>
+        <w:tab/>
+      </w:r>
+      <w:r>
+        <w:rPr>
+          <w:rFonts w:ascii="Courier New" w:hAnsi="Courier New" w:cs="Courier New"/>
+        </w:rPr>
+        <w:tab/>
+        <w:t>- 22</w:t>
+      </w:r>
+    </w:p>
+    <w:p>
+      <w:pPr>
+        <w:pStyle w:val="PlainText"/>
+        <w:rPr>
+          <w:rFonts w:ascii="Courier New" w:hAnsi="Courier New" w:cs="Courier New"/>
+        </w:rPr>
+      </w:pPr>
+      <w:r>
+        <w:rPr>
+          <w:rFonts w:ascii="Courier New" w:hAnsi="Courier New" w:cs="Courier New"/>
+        </w:rPr>
+        <w:t>Total Price</w:t>
+      </w:r>
+      <w:r>
+        <w:rPr>
+          <w:rFonts w:ascii="Courier New" w:hAnsi="Courier New" w:cs="Courier New"/>
+        </w:rPr>
+        <w:tab/>
+      </w:r>
+      <w:r>
+        <w:rPr>
+          <w:rFonts w:ascii="Courier New" w:hAnsi="Courier New" w:cs="Courier New"/>
+        </w:rPr>
+        <w:tab/>
+      </w:r>
+      <w:r>
+        <w:rPr>
+          <w:rFonts w:ascii="Courier New" w:hAnsi="Courier New" w:cs="Courier New"/>
+        </w:rPr>
+        <w:tab/>
+      </w:r>
+      <w:r>
+        <w:rPr>
+          <w:rFonts w:ascii="Courier New" w:hAnsi="Courier New" w:cs="Courier New"/>
+        </w:rPr>
+        <w:tab/>
+        <w:t>- 1298.0</w:t>
+      </w:r>
+    </w:p>
+    <w:p>
+      <w:pPr>
+        <w:pStyle w:val="PlainText"/>
+        <w:rPr>
+          <w:rFonts w:ascii="Courier New" w:hAnsi="Courier New" w:cs="Courier New"/>
+          <w:color w:val="FF0000"/>
+        </w:rPr>
+      </w:pPr>
+      <w:r>
+        <w:rPr>
+          <w:rFonts w:ascii="Courier New" w:hAnsi="Courier New" w:cs="Courier New"/>
+          <w:color w:val="FF0000"/>
+        </w:rPr>
+        <w:t>Amount Received</w:t>
+      </w:r>
+      <w:r>
+        <w:rPr>
+          <w:rFonts w:ascii="Courier New" w:hAnsi="Courier New" w:cs="Courier New"/>
+          <w:color w:val="FF0000"/>
+        </w:rPr>
+        <w:tab/>
+      </w:r>
+      <w:r>
+        <w:rPr>
+          <w:rFonts w:ascii="Courier New" w:hAnsi="Courier New" w:cs="Courier New"/>
+          <w:color w:val="FF0000"/>
+        </w:rPr>
+        <w:tab/>
+      </w:r>
+      <w:r>
+        <w:rPr>
+          <w:rFonts w:ascii="Courier New" w:hAnsi="Courier New" w:cs="Courier New"/>
+          <w:color w:val="FF0000"/>
+        </w:rPr>
+        <w:tab/>
+        <w:t>- 240</w:t>
+      </w:r>
+    </w:p>
+    <w:p>
+      <w:pPr>
+        <w:pStyle w:val="PlainText"/>
+        <w:rPr>
+          <w:rFonts w:ascii="Courier New" w:hAnsi="Courier New" w:cs="Courier New"/>
+          <w:b/>
+        </w:rPr>
+      </w:pPr>
+      <w:r>
+        <w:rPr>
+          <w:rFonts w:ascii="Courier New" w:hAnsi="Courier New" w:cs="Courier New"/>
+          <w:b/>
+        </w:rPr>
+        <w:t>Amount balance</w:t>
+      </w:r>
+      <w:r>
+        <w:rPr>
+          <w:rFonts w:ascii="Courier New" w:hAnsi="Courier New" w:cs="Courier New"/>
+          <w:b/>
+        </w:rPr>
+        <w:tab/>
+      </w:r>
+      <w:r>
+        <w:rPr>
+          <w:rFonts w:ascii="Courier New" w:hAnsi="Courier New" w:cs="Courier New"/>
+          <w:b/>
+        </w:rPr>
+        <w:tab/>
+      </w:r>
+      <w:r>
+        <w:rPr>
+          <w:rFonts w:ascii="Courier New" w:hAnsi="Courier New" w:cs="Courier New"/>
+          <w:b/>
+        </w:rPr>
+        <w:tab/>
+        <w:t>- 1298.0</w:t>
+      </w:r>
+    </w:p>
+    <w:p>
+      <w:pPr>
+        <w:pStyle w:val="PlainText"/>
+        <w:rPr>
+          <w:rFonts w:ascii="Courier New" w:hAnsi="Courier New" w:cs="Courier New"/>
+        </w:rPr>
+      </w:pPr>
+      <w:r>
+        <w:rPr>
+          <w:rFonts w:ascii="Courier New" w:hAnsi="Courier New" w:cs="Courier New"/>
+        </w:rPr>
+        <w:t>Amount Received mode</w:t>
+      </w:r>
+      <w:r>
+        <w:rPr>
+          <w:rFonts w:ascii="Courier New" w:hAnsi="Courier New" w:cs="Courier New"/>
+        </w:rPr>
+        <w:tab/>
+      </w:r>
+      <w:r>
+        <w:rPr>
+          <w:rFonts w:ascii="Courier New" w:hAnsi="Courier New" w:cs="Courier New"/>
+        </w:rPr>
+        <w:tab/>
+        <w:t>- CASH</w:t>
+      </w:r>
+    </w:p>
+    <w:p>
+      <w:pPr>
+        <w:pStyle w:val="PlainText"/>
+        <w:rPr>
+          <w:rFonts w:ascii="Courier New" w:hAnsi="Courier New" w:cs="Courier New"/>
+        </w:rPr>
+      </w:pPr>
     </w:p>
     <w:p>
       <w:pPr>

--- a/customer _details/GANGAMMA/SEP/TUMKUR/KR/PURCHASE DETAILS.docx
+++ b/customer _details/GANGAMMA/SEP/TUMKUR/KR/PURCHASE DETAILS.docx
@@ -2371,13 +2371,7 @@
         <w:rPr>
           <w:rFonts w:ascii="Courier New" w:hAnsi="Courier New" w:cs="Courier New"/>
         </w:rPr>
-        <w:t>SAT Aug 11</w:t>
-      </w:r>
-      <w:r>
-        <w:rPr>
-          <w:rFonts w:ascii="Courier New" w:hAnsi="Courier New" w:cs="Courier New"/>
-        </w:rPr>
-        <w:t xml:space="preserve"> 11:57:13 IST 2018</w:t>
+        <w:t>SAT Aug 11 11:57:13 IST 2018</w:t>
       </w:r>
     </w:p>
     <w:p>
@@ -2763,6 +2757,207 @@
         <w:tab/>
         <w:t>- CASH</w:t>
       </w:r>
+    </w:p>
+    <w:p>
+      <w:pPr>
+        <w:pStyle w:val="PlainText"/>
+        <w:rPr>
+          <w:rFonts w:ascii="Courier New" w:hAnsi="Courier New" w:cs="Courier New"/>
+        </w:rPr>
+      </w:pPr>
+    </w:p>
+    <w:p>
+      <w:pPr>
+        <w:pStyle w:val="PlainText"/>
+        <w:rPr>
+          <w:rFonts w:ascii="Courier New" w:hAnsi="Courier New" w:cs="Courier New"/>
+        </w:rPr>
+      </w:pPr>
+      <w:r>
+        <w:rPr>
+          <w:rFonts w:ascii="Courier New" w:hAnsi="Courier New" w:cs="Courier New"/>
+        </w:rPr>
+        <w:t>SAT Aug 18</w:t>
+      </w:r>
+      <w:r>
+        <w:rPr>
+          <w:rFonts w:ascii="Courier New" w:hAnsi="Courier New" w:cs="Courier New"/>
+        </w:rPr>
+        <w:t xml:space="preserve"> 11:00:10 IST 2018</w:t>
+      </w:r>
+    </w:p>
+    <w:p>
+      <w:pPr>
+        <w:pStyle w:val="PlainText"/>
+        <w:rPr>
+          <w:rFonts w:ascii="Courier New" w:hAnsi="Courier New" w:cs="Courier New"/>
+        </w:rPr>
+      </w:pPr>
+      <w:r>
+        <w:rPr>
+          <w:rFonts w:ascii="Courier New" w:hAnsi="Courier New" w:cs="Courier New"/>
+        </w:rPr>
+        <w:t>Person Name</w:t>
+      </w:r>
+      <w:r>
+        <w:rPr>
+          <w:rFonts w:ascii="Courier New" w:hAnsi="Courier New" w:cs="Courier New"/>
+        </w:rPr>
+        <w:tab/>
+      </w:r>
+      <w:r>
+        <w:rPr>
+          <w:rFonts w:ascii="Courier New" w:hAnsi="Courier New" w:cs="Courier New"/>
+        </w:rPr>
+        <w:tab/>
+      </w:r>
+      <w:r>
+        <w:rPr>
+          <w:rFonts w:ascii="Courier New" w:hAnsi="Courier New" w:cs="Courier New"/>
+        </w:rPr>
+        <w:tab/>
+      </w:r>
+      <w:r>
+        <w:rPr>
+          <w:rFonts w:ascii="Courier New" w:hAnsi="Courier New" w:cs="Courier New"/>
+        </w:rPr>
+        <w:tab/>
+        <w:t>- KR</w:t>
+      </w:r>
+    </w:p>
+    <w:p>
+      <w:pPr>
+        <w:pStyle w:val="PlainText"/>
+        <w:rPr>
+          <w:rFonts w:ascii="Courier New" w:hAnsi="Courier New" w:cs="Courier New"/>
+        </w:rPr>
+      </w:pPr>
+      <w:r>
+        <w:rPr>
+          <w:rFonts w:ascii="Courier New" w:hAnsi="Courier New" w:cs="Courier New"/>
+        </w:rPr>
+        <w:t>---------------------------------------------------------------</w:t>
+      </w:r>
+    </w:p>
+    <w:p>
+      <w:pPr>
+        <w:pStyle w:val="PlainText"/>
+        <w:rPr>
+          <w:rFonts w:ascii="Courier New" w:hAnsi="Courier New" w:cs="Courier New"/>
+        </w:rPr>
+      </w:pPr>
+      <w:r>
+        <w:rPr>
+          <w:rFonts w:ascii="Courier New" w:hAnsi="Courier New" w:cs="Courier New"/>
+        </w:rPr>
+        <w:t>Item Name</w:t>
+      </w:r>
+      <w:r>
+        <w:rPr>
+          <w:rFonts w:ascii="Courier New" w:hAnsi="Courier New" w:cs="Courier New"/>
+        </w:rPr>
+        <w:tab/>
+      </w:r>
+      <w:r>
+        <w:rPr>
+          <w:rFonts w:ascii="Courier New" w:hAnsi="Courier New" w:cs="Courier New"/>
+        </w:rPr>
+        <w:tab/>
+      </w:r>
+      <w:r>
+        <w:rPr>
+          <w:rFonts w:ascii="Courier New" w:hAnsi="Courier New" w:cs="Courier New"/>
+        </w:rPr>
+        <w:tab/>
+      </w:r>
+      <w:r>
+        <w:rPr>
+          <w:rFonts w:ascii="Courier New" w:hAnsi="Courier New" w:cs="Courier New"/>
+        </w:rPr>
+        <w:tab/>
+        <w:t>- BEET</w:t>
+      </w:r>
+    </w:p>
+    <w:p>
+      <w:pPr>
+        <w:pStyle w:val="PlainText"/>
+        <w:rPr>
+          <w:rFonts w:ascii="Courier New" w:hAnsi="Courier New" w:cs="Courier New"/>
+          <w:color w:val="FF0000"/>
+        </w:rPr>
+      </w:pPr>
+      <w:r>
+        <w:rPr>
+          <w:rFonts w:ascii="Courier New" w:hAnsi="Courier New" w:cs="Courier New"/>
+          <w:color w:val="FF0000"/>
+        </w:rPr>
+        <w:t>Amount Received</w:t>
+      </w:r>
+      <w:r>
+        <w:rPr>
+          <w:rFonts w:ascii="Courier New" w:hAnsi="Courier New" w:cs="Courier New"/>
+          <w:color w:val="FF0000"/>
+        </w:rPr>
+        <w:tab/>
+      </w:r>
+      <w:r>
+        <w:rPr>
+          <w:rFonts w:ascii="Courier New" w:hAnsi="Courier New" w:cs="Courier New"/>
+          <w:color w:val="FF0000"/>
+        </w:rPr>
+        <w:tab/>
+      </w:r>
+      <w:r>
+        <w:rPr>
+          <w:rFonts w:ascii="Courier New" w:hAnsi="Courier New" w:cs="Courier New"/>
+          <w:color w:val="FF0000"/>
+        </w:rPr>
+        <w:tab/>
+        <w:t>- 1298</w:t>
+      </w:r>
+    </w:p>
+    <w:p>
+      <w:pPr>
+        <w:pStyle w:val="PlainText"/>
+        <w:rPr>
+          <w:rFonts w:ascii="Courier New" w:hAnsi="Courier New" w:cs="Courier New"/>
+        </w:rPr>
+      </w:pPr>
+      <w:r>
+        <w:rPr>
+          <w:rFonts w:ascii="Courier New" w:hAnsi="Courier New" w:cs="Courier New"/>
+        </w:rPr>
+        <w:t>Amount Received mode</w:t>
+      </w:r>
+      <w:r>
+        <w:rPr>
+          <w:rFonts w:ascii="Courier New" w:hAnsi="Courier New" w:cs="Courier New"/>
+        </w:rPr>
+        <w:tab/>
+      </w:r>
+      <w:r>
+        <w:rPr>
+          <w:rFonts w:ascii="Courier New" w:hAnsi="Courier New" w:cs="Courier New"/>
+        </w:rPr>
+        <w:tab/>
+        <w:t>- CASH AND CLEARD</w:t>
+      </w:r>
+    </w:p>
+    <w:p>
+      <w:pPr>
+        <w:pStyle w:val="PlainText"/>
+        <w:rPr>
+          <w:rFonts w:ascii="Courier New" w:hAnsi="Courier New" w:cs="Courier New"/>
+        </w:rPr>
+      </w:pPr>
+    </w:p>
+    <w:p>
+      <w:pPr>
+        <w:pStyle w:val="PlainText"/>
+        <w:rPr>
+          <w:rFonts w:ascii="Courier New" w:hAnsi="Courier New" w:cs="Courier New"/>
+        </w:rPr>
+      </w:pPr>
     </w:p>
     <w:p>
       <w:pPr>

--- a/customer _details/GANGAMMA/SEP/TUMKUR/KR/PURCHASE DETAILS.docx
+++ b/customer _details/GANGAMMA/SEP/TUMKUR/KR/PURCHASE DETAILS.docx
@@ -2777,13 +2777,7 @@
         <w:rPr>
           <w:rFonts w:ascii="Courier New" w:hAnsi="Courier New" w:cs="Courier New"/>
         </w:rPr>
-        <w:t>SAT Aug 18</w:t>
-      </w:r>
-      <w:r>
-        <w:rPr>
-          <w:rFonts w:ascii="Courier New" w:hAnsi="Courier New" w:cs="Courier New"/>
-        </w:rPr>
-        <w:t xml:space="preserve"> 11:00:10 IST 2018</w:t>
+        <w:t>SAT Aug 18 11:00:10 IST 2018</w:t>
       </w:r>
     </w:p>
     <w:p>
@@ -2942,6 +2936,369 @@
         <w:tab/>
         <w:t>- CASH AND CLEARD</w:t>
       </w:r>
+    </w:p>
+    <w:p>
+      <w:pPr>
+        <w:pStyle w:val="PlainText"/>
+        <w:rPr>
+          <w:rFonts w:ascii="Courier New" w:hAnsi="Courier New" w:cs="Courier New"/>
+        </w:rPr>
+      </w:pPr>
+    </w:p>
+    <w:p>
+      <w:pPr>
+        <w:pStyle w:val="PlainText"/>
+        <w:rPr>
+          <w:rFonts w:ascii="Courier New" w:hAnsi="Courier New" w:cs="Courier New"/>
+        </w:rPr>
+      </w:pPr>
+      <w:r>
+        <w:rPr>
+          <w:rFonts w:ascii="Courier New" w:hAnsi="Courier New" w:cs="Courier New"/>
+        </w:rPr>
+        <w:t>SAT Sep 01</w:t>
+      </w:r>
+      <w:r>
+        <w:rPr>
+          <w:rFonts w:ascii="Courier New" w:hAnsi="Courier New" w:cs="Courier New"/>
+        </w:rPr>
+        <w:t xml:space="preserve"> 11:42:32 IST 2018</w:t>
+      </w:r>
+    </w:p>
+    <w:p>
+      <w:pPr>
+        <w:pStyle w:val="PlainText"/>
+        <w:rPr>
+          <w:rFonts w:ascii="Courier New" w:hAnsi="Courier New" w:cs="Courier New"/>
+        </w:rPr>
+      </w:pPr>
+      <w:r>
+        <w:rPr>
+          <w:rFonts w:ascii="Courier New" w:hAnsi="Courier New" w:cs="Courier New"/>
+        </w:rPr>
+        <w:t>Person Name</w:t>
+      </w:r>
+      <w:r>
+        <w:rPr>
+          <w:rFonts w:ascii="Courier New" w:hAnsi="Courier New" w:cs="Courier New"/>
+        </w:rPr>
+        <w:tab/>
+      </w:r>
+      <w:r>
+        <w:rPr>
+          <w:rFonts w:ascii="Courier New" w:hAnsi="Courier New" w:cs="Courier New"/>
+        </w:rPr>
+        <w:tab/>
+      </w:r>
+      <w:r>
+        <w:rPr>
+          <w:rFonts w:ascii="Courier New" w:hAnsi="Courier New" w:cs="Courier New"/>
+        </w:rPr>
+        <w:tab/>
+      </w:r>
+      <w:r>
+        <w:rPr>
+          <w:rFonts w:ascii="Courier New" w:hAnsi="Courier New" w:cs="Courier New"/>
+        </w:rPr>
+        <w:tab/>
+        <w:t>- KR</w:t>
+      </w:r>
+    </w:p>
+    <w:p>
+      <w:pPr>
+        <w:pStyle w:val="PlainText"/>
+        <w:rPr>
+          <w:rFonts w:ascii="Courier New" w:hAnsi="Courier New" w:cs="Courier New"/>
+        </w:rPr>
+      </w:pPr>
+      <w:r>
+        <w:rPr>
+          <w:rFonts w:ascii="Courier New" w:hAnsi="Courier New" w:cs="Courier New"/>
+        </w:rPr>
+        <w:t>Bill number</w:t>
+      </w:r>
+      <w:r>
+        <w:rPr>
+          <w:rFonts w:ascii="Courier New" w:hAnsi="Courier New" w:cs="Courier New"/>
+        </w:rPr>
+        <w:tab/>
+      </w:r>
+      <w:r>
+        <w:rPr>
+          <w:rFonts w:ascii="Courier New" w:hAnsi="Courier New" w:cs="Courier New"/>
+        </w:rPr>
+        <w:tab/>
+      </w:r>
+      <w:r>
+        <w:rPr>
+          <w:rFonts w:ascii="Courier New" w:hAnsi="Courier New" w:cs="Courier New"/>
+        </w:rPr>
+        <w:tab/>
+      </w:r>
+      <w:r>
+        <w:rPr>
+          <w:rFonts w:ascii="Courier New" w:hAnsi="Courier New" w:cs="Courier New"/>
+        </w:rPr>
+        <w:tab/>
+        <w:t>- 7531</w:t>
+      </w:r>
+    </w:p>
+    <w:p>
+      <w:pPr>
+        <w:pStyle w:val="PlainText"/>
+        <w:rPr>
+          <w:rFonts w:ascii="Courier New" w:hAnsi="Courier New" w:cs="Courier New"/>
+        </w:rPr>
+      </w:pPr>
+      <w:r>
+        <w:rPr>
+          <w:rFonts w:ascii="Courier New" w:hAnsi="Courier New" w:cs="Courier New"/>
+        </w:rPr>
+        <w:t>---------------------------------------------------------------</w:t>
+      </w:r>
+    </w:p>
+    <w:p>
+      <w:pPr>
+        <w:pStyle w:val="PlainText"/>
+        <w:rPr>
+          <w:rFonts w:ascii="Courier New" w:hAnsi="Courier New" w:cs="Courier New"/>
+        </w:rPr>
+      </w:pPr>
+      <w:r>
+        <w:rPr>
+          <w:rFonts w:ascii="Courier New" w:hAnsi="Courier New" w:cs="Courier New"/>
+        </w:rPr>
+        <w:t>Item Name</w:t>
+      </w:r>
+      <w:r>
+        <w:rPr>
+          <w:rFonts w:ascii="Courier New" w:hAnsi="Courier New" w:cs="Courier New"/>
+        </w:rPr>
+        <w:tab/>
+      </w:r>
+      <w:r>
+        <w:rPr>
+          <w:rFonts w:ascii="Courier New" w:hAnsi="Courier New" w:cs="Courier New"/>
+        </w:rPr>
+        <w:tab/>
+      </w:r>
+      <w:r>
+        <w:rPr>
+          <w:rFonts w:ascii="Courier New" w:hAnsi="Courier New" w:cs="Courier New"/>
+        </w:rPr>
+        <w:tab/>
+      </w:r>
+      <w:r>
+        <w:rPr>
+          <w:rFonts w:ascii="Courier New" w:hAnsi="Courier New" w:cs="Courier New"/>
+        </w:rPr>
+        <w:tab/>
+        <w:t>- POTATO</w:t>
+      </w:r>
+    </w:p>
+    <w:p>
+      <w:pPr>
+        <w:pStyle w:val="PlainText"/>
+        <w:rPr>
+          <w:rFonts w:ascii="Courier New" w:hAnsi="Courier New" w:cs="Courier New"/>
+        </w:rPr>
+      </w:pPr>
+      <w:r>
+        <w:rPr>
+          <w:rFonts w:ascii="Courier New" w:hAnsi="Courier New" w:cs="Courier New"/>
+        </w:rPr>
+        <w:t>Number of Pockets</w:t>
+      </w:r>
+      <w:r>
+        <w:rPr>
+          <w:rFonts w:ascii="Courier New" w:hAnsi="Courier New" w:cs="Courier New"/>
+        </w:rPr>
+        <w:tab/>
+      </w:r>
+      <w:r>
+        <w:rPr>
+          <w:rFonts w:ascii="Courier New" w:hAnsi="Courier New" w:cs="Courier New"/>
+        </w:rPr>
+        <w:tab/>
+      </w:r>
+      <w:r>
+        <w:rPr>
+          <w:rFonts w:ascii="Courier New" w:hAnsi="Courier New" w:cs="Courier New"/>
+        </w:rPr>
+        <w:tab/>
+        <w:t>- 1</w:t>
+      </w:r>
+    </w:p>
+    <w:p>
+      <w:pPr>
+        <w:pStyle w:val="PlainText"/>
+        <w:rPr>
+          <w:rFonts w:ascii="Courier New" w:hAnsi="Courier New" w:cs="Courier New"/>
+        </w:rPr>
+      </w:pPr>
+      <w:r>
+        <w:rPr>
+          <w:rFonts w:ascii="Courier New" w:hAnsi="Courier New" w:cs="Courier New"/>
+        </w:rPr>
+        <w:t>Number of KGs</w:t>
+      </w:r>
+      <w:r>
+        <w:rPr>
+          <w:rFonts w:ascii="Courier New" w:hAnsi="Courier New" w:cs="Courier New"/>
+        </w:rPr>
+        <w:tab/>
+      </w:r>
+      <w:r>
+        <w:rPr>
+          <w:rFonts w:ascii="Courier New" w:hAnsi="Courier New" w:cs="Courier New"/>
+        </w:rPr>
+        <w:tab/>
+      </w:r>
+      <w:r>
+        <w:rPr>
+          <w:rFonts w:ascii="Courier New" w:hAnsi="Courier New" w:cs="Courier New"/>
+        </w:rPr>
+        <w:tab/>
+        <w:t>- 52</w:t>
+      </w:r>
+    </w:p>
+    <w:p>
+      <w:pPr>
+        <w:pStyle w:val="PlainText"/>
+        <w:rPr>
+          <w:rFonts w:ascii="Courier New" w:hAnsi="Courier New" w:cs="Courier New"/>
+        </w:rPr>
+      </w:pPr>
+      <w:r>
+        <w:rPr>
+          <w:rFonts w:ascii="Courier New" w:hAnsi="Courier New" w:cs="Courier New"/>
+        </w:rPr>
+        <w:t>Rate</w:t>
+      </w:r>
+      <w:r>
+        <w:rPr>
+          <w:rFonts w:ascii="Courier New" w:hAnsi="Courier New" w:cs="Courier New"/>
+        </w:rPr>
+        <w:tab/>
+      </w:r>
+      <w:r>
+        <w:rPr>
+          <w:rFonts w:ascii="Courier New" w:hAnsi="Courier New" w:cs="Courier New"/>
+        </w:rPr>
+        <w:tab/>
+      </w:r>
+      <w:r>
+        <w:rPr>
+          <w:rFonts w:ascii="Courier New" w:hAnsi="Courier New" w:cs="Courier New"/>
+        </w:rPr>
+        <w:tab/>
+      </w:r>
+      <w:r>
+        <w:rPr>
+          <w:rFonts w:ascii="Courier New" w:hAnsi="Courier New" w:cs="Courier New"/>
+        </w:rPr>
+        <w:tab/>
+      </w:r>
+      <w:r>
+        <w:rPr>
+          <w:rFonts w:ascii="Courier New" w:hAnsi="Courier New" w:cs="Courier New"/>
+        </w:rPr>
+        <w:tab/>
+        <w:t>- 22</w:t>
+      </w:r>
+    </w:p>
+    <w:p>
+      <w:pPr>
+        <w:pStyle w:val="PlainText"/>
+        <w:rPr>
+          <w:rFonts w:ascii="Courier New" w:hAnsi="Courier New" w:cs="Courier New"/>
+        </w:rPr>
+      </w:pPr>
+      <w:r>
+        <w:rPr>
+          <w:rFonts w:ascii="Courier New" w:hAnsi="Courier New" w:cs="Courier New"/>
+        </w:rPr>
+        <w:t>Total Price</w:t>
+      </w:r>
+      <w:r>
+        <w:rPr>
+          <w:rFonts w:ascii="Courier New" w:hAnsi="Courier New" w:cs="Courier New"/>
+        </w:rPr>
+        <w:tab/>
+      </w:r>
+      <w:r>
+        <w:rPr>
+          <w:rFonts w:ascii="Courier New" w:hAnsi="Courier New" w:cs="Courier New"/>
+        </w:rPr>
+        <w:tab/>
+      </w:r>
+      <w:r>
+        <w:rPr>
+          <w:rFonts w:ascii="Courier New" w:hAnsi="Courier New" w:cs="Courier New"/>
+        </w:rPr>
+        <w:tab/>
+      </w:r>
+      <w:r>
+        <w:rPr>
+          <w:rFonts w:ascii="Courier New" w:hAnsi="Courier New" w:cs="Courier New"/>
+        </w:rPr>
+        <w:tab/>
+        <w:t>- 1144.0</w:t>
+      </w:r>
+    </w:p>
+    <w:p>
+      <w:pPr>
+        <w:pStyle w:val="PlainText"/>
+        <w:rPr>
+          <w:rFonts w:ascii="Courier New" w:hAnsi="Courier New" w:cs="Courier New"/>
+          <w:b/>
+        </w:rPr>
+      </w:pPr>
+      <w:r>
+        <w:rPr>
+          <w:rFonts w:ascii="Courier New" w:hAnsi="Courier New" w:cs="Courier New"/>
+          <w:b/>
+        </w:rPr>
+        <w:t>Amount balance</w:t>
+      </w:r>
+      <w:r>
+        <w:rPr>
+          <w:rFonts w:ascii="Courier New" w:hAnsi="Courier New" w:cs="Courier New"/>
+          <w:b/>
+        </w:rPr>
+        <w:tab/>
+      </w:r>
+      <w:r>
+        <w:rPr>
+          <w:rFonts w:ascii="Courier New" w:hAnsi="Courier New" w:cs="Courier New"/>
+          <w:b/>
+        </w:rPr>
+        <w:tab/>
+      </w:r>
+      <w:r>
+        <w:rPr>
+          <w:rFonts w:ascii="Courier New" w:hAnsi="Courier New" w:cs="Courier New"/>
+          <w:b/>
+        </w:rPr>
+        <w:tab/>
+        <w:t>- 1144.0</w:t>
+      </w:r>
+    </w:p>
+    <w:p>
+      <w:pPr>
+        <w:pStyle w:val="PlainText"/>
+        <w:rPr>
+          <w:rFonts w:ascii="Courier New" w:hAnsi="Courier New" w:cs="Courier New"/>
+        </w:rPr>
+      </w:pPr>
+    </w:p>
+    <w:p>
+      <w:pPr>
+        <w:pStyle w:val="PlainText"/>
+        <w:rPr>
+          <w:rFonts w:ascii="Courier New" w:hAnsi="Courier New" w:cs="Courier New"/>
+        </w:rPr>
+      </w:pPr>
     </w:p>
     <w:p>
       <w:pPr>

--- a/customer _details/GANGAMMA/SEP/TUMKUR/KR/PURCHASE DETAILS.docx
+++ b/customer _details/GANGAMMA/SEP/TUMKUR/KR/PURCHASE DETAILS.docx
@@ -2956,13 +2956,7 @@
         <w:rPr>
           <w:rFonts w:ascii="Courier New" w:hAnsi="Courier New" w:cs="Courier New"/>
         </w:rPr>
-        <w:t>SAT Sep 01</w:t>
-      </w:r>
-      <w:r>
-        <w:rPr>
-          <w:rFonts w:ascii="Courier New" w:hAnsi="Courier New" w:cs="Courier New"/>
-        </w:rPr>
-        <w:t xml:space="preserve"> 11:42:32 IST 2018</w:t>
+        <w:t>SAT Sep 01 11:42:32 IST 2018</w:t>
       </w:r>
     </w:p>
     <w:p>
@@ -3283,6 +3277,209 @@
         <w:tab/>
         <w:t>- 1144.0</w:t>
       </w:r>
+    </w:p>
+    <w:p>
+      <w:pPr>
+        <w:pStyle w:val="PlainText"/>
+        <w:rPr>
+          <w:rFonts w:ascii="Courier New" w:hAnsi="Courier New" w:cs="Courier New"/>
+          <w:b/>
+        </w:rPr>
+      </w:pPr>
+    </w:p>
+    <w:p>
+      <w:pPr>
+        <w:pStyle w:val="PlainText"/>
+        <w:rPr>
+          <w:rFonts w:ascii="Courier New" w:hAnsi="Courier New" w:cs="Courier New"/>
+        </w:rPr>
+      </w:pPr>
+      <w:r>
+        <w:rPr>
+          <w:rFonts w:ascii="Courier New" w:hAnsi="Courier New" w:cs="Courier New"/>
+        </w:rPr>
+        <w:t>Sat Sep 15</w:t>
+      </w:r>
+      <w:r>
+        <w:rPr>
+          <w:rFonts w:ascii="Courier New" w:hAnsi="Courier New" w:cs="Courier New"/>
+        </w:rPr>
+        <w:t xml:space="preserve"> 13:14:22 IST 2018</w:t>
+      </w:r>
+    </w:p>
+    <w:p>
+      <w:pPr>
+        <w:pStyle w:val="PlainText"/>
+        <w:rPr>
+          <w:rFonts w:ascii="Courier New" w:hAnsi="Courier New" w:cs="Courier New"/>
+        </w:rPr>
+      </w:pPr>
+      <w:r>
+        <w:rPr>
+          <w:rFonts w:ascii="Courier New" w:hAnsi="Courier New" w:cs="Courier New"/>
+        </w:rPr>
+        <w:t>Person Name</w:t>
+      </w:r>
+      <w:r>
+        <w:rPr>
+          <w:rFonts w:ascii="Courier New" w:hAnsi="Courier New" w:cs="Courier New"/>
+        </w:rPr>
+        <w:tab/>
+      </w:r>
+      <w:r>
+        <w:rPr>
+          <w:rFonts w:ascii="Courier New" w:hAnsi="Courier New" w:cs="Courier New"/>
+        </w:rPr>
+        <w:tab/>
+      </w:r>
+      <w:r>
+        <w:rPr>
+          <w:rFonts w:ascii="Courier New" w:hAnsi="Courier New" w:cs="Courier New"/>
+        </w:rPr>
+        <w:tab/>
+      </w:r>
+      <w:r>
+        <w:rPr>
+          <w:rFonts w:ascii="Courier New" w:hAnsi="Courier New" w:cs="Courier New"/>
+        </w:rPr>
+        <w:tab/>
+        <w:t>- KR</w:t>
+      </w:r>
+    </w:p>
+    <w:p>
+      <w:pPr>
+        <w:pStyle w:val="PlainText"/>
+        <w:rPr>
+          <w:rFonts w:ascii="Courier New" w:hAnsi="Courier New" w:cs="Courier New"/>
+        </w:rPr>
+      </w:pPr>
+      <w:r>
+        <w:rPr>
+          <w:rFonts w:ascii="Courier New" w:hAnsi="Courier New" w:cs="Courier New"/>
+        </w:rPr>
+        <w:t>---------------------------------------------------------------</w:t>
+      </w:r>
+    </w:p>
+    <w:p>
+      <w:pPr>
+        <w:pStyle w:val="PlainText"/>
+        <w:rPr>
+          <w:rFonts w:ascii="Courier New" w:hAnsi="Courier New" w:cs="Courier New"/>
+        </w:rPr>
+      </w:pPr>
+      <w:r>
+        <w:rPr>
+          <w:rFonts w:ascii="Courier New" w:hAnsi="Courier New" w:cs="Courier New"/>
+        </w:rPr>
+        <w:t>Item Name</w:t>
+      </w:r>
+      <w:r>
+        <w:rPr>
+          <w:rFonts w:ascii="Courier New" w:hAnsi="Courier New" w:cs="Courier New"/>
+        </w:rPr>
+        <w:tab/>
+      </w:r>
+      <w:r>
+        <w:rPr>
+          <w:rFonts w:ascii="Courier New" w:hAnsi="Courier New" w:cs="Courier New"/>
+        </w:rPr>
+        <w:tab/>
+      </w:r>
+      <w:r>
+        <w:rPr>
+          <w:rFonts w:ascii="Courier New" w:hAnsi="Courier New" w:cs="Courier New"/>
+        </w:rPr>
+        <w:tab/>
+      </w:r>
+      <w:r>
+        <w:rPr>
+          <w:rFonts w:ascii="Courier New" w:hAnsi="Courier New" w:cs="Courier New"/>
+        </w:rPr>
+        <w:tab/>
+        <w:t>- BEET</w:t>
+      </w:r>
+    </w:p>
+    <w:p>
+      <w:pPr>
+        <w:pStyle w:val="PlainText"/>
+        <w:rPr>
+          <w:rFonts w:ascii="Courier New" w:hAnsi="Courier New" w:cs="Courier New"/>
+          <w:color w:val="FF0000"/>
+        </w:rPr>
+      </w:pPr>
+      <w:r>
+        <w:rPr>
+          <w:rFonts w:ascii="Courier New" w:hAnsi="Courier New" w:cs="Courier New"/>
+          <w:color w:val="FF0000"/>
+        </w:rPr>
+        <w:t>Amount Received</w:t>
+      </w:r>
+      <w:r>
+        <w:rPr>
+          <w:rFonts w:ascii="Courier New" w:hAnsi="Courier New" w:cs="Courier New"/>
+          <w:color w:val="FF0000"/>
+        </w:rPr>
+        <w:tab/>
+      </w:r>
+      <w:r>
+        <w:rPr>
+          <w:rFonts w:ascii="Courier New" w:hAnsi="Courier New" w:cs="Courier New"/>
+          <w:color w:val="FF0000"/>
+        </w:rPr>
+        <w:tab/>
+      </w:r>
+      <w:r>
+        <w:rPr>
+          <w:rFonts w:ascii="Courier New" w:hAnsi="Courier New" w:cs="Courier New"/>
+          <w:color w:val="FF0000"/>
+        </w:rPr>
+        <w:tab/>
+        <w:t>- 1144</w:t>
+      </w:r>
+    </w:p>
+    <w:p>
+      <w:pPr>
+        <w:pStyle w:val="PlainText"/>
+        <w:rPr>
+          <w:rFonts w:ascii="Courier New" w:hAnsi="Courier New" w:cs="Courier New"/>
+        </w:rPr>
+      </w:pPr>
+      <w:r>
+        <w:rPr>
+          <w:rFonts w:ascii="Courier New" w:hAnsi="Courier New" w:cs="Courier New"/>
+        </w:rPr>
+        <w:t>Amount Received mode</w:t>
+      </w:r>
+      <w:r>
+        <w:rPr>
+          <w:rFonts w:ascii="Courier New" w:hAnsi="Courier New" w:cs="Courier New"/>
+        </w:rPr>
+        <w:tab/>
+      </w:r>
+      <w:r>
+        <w:rPr>
+          <w:rFonts w:ascii="Courier New" w:hAnsi="Courier New" w:cs="Courier New"/>
+        </w:rPr>
+        <w:tab/>
+        <w:t>- CASH AND CLEARD</w:t>
+      </w:r>
+    </w:p>
+    <w:p>
+      <w:pPr>
+        <w:pStyle w:val="PlainText"/>
+        <w:rPr>
+          <w:rFonts w:ascii="Courier New" w:hAnsi="Courier New" w:cs="Courier New"/>
+        </w:rPr>
+      </w:pPr>
+    </w:p>
+    <w:p>
+      <w:pPr>
+        <w:pStyle w:val="PlainText"/>
+        <w:rPr>
+          <w:rFonts w:ascii="Courier New" w:hAnsi="Courier New" w:cs="Courier New"/>
+          <w:b/>
+        </w:rPr>
+      </w:pPr>
     </w:p>
     <w:p>
       <w:pPr>

--- a/customer _details/GANGAMMA/SEP/TUMKUR/KR/PURCHASE DETAILS.docx
+++ b/customer _details/GANGAMMA/SEP/TUMKUR/KR/PURCHASE DETAILS.docx
@@ -3298,13 +3298,7 @@
         <w:rPr>
           <w:rFonts w:ascii="Courier New" w:hAnsi="Courier New" w:cs="Courier New"/>
         </w:rPr>
-        <w:t>Sat Sep 15</w:t>
-      </w:r>
-      <w:r>
-        <w:rPr>
-          <w:rFonts w:ascii="Courier New" w:hAnsi="Courier New" w:cs="Courier New"/>
-        </w:rPr>
-        <w:t xml:space="preserve"> 13:14:22 IST 2018</w:t>
+        <w:t>Sat Sep 15 13:14:22 IST 2018</w:t>
       </w:r>
     </w:p>
     <w:p>
@@ -3463,6 +3457,207 @@
         <w:tab/>
         <w:t>- CASH AND CLEARD</w:t>
       </w:r>
+    </w:p>
+    <w:p>
+      <w:pPr>
+        <w:pStyle w:val="PlainText"/>
+        <w:rPr>
+          <w:rFonts w:ascii="Courier New" w:hAnsi="Courier New" w:cs="Courier New"/>
+        </w:rPr>
+      </w:pPr>
+    </w:p>
+    <w:p>
+      <w:pPr>
+        <w:pStyle w:val="PlainText"/>
+        <w:rPr>
+          <w:rFonts w:ascii="Courier New" w:hAnsi="Courier New" w:cs="Courier New"/>
+        </w:rPr>
+      </w:pPr>
+      <w:r>
+        <w:rPr>
+          <w:rFonts w:ascii="Courier New" w:hAnsi="Courier New" w:cs="Courier New"/>
+        </w:rPr>
+        <w:t>SAT Oct 06</w:t>
+      </w:r>
+      <w:r>
+        <w:rPr>
+          <w:rFonts w:ascii="Courier New" w:hAnsi="Courier New" w:cs="Courier New"/>
+        </w:rPr>
+        <w:t xml:space="preserve"> 10:52:14 IST 2018</w:t>
+      </w:r>
+    </w:p>
+    <w:p>
+      <w:pPr>
+        <w:pStyle w:val="PlainText"/>
+        <w:rPr>
+          <w:rFonts w:ascii="Courier New" w:hAnsi="Courier New" w:cs="Courier New"/>
+        </w:rPr>
+      </w:pPr>
+      <w:r>
+        <w:rPr>
+          <w:rFonts w:ascii="Courier New" w:hAnsi="Courier New" w:cs="Courier New"/>
+        </w:rPr>
+        <w:t>Person Name</w:t>
+      </w:r>
+      <w:r>
+        <w:rPr>
+          <w:rFonts w:ascii="Courier New" w:hAnsi="Courier New" w:cs="Courier New"/>
+        </w:rPr>
+        <w:tab/>
+      </w:r>
+      <w:r>
+        <w:rPr>
+          <w:rFonts w:ascii="Courier New" w:hAnsi="Courier New" w:cs="Courier New"/>
+        </w:rPr>
+        <w:tab/>
+      </w:r>
+      <w:r>
+        <w:rPr>
+          <w:rFonts w:ascii="Courier New" w:hAnsi="Courier New" w:cs="Courier New"/>
+        </w:rPr>
+        <w:tab/>
+      </w:r>
+      <w:r>
+        <w:rPr>
+          <w:rFonts w:ascii="Courier New" w:hAnsi="Courier New" w:cs="Courier New"/>
+        </w:rPr>
+        <w:tab/>
+        <w:t>- KR</w:t>
+      </w:r>
+    </w:p>
+    <w:p>
+      <w:pPr>
+        <w:pStyle w:val="PlainText"/>
+        <w:rPr>
+          <w:rFonts w:ascii="Courier New" w:hAnsi="Courier New" w:cs="Courier New"/>
+        </w:rPr>
+      </w:pPr>
+      <w:r>
+        <w:rPr>
+          <w:rFonts w:ascii="Courier New" w:hAnsi="Courier New" w:cs="Courier New"/>
+        </w:rPr>
+        <w:t>---------------------------------------------------------------</w:t>
+      </w:r>
+    </w:p>
+    <w:p>
+      <w:pPr>
+        <w:pStyle w:val="PlainText"/>
+        <w:rPr>
+          <w:rFonts w:ascii="Courier New" w:hAnsi="Courier New" w:cs="Courier New"/>
+        </w:rPr>
+      </w:pPr>
+      <w:r>
+        <w:rPr>
+          <w:rFonts w:ascii="Courier New" w:hAnsi="Courier New" w:cs="Courier New"/>
+        </w:rPr>
+        <w:t>Item Name</w:t>
+      </w:r>
+      <w:r>
+        <w:rPr>
+          <w:rFonts w:ascii="Courier New" w:hAnsi="Courier New" w:cs="Courier New"/>
+        </w:rPr>
+        <w:tab/>
+      </w:r>
+      <w:r>
+        <w:rPr>
+          <w:rFonts w:ascii="Courier New" w:hAnsi="Courier New" w:cs="Courier New"/>
+        </w:rPr>
+        <w:tab/>
+      </w:r>
+      <w:r>
+        <w:rPr>
+          <w:rFonts w:ascii="Courier New" w:hAnsi="Courier New" w:cs="Courier New"/>
+        </w:rPr>
+        <w:tab/>
+      </w:r>
+      <w:r>
+        <w:rPr>
+          <w:rFonts w:ascii="Courier New" w:hAnsi="Courier New" w:cs="Courier New"/>
+        </w:rPr>
+        <w:tab/>
+        <w:t>- CARROT</w:t>
+      </w:r>
+    </w:p>
+    <w:p>
+      <w:pPr>
+        <w:pStyle w:val="PlainText"/>
+        <w:rPr>
+          <w:rFonts w:ascii="Courier New" w:hAnsi="Courier New" w:cs="Courier New"/>
+          <w:color w:val="FF0000"/>
+        </w:rPr>
+      </w:pPr>
+      <w:r>
+        <w:rPr>
+          <w:rFonts w:ascii="Courier New" w:hAnsi="Courier New" w:cs="Courier New"/>
+          <w:color w:val="FF0000"/>
+        </w:rPr>
+        <w:t>Amount Received</w:t>
+      </w:r>
+      <w:r>
+        <w:rPr>
+          <w:rFonts w:ascii="Courier New" w:hAnsi="Courier New" w:cs="Courier New"/>
+          <w:color w:val="FF0000"/>
+        </w:rPr>
+        <w:tab/>
+      </w:r>
+      <w:r>
+        <w:rPr>
+          <w:rFonts w:ascii="Courier New" w:hAnsi="Courier New" w:cs="Courier New"/>
+          <w:color w:val="FF0000"/>
+        </w:rPr>
+        <w:tab/>
+      </w:r>
+      <w:r>
+        <w:rPr>
+          <w:rFonts w:ascii="Courier New" w:hAnsi="Courier New" w:cs="Courier New"/>
+          <w:color w:val="FF0000"/>
+        </w:rPr>
+        <w:tab/>
+        <w:t>- 1029</w:t>
+      </w:r>
+    </w:p>
+    <w:p>
+      <w:pPr>
+        <w:pStyle w:val="PlainText"/>
+        <w:rPr>
+          <w:rFonts w:ascii="Courier New" w:hAnsi="Courier New" w:cs="Courier New"/>
+        </w:rPr>
+      </w:pPr>
+      <w:r>
+        <w:rPr>
+          <w:rFonts w:ascii="Courier New" w:hAnsi="Courier New" w:cs="Courier New"/>
+        </w:rPr>
+        <w:t>Amount Received mode</w:t>
+      </w:r>
+      <w:r>
+        <w:rPr>
+          <w:rFonts w:ascii="Courier New" w:hAnsi="Courier New" w:cs="Courier New"/>
+        </w:rPr>
+        <w:tab/>
+      </w:r>
+      <w:r>
+        <w:rPr>
+          <w:rFonts w:ascii="Courier New" w:hAnsi="Courier New" w:cs="Courier New"/>
+        </w:rPr>
+        <w:tab/>
+        <w:t>- CASH AND CLEARD</w:t>
+      </w:r>
+    </w:p>
+    <w:p>
+      <w:pPr>
+        <w:pStyle w:val="PlainText"/>
+        <w:rPr>
+          <w:rFonts w:ascii="Courier New" w:hAnsi="Courier New" w:cs="Courier New"/>
+        </w:rPr>
+      </w:pPr>
+    </w:p>
+    <w:p>
+      <w:pPr>
+        <w:pStyle w:val="PlainText"/>
+        <w:rPr>
+          <w:rFonts w:ascii="Courier New" w:hAnsi="Courier New" w:cs="Courier New"/>
+        </w:rPr>
+      </w:pPr>
     </w:p>
     <w:p>
       <w:pPr>

--- a/customer _details/GANGAMMA/SEP/TUMKUR/KR/PURCHASE DETAILS.docx
+++ b/customer _details/GANGAMMA/SEP/TUMKUR/KR/PURCHASE DETAILS.docx
@@ -3477,13 +3477,7 @@
         <w:rPr>
           <w:rFonts w:ascii="Courier New" w:hAnsi="Courier New" w:cs="Courier New"/>
         </w:rPr>
-        <w:t>SAT Oct 06</w:t>
-      </w:r>
-      <w:r>
-        <w:rPr>
-          <w:rFonts w:ascii="Courier New" w:hAnsi="Courier New" w:cs="Courier New"/>
-        </w:rPr>
-        <w:t xml:space="preserve"> 10:52:14 IST 2018</w:t>
+        <w:t>SAT Oct 06 10:52:14 IST 2018</w:t>
       </w:r>
     </w:p>
     <w:p>
@@ -3642,6 +3636,434 @@
         <w:tab/>
         <w:t>- CASH AND CLEARD</w:t>
       </w:r>
+    </w:p>
+    <w:p>
+      <w:pPr>
+        <w:pStyle w:val="PlainText"/>
+        <w:rPr>
+          <w:rFonts w:ascii="Courier New" w:hAnsi="Courier New" w:cs="Courier New"/>
+        </w:rPr>
+      </w:pPr>
+    </w:p>
+    <w:p>
+      <w:pPr>
+        <w:pStyle w:val="PlainText"/>
+        <w:rPr>
+          <w:rFonts w:ascii="Courier New" w:hAnsi="Courier New" w:cs="Courier New"/>
+        </w:rPr>
+      </w:pPr>
+      <w:r>
+        <w:rPr>
+          <w:rFonts w:ascii="Courier New" w:hAnsi="Courier New" w:cs="Courier New"/>
+        </w:rPr>
+        <w:t>SAT Nov 10</w:t>
+      </w:r>
+      <w:r>
+        <w:rPr>
+          <w:rFonts w:ascii="Courier New" w:hAnsi="Courier New" w:cs="Courier New"/>
+        </w:rPr>
+        <w:t xml:space="preserve"> 11:37:22 IST 2018</w:t>
+      </w:r>
+    </w:p>
+    <w:p>
+      <w:pPr>
+        <w:pStyle w:val="PlainText"/>
+        <w:rPr>
+          <w:rFonts w:ascii="Courier New" w:hAnsi="Courier New" w:cs="Courier New"/>
+        </w:rPr>
+      </w:pPr>
+      <w:r>
+        <w:rPr>
+          <w:rFonts w:ascii="Courier New" w:hAnsi="Courier New" w:cs="Courier New"/>
+        </w:rPr>
+        <w:t>Person Name</w:t>
+      </w:r>
+      <w:r>
+        <w:rPr>
+          <w:rFonts w:ascii="Courier New" w:hAnsi="Courier New" w:cs="Courier New"/>
+        </w:rPr>
+        <w:tab/>
+      </w:r>
+      <w:r>
+        <w:rPr>
+          <w:rFonts w:ascii="Courier New" w:hAnsi="Courier New" w:cs="Courier New"/>
+        </w:rPr>
+        <w:tab/>
+      </w:r>
+      <w:r>
+        <w:rPr>
+          <w:rFonts w:ascii="Courier New" w:hAnsi="Courier New" w:cs="Courier New"/>
+        </w:rPr>
+        <w:tab/>
+      </w:r>
+      <w:r>
+        <w:rPr>
+          <w:rFonts w:ascii="Courier New" w:hAnsi="Courier New" w:cs="Courier New"/>
+        </w:rPr>
+        <w:tab/>
+        <w:t>- KR</w:t>
+      </w:r>
+    </w:p>
+    <w:p>
+      <w:pPr>
+        <w:pStyle w:val="PlainText"/>
+        <w:rPr>
+          <w:rFonts w:ascii="Courier New" w:hAnsi="Courier New" w:cs="Courier New"/>
+        </w:rPr>
+      </w:pPr>
+      <w:r>
+        <w:rPr>
+          <w:rFonts w:ascii="Courier New" w:hAnsi="Courier New" w:cs="Courier New"/>
+        </w:rPr>
+        <w:t>Bill number</w:t>
+      </w:r>
+      <w:r>
+        <w:rPr>
+          <w:rFonts w:ascii="Courier New" w:hAnsi="Courier New" w:cs="Courier New"/>
+        </w:rPr>
+        <w:tab/>
+      </w:r>
+      <w:r>
+        <w:rPr>
+          <w:rFonts w:ascii="Courier New" w:hAnsi="Courier New" w:cs="Courier New"/>
+        </w:rPr>
+        <w:tab/>
+      </w:r>
+      <w:r>
+        <w:rPr>
+          <w:rFonts w:ascii="Courier New" w:hAnsi="Courier New" w:cs="Courier New"/>
+        </w:rPr>
+        <w:tab/>
+      </w:r>
+      <w:r>
+        <w:rPr>
+          <w:rFonts w:ascii="Courier New" w:hAnsi="Courier New" w:cs="Courier New"/>
+        </w:rPr>
+        <w:tab/>
+        <w:t>- 8860</w:t>
+      </w:r>
+    </w:p>
+    <w:p>
+      <w:pPr>
+        <w:pStyle w:val="PlainText"/>
+        <w:rPr>
+          <w:rFonts w:ascii="Courier New" w:hAnsi="Courier New" w:cs="Courier New"/>
+        </w:rPr>
+      </w:pPr>
+      <w:r>
+        <w:rPr>
+          <w:rFonts w:ascii="Courier New" w:hAnsi="Courier New" w:cs="Courier New"/>
+        </w:rPr>
+        <w:t>---------------------------------------------------------------</w:t>
+      </w:r>
+    </w:p>
+    <w:p>
+      <w:pPr>
+        <w:pStyle w:val="PlainText"/>
+        <w:rPr>
+          <w:rFonts w:ascii="Courier New" w:hAnsi="Courier New" w:cs="Courier New"/>
+        </w:rPr>
+      </w:pPr>
+      <w:r>
+        <w:rPr>
+          <w:rFonts w:ascii="Courier New" w:hAnsi="Courier New" w:cs="Courier New"/>
+        </w:rPr>
+        <w:t>Item Name</w:t>
+      </w:r>
+      <w:r>
+        <w:rPr>
+          <w:rFonts w:ascii="Courier New" w:hAnsi="Courier New" w:cs="Courier New"/>
+        </w:rPr>
+        <w:tab/>
+      </w:r>
+      <w:r>
+        <w:rPr>
+          <w:rFonts w:ascii="Courier New" w:hAnsi="Courier New" w:cs="Courier New"/>
+        </w:rPr>
+        <w:tab/>
+      </w:r>
+      <w:r>
+        <w:rPr>
+          <w:rFonts w:ascii="Courier New" w:hAnsi="Courier New" w:cs="Courier New"/>
+        </w:rPr>
+        <w:tab/>
+      </w:r>
+      <w:r>
+        <w:rPr>
+          <w:rFonts w:ascii="Courier New" w:hAnsi="Courier New" w:cs="Courier New"/>
+        </w:rPr>
+        <w:tab/>
+        <w:t>- POTATO</w:t>
+      </w:r>
+    </w:p>
+    <w:p>
+      <w:pPr>
+        <w:pStyle w:val="PlainText"/>
+        <w:rPr>
+          <w:rFonts w:ascii="Courier New" w:hAnsi="Courier New" w:cs="Courier New"/>
+        </w:rPr>
+      </w:pPr>
+      <w:r>
+        <w:rPr>
+          <w:rFonts w:ascii="Courier New" w:hAnsi="Courier New" w:cs="Courier New"/>
+        </w:rPr>
+        <w:t>Number of Pockets</w:t>
+      </w:r>
+      <w:r>
+        <w:rPr>
+          <w:rFonts w:ascii="Courier New" w:hAnsi="Courier New" w:cs="Courier New"/>
+        </w:rPr>
+        <w:tab/>
+      </w:r>
+      <w:r>
+        <w:rPr>
+          <w:rFonts w:ascii="Courier New" w:hAnsi="Courier New" w:cs="Courier New"/>
+        </w:rPr>
+        <w:tab/>
+      </w:r>
+      <w:r>
+        <w:rPr>
+          <w:rFonts w:ascii="Courier New" w:hAnsi="Courier New" w:cs="Courier New"/>
+        </w:rPr>
+        <w:tab/>
+        <w:t>- 2</w:t>
+      </w:r>
+    </w:p>
+    <w:p>
+      <w:pPr>
+        <w:pStyle w:val="PlainText"/>
+        <w:rPr>
+          <w:rFonts w:ascii="Courier New" w:hAnsi="Courier New" w:cs="Courier New"/>
+        </w:rPr>
+      </w:pPr>
+      <w:r>
+        <w:rPr>
+          <w:rFonts w:ascii="Courier New" w:hAnsi="Courier New" w:cs="Courier New"/>
+        </w:rPr>
+        <w:t>Number of KGs</w:t>
+      </w:r>
+      <w:r>
+        <w:rPr>
+          <w:rFonts w:ascii="Courier New" w:hAnsi="Courier New" w:cs="Courier New"/>
+        </w:rPr>
+        <w:tab/>
+      </w:r>
+      <w:r>
+        <w:rPr>
+          <w:rFonts w:ascii="Courier New" w:hAnsi="Courier New" w:cs="Courier New"/>
+        </w:rPr>
+        <w:tab/>
+      </w:r>
+      <w:r>
+        <w:rPr>
+          <w:rFonts w:ascii="Courier New" w:hAnsi="Courier New" w:cs="Courier New"/>
+        </w:rPr>
+        <w:tab/>
+        <w:t>- 111</w:t>
+      </w:r>
+    </w:p>
+    <w:p>
+      <w:pPr>
+        <w:pStyle w:val="PlainText"/>
+        <w:rPr>
+          <w:rFonts w:ascii="Courier New" w:hAnsi="Courier New" w:cs="Courier New"/>
+        </w:rPr>
+      </w:pPr>
+      <w:r>
+        <w:rPr>
+          <w:rFonts w:ascii="Courier New" w:hAnsi="Courier New" w:cs="Courier New"/>
+        </w:rPr>
+        <w:t>Rate</w:t>
+      </w:r>
+      <w:r>
+        <w:rPr>
+          <w:rFonts w:ascii="Courier New" w:hAnsi="Courier New" w:cs="Courier New"/>
+        </w:rPr>
+        <w:tab/>
+      </w:r>
+      <w:r>
+        <w:rPr>
+          <w:rFonts w:ascii="Courier New" w:hAnsi="Courier New" w:cs="Courier New"/>
+        </w:rPr>
+        <w:tab/>
+      </w:r>
+      <w:r>
+        <w:rPr>
+          <w:rFonts w:ascii="Courier New" w:hAnsi="Courier New" w:cs="Courier New"/>
+        </w:rPr>
+        <w:tab/>
+      </w:r>
+      <w:r>
+        <w:rPr>
+          <w:rFonts w:ascii="Courier New" w:hAnsi="Courier New" w:cs="Courier New"/>
+        </w:rPr>
+        <w:tab/>
+      </w:r>
+      <w:r>
+        <w:rPr>
+          <w:rFonts w:ascii="Courier New" w:hAnsi="Courier New" w:cs="Courier New"/>
+        </w:rPr>
+        <w:tab/>
+        <w:t>- 22</w:t>
+      </w:r>
+    </w:p>
+    <w:p>
+      <w:pPr>
+        <w:pStyle w:val="PlainText"/>
+        <w:rPr>
+          <w:rFonts w:ascii="Courier New" w:hAnsi="Courier New" w:cs="Courier New"/>
+        </w:rPr>
+      </w:pPr>
+      <w:r>
+        <w:rPr>
+          <w:rFonts w:ascii="Courier New" w:hAnsi="Courier New" w:cs="Courier New"/>
+        </w:rPr>
+        <w:t>Total Price</w:t>
+      </w:r>
+      <w:r>
+        <w:rPr>
+          <w:rFonts w:ascii="Courier New" w:hAnsi="Courier New" w:cs="Courier New"/>
+        </w:rPr>
+        <w:tab/>
+      </w:r>
+      <w:r>
+        <w:rPr>
+          <w:rFonts w:ascii="Courier New" w:hAnsi="Courier New" w:cs="Courier New"/>
+        </w:rPr>
+        <w:tab/>
+      </w:r>
+      <w:r>
+        <w:rPr>
+          <w:rFonts w:ascii="Courier New" w:hAnsi="Courier New" w:cs="Courier New"/>
+        </w:rPr>
+        <w:tab/>
+      </w:r>
+      <w:r>
+        <w:rPr>
+          <w:rFonts w:ascii="Courier New" w:hAnsi="Courier New" w:cs="Courier New"/>
+        </w:rPr>
+        <w:tab/>
+        <w:t>- 2442.0</w:t>
+      </w:r>
+    </w:p>
+    <w:p>
+      <w:pPr>
+        <w:pStyle w:val="PlainText"/>
+        <w:rPr>
+          <w:rFonts w:ascii="Courier New" w:hAnsi="Courier New" w:cs="Courier New"/>
+          <w:color w:val="FF0000"/>
+        </w:rPr>
+      </w:pPr>
+      <w:r>
+        <w:rPr>
+          <w:rFonts w:ascii="Courier New" w:hAnsi="Courier New" w:cs="Courier New"/>
+          <w:color w:val="FF0000"/>
+        </w:rPr>
+        <w:t>Amount Received</w:t>
+      </w:r>
+      <w:r>
+        <w:rPr>
+          <w:rFonts w:ascii="Courier New" w:hAnsi="Courier New" w:cs="Courier New"/>
+          <w:color w:val="FF0000"/>
+        </w:rPr>
+        <w:tab/>
+      </w:r>
+      <w:r>
+        <w:rPr>
+          <w:rFonts w:ascii="Courier New" w:hAnsi="Courier New" w:cs="Courier New"/>
+          <w:color w:val="FF0000"/>
+        </w:rPr>
+        <w:tab/>
+      </w:r>
+      <w:r>
+        <w:rPr>
+          <w:rFonts w:ascii="Courier New" w:hAnsi="Courier New" w:cs="Courier New"/>
+          <w:color w:val="FF0000"/>
+        </w:rPr>
+        <w:tab/>
+        <w:t>- 1000</w:t>
+      </w:r>
+    </w:p>
+    <w:p>
+      <w:pPr>
+        <w:pStyle w:val="PlainText"/>
+        <w:rPr>
+          <w:rFonts w:ascii="Courier New" w:hAnsi="Courier New" w:cs="Courier New"/>
+          <w:b/>
+        </w:rPr>
+      </w:pPr>
+      <w:r>
+        <w:rPr>
+          <w:rFonts w:ascii="Courier New" w:hAnsi="Courier New" w:cs="Courier New"/>
+          <w:b/>
+        </w:rPr>
+        <w:t>Amount balance</w:t>
+      </w:r>
+      <w:r>
+        <w:rPr>
+          <w:rFonts w:ascii="Courier New" w:hAnsi="Courier New" w:cs="Courier New"/>
+          <w:b/>
+        </w:rPr>
+        <w:tab/>
+      </w:r>
+      <w:r>
+        <w:rPr>
+          <w:rFonts w:ascii="Courier New" w:hAnsi="Courier New" w:cs="Courier New"/>
+          <w:b/>
+        </w:rPr>
+        <w:tab/>
+      </w:r>
+      <w:r>
+        <w:rPr>
+          <w:rFonts w:ascii="Courier New" w:hAnsi="Courier New" w:cs="Courier New"/>
+          <w:b/>
+        </w:rPr>
+        <w:tab/>
+        <w:t>- 1442.0</w:t>
+      </w:r>
+    </w:p>
+    <w:p>
+      <w:pPr>
+        <w:pStyle w:val="PlainText"/>
+        <w:rPr>
+          <w:rFonts w:ascii="Courier New" w:hAnsi="Courier New" w:cs="Courier New"/>
+        </w:rPr>
+      </w:pPr>
+      <w:r>
+        <w:rPr>
+          <w:rFonts w:ascii="Courier New" w:hAnsi="Courier New" w:cs="Courier New"/>
+        </w:rPr>
+        <w:t>Amount Received mode</w:t>
+      </w:r>
+      <w:r>
+        <w:rPr>
+          <w:rFonts w:ascii="Courier New" w:hAnsi="Courier New" w:cs="Courier New"/>
+        </w:rPr>
+        <w:tab/>
+      </w:r>
+      <w:r>
+        <w:rPr>
+          <w:rFonts w:ascii="Courier New" w:hAnsi="Courier New" w:cs="Courier New"/>
+        </w:rPr>
+        <w:tab/>
+        <w:t>- CASH</w:t>
+      </w:r>
+    </w:p>
+    <w:p>
+      <w:pPr>
+        <w:pStyle w:val="PlainText"/>
+        <w:rPr>
+          <w:rFonts w:ascii="Courier New" w:hAnsi="Courier New" w:cs="Courier New"/>
+        </w:rPr>
+      </w:pPr>
+    </w:p>
+    <w:p>
+      <w:pPr>
+        <w:pStyle w:val="PlainText"/>
+        <w:rPr>
+          <w:rFonts w:ascii="Courier New" w:hAnsi="Courier New" w:cs="Courier New"/>
+        </w:rPr>
+      </w:pPr>
     </w:p>
     <w:p>
       <w:pPr>

--- a/customer _details/GANGAMMA/SEP/TUMKUR/KR/PURCHASE DETAILS.docx
+++ b/customer _details/GANGAMMA/SEP/TUMKUR/KR/PURCHASE DETAILS.docx
@@ -3656,13 +3656,7 @@
         <w:rPr>
           <w:rFonts w:ascii="Courier New" w:hAnsi="Courier New" w:cs="Courier New"/>
         </w:rPr>
-        <w:t>SAT Nov 10</w:t>
-      </w:r>
-      <w:r>
-        <w:rPr>
-          <w:rFonts w:ascii="Courier New" w:hAnsi="Courier New" w:cs="Courier New"/>
-        </w:rPr>
-        <w:t xml:space="preserve"> 11:37:22 IST 2018</w:t>
+        <w:t>SAT Nov 10 11:37:22 IST 2018</w:t>
       </w:r>
     </w:p>
     <w:p>
@@ -4048,6 +4042,664 @@
         <w:tab/>
         <w:t>- CASH</w:t>
       </w:r>
+    </w:p>
+    <w:p>
+      <w:pPr>
+        <w:pStyle w:val="PlainText"/>
+        <w:rPr>
+          <w:rFonts w:ascii="Courier New" w:hAnsi="Courier New" w:cs="Courier New"/>
+        </w:rPr>
+      </w:pPr>
+    </w:p>
+    <w:p>
+      <w:pPr>
+        <w:pStyle w:val="PlainText"/>
+        <w:rPr>
+          <w:rFonts w:ascii="Courier New" w:hAnsi="Courier New" w:cs="Courier New"/>
+        </w:rPr>
+      </w:pPr>
+      <w:r>
+        <w:rPr>
+          <w:rFonts w:ascii="Courier New" w:hAnsi="Courier New" w:cs="Courier New"/>
+        </w:rPr>
+        <w:t>SAT Nov 24</w:t>
+      </w:r>
+      <w:r>
+        <w:rPr>
+          <w:rFonts w:ascii="Courier New" w:hAnsi="Courier New" w:cs="Courier New"/>
+        </w:rPr>
+        <w:t xml:space="preserve"> 11:03:34 IST 2018</w:t>
+      </w:r>
+    </w:p>
+    <w:p>
+      <w:pPr>
+        <w:pStyle w:val="PlainText"/>
+        <w:rPr>
+          <w:rFonts w:ascii="Courier New" w:hAnsi="Courier New" w:cs="Courier New"/>
+        </w:rPr>
+      </w:pPr>
+      <w:r>
+        <w:rPr>
+          <w:rFonts w:ascii="Courier New" w:hAnsi="Courier New" w:cs="Courier New"/>
+        </w:rPr>
+        <w:t>Person Name</w:t>
+      </w:r>
+      <w:r>
+        <w:rPr>
+          <w:rFonts w:ascii="Courier New" w:hAnsi="Courier New" w:cs="Courier New"/>
+        </w:rPr>
+        <w:tab/>
+      </w:r>
+      <w:r>
+        <w:rPr>
+          <w:rFonts w:ascii="Courier New" w:hAnsi="Courier New" w:cs="Courier New"/>
+        </w:rPr>
+        <w:tab/>
+      </w:r>
+      <w:r>
+        <w:rPr>
+          <w:rFonts w:ascii="Courier New" w:hAnsi="Courier New" w:cs="Courier New"/>
+        </w:rPr>
+        <w:tab/>
+      </w:r>
+      <w:r>
+        <w:rPr>
+          <w:rFonts w:ascii="Courier New" w:hAnsi="Courier New" w:cs="Courier New"/>
+        </w:rPr>
+        <w:tab/>
+        <w:t>- KR</w:t>
+      </w:r>
+    </w:p>
+    <w:p>
+      <w:pPr>
+        <w:pStyle w:val="PlainText"/>
+        <w:rPr>
+          <w:rFonts w:ascii="Courier New" w:hAnsi="Courier New" w:cs="Courier New"/>
+        </w:rPr>
+      </w:pPr>
+      <w:r>
+        <w:rPr>
+          <w:rFonts w:ascii="Courier New" w:hAnsi="Courier New" w:cs="Courier New"/>
+        </w:rPr>
+        <w:t>Bill number</w:t>
+      </w:r>
+      <w:r>
+        <w:rPr>
+          <w:rFonts w:ascii="Courier New" w:hAnsi="Courier New" w:cs="Courier New"/>
+        </w:rPr>
+        <w:tab/>
+      </w:r>
+      <w:r>
+        <w:rPr>
+          <w:rFonts w:ascii="Courier New" w:hAnsi="Courier New" w:cs="Courier New"/>
+        </w:rPr>
+        <w:tab/>
+      </w:r>
+      <w:r>
+        <w:rPr>
+          <w:rFonts w:ascii="Courier New" w:hAnsi="Courier New" w:cs="Courier New"/>
+        </w:rPr>
+        <w:tab/>
+      </w:r>
+      <w:r>
+        <w:rPr>
+          <w:rFonts w:ascii="Courier New" w:hAnsi="Courier New" w:cs="Courier New"/>
+        </w:rPr>
+        <w:tab/>
+        <w:t>- 9087</w:t>
+      </w:r>
+    </w:p>
+    <w:p>
+      <w:pPr>
+        <w:pStyle w:val="PlainText"/>
+        <w:rPr>
+          <w:rFonts w:ascii="Courier New" w:hAnsi="Courier New" w:cs="Courier New"/>
+        </w:rPr>
+      </w:pPr>
+      <w:r>
+        <w:rPr>
+          <w:rFonts w:ascii="Courier New" w:hAnsi="Courier New" w:cs="Courier New"/>
+        </w:rPr>
+        <w:t>---------------------------------------------------------------</w:t>
+      </w:r>
+    </w:p>
+    <w:p>
+      <w:pPr>
+        <w:pStyle w:val="PlainText"/>
+        <w:rPr>
+          <w:rFonts w:ascii="Courier New" w:hAnsi="Courier New" w:cs="Courier New"/>
+        </w:rPr>
+      </w:pPr>
+      <w:r>
+        <w:rPr>
+          <w:rFonts w:ascii="Courier New" w:hAnsi="Courier New" w:cs="Courier New"/>
+        </w:rPr>
+        <w:t>Item Name</w:t>
+      </w:r>
+      <w:r>
+        <w:rPr>
+          <w:rFonts w:ascii="Courier New" w:hAnsi="Courier New" w:cs="Courier New"/>
+        </w:rPr>
+        <w:tab/>
+      </w:r>
+      <w:r>
+        <w:rPr>
+          <w:rFonts w:ascii="Courier New" w:hAnsi="Courier New" w:cs="Courier New"/>
+        </w:rPr>
+        <w:tab/>
+      </w:r>
+      <w:r>
+        <w:rPr>
+          <w:rFonts w:ascii="Courier New" w:hAnsi="Courier New" w:cs="Courier New"/>
+        </w:rPr>
+        <w:tab/>
+      </w:r>
+      <w:r>
+        <w:rPr>
+          <w:rFonts w:ascii="Courier New" w:hAnsi="Courier New" w:cs="Courier New"/>
+        </w:rPr>
+        <w:tab/>
+        <w:t>- CARROT</w:t>
+      </w:r>
+    </w:p>
+    <w:p>
+      <w:pPr>
+        <w:pStyle w:val="PlainText"/>
+        <w:rPr>
+          <w:rFonts w:ascii="Courier New" w:hAnsi="Courier New" w:cs="Courier New"/>
+        </w:rPr>
+      </w:pPr>
+      <w:r>
+        <w:rPr>
+          <w:rFonts w:ascii="Courier New" w:hAnsi="Courier New" w:cs="Courier New"/>
+        </w:rPr>
+        <w:t>Number of Pockets</w:t>
+      </w:r>
+      <w:r>
+        <w:rPr>
+          <w:rFonts w:ascii="Courier New" w:hAnsi="Courier New" w:cs="Courier New"/>
+        </w:rPr>
+        <w:tab/>
+      </w:r>
+      <w:r>
+        <w:rPr>
+          <w:rFonts w:ascii="Courier New" w:hAnsi="Courier New" w:cs="Courier New"/>
+        </w:rPr>
+        <w:tab/>
+      </w:r>
+      <w:r>
+        <w:rPr>
+          <w:rFonts w:ascii="Courier New" w:hAnsi="Courier New" w:cs="Courier New"/>
+        </w:rPr>
+        <w:tab/>
+        <w:t>- 1</w:t>
+      </w:r>
+    </w:p>
+    <w:p>
+      <w:pPr>
+        <w:pStyle w:val="PlainText"/>
+        <w:rPr>
+          <w:rFonts w:ascii="Courier New" w:hAnsi="Courier New" w:cs="Courier New"/>
+        </w:rPr>
+      </w:pPr>
+      <w:r>
+        <w:rPr>
+          <w:rFonts w:ascii="Courier New" w:hAnsi="Courier New" w:cs="Courier New"/>
+        </w:rPr>
+        <w:t>Number of KGs</w:t>
+      </w:r>
+      <w:r>
+        <w:rPr>
+          <w:rFonts w:ascii="Courier New" w:hAnsi="Courier New" w:cs="Courier New"/>
+        </w:rPr>
+        <w:tab/>
+      </w:r>
+      <w:r>
+        <w:rPr>
+          <w:rFonts w:ascii="Courier New" w:hAnsi="Courier New" w:cs="Courier New"/>
+        </w:rPr>
+        <w:tab/>
+      </w:r>
+      <w:r>
+        <w:rPr>
+          <w:rFonts w:ascii="Courier New" w:hAnsi="Courier New" w:cs="Courier New"/>
+        </w:rPr>
+        <w:tab/>
+        <w:t>- 31</w:t>
+      </w:r>
+    </w:p>
+    <w:p>
+      <w:pPr>
+        <w:pStyle w:val="PlainText"/>
+        <w:rPr>
+          <w:rFonts w:ascii="Courier New" w:hAnsi="Courier New" w:cs="Courier New"/>
+        </w:rPr>
+      </w:pPr>
+      <w:r>
+        <w:rPr>
+          <w:rFonts w:ascii="Courier New" w:hAnsi="Courier New" w:cs="Courier New"/>
+        </w:rPr>
+        <w:t>Rate</w:t>
+      </w:r>
+      <w:r>
+        <w:rPr>
+          <w:rFonts w:ascii="Courier New" w:hAnsi="Courier New" w:cs="Courier New"/>
+        </w:rPr>
+        <w:tab/>
+      </w:r>
+      <w:r>
+        <w:rPr>
+          <w:rFonts w:ascii="Courier New" w:hAnsi="Courier New" w:cs="Courier New"/>
+        </w:rPr>
+        <w:tab/>
+      </w:r>
+      <w:r>
+        <w:rPr>
+          <w:rFonts w:ascii="Courier New" w:hAnsi="Courier New" w:cs="Courier New"/>
+        </w:rPr>
+        <w:tab/>
+      </w:r>
+      <w:r>
+        <w:rPr>
+          <w:rFonts w:ascii="Courier New" w:hAnsi="Courier New" w:cs="Courier New"/>
+        </w:rPr>
+        <w:tab/>
+      </w:r>
+      <w:r>
+        <w:rPr>
+          <w:rFonts w:ascii="Courier New" w:hAnsi="Courier New" w:cs="Courier New"/>
+        </w:rPr>
+        <w:tab/>
+        <w:t>- 26</w:t>
+      </w:r>
+    </w:p>
+    <w:p>
+      <w:pPr>
+        <w:pStyle w:val="PlainText"/>
+        <w:rPr>
+          <w:rFonts w:ascii="Courier New" w:hAnsi="Courier New" w:cs="Courier New"/>
+        </w:rPr>
+      </w:pPr>
+      <w:r>
+        <w:rPr>
+          <w:rFonts w:ascii="Courier New" w:hAnsi="Courier New" w:cs="Courier New"/>
+        </w:rPr>
+        <w:t>Total Price</w:t>
+      </w:r>
+      <w:r>
+        <w:rPr>
+          <w:rFonts w:ascii="Courier New" w:hAnsi="Courier New" w:cs="Courier New"/>
+        </w:rPr>
+        <w:tab/>
+      </w:r>
+      <w:r>
+        <w:rPr>
+          <w:rFonts w:ascii="Courier New" w:hAnsi="Courier New" w:cs="Courier New"/>
+        </w:rPr>
+        <w:tab/>
+      </w:r>
+      <w:r>
+        <w:rPr>
+          <w:rFonts w:ascii="Courier New" w:hAnsi="Courier New" w:cs="Courier New"/>
+        </w:rPr>
+        <w:tab/>
+      </w:r>
+      <w:r>
+        <w:rPr>
+          <w:rFonts w:ascii="Courier New" w:hAnsi="Courier New" w:cs="Courier New"/>
+        </w:rPr>
+        <w:tab/>
+        <w:t>- 806.0</w:t>
+      </w:r>
+    </w:p>
+    <w:p>
+      <w:pPr>
+        <w:pStyle w:val="PlainText"/>
+        <w:rPr>
+          <w:rFonts w:ascii="Courier New" w:hAnsi="Courier New" w:cs="Courier New"/>
+          <w:color w:val="FF0000"/>
+        </w:rPr>
+      </w:pPr>
+      <w:r>
+        <w:rPr>
+          <w:rFonts w:ascii="Courier New" w:hAnsi="Courier New" w:cs="Courier New"/>
+          <w:color w:val="FF0000"/>
+        </w:rPr>
+        <w:t>Amount Received</w:t>
+      </w:r>
+      <w:r>
+        <w:rPr>
+          <w:rFonts w:ascii="Courier New" w:hAnsi="Courier New" w:cs="Courier New"/>
+          <w:color w:val="FF0000"/>
+        </w:rPr>
+        <w:tab/>
+      </w:r>
+      <w:r>
+        <w:rPr>
+          <w:rFonts w:ascii="Courier New" w:hAnsi="Courier New" w:cs="Courier New"/>
+          <w:color w:val="FF0000"/>
+        </w:rPr>
+        <w:tab/>
+      </w:r>
+      <w:r>
+        <w:rPr>
+          <w:rFonts w:ascii="Courier New" w:hAnsi="Courier New" w:cs="Courier New"/>
+          <w:color w:val="FF0000"/>
+        </w:rPr>
+        <w:tab/>
+        <w:t>- 1442</w:t>
+      </w:r>
+    </w:p>
+    <w:p>
+      <w:pPr>
+        <w:pStyle w:val="PlainText"/>
+        <w:rPr>
+          <w:rFonts w:ascii="Courier New" w:hAnsi="Courier New" w:cs="Courier New"/>
+        </w:rPr>
+      </w:pPr>
+      <w:r>
+        <w:rPr>
+          <w:rFonts w:ascii="Courier New" w:hAnsi="Courier New" w:cs="Courier New"/>
+        </w:rPr>
+        <w:t>Amount balance</w:t>
+      </w:r>
+      <w:r>
+        <w:rPr>
+          <w:rFonts w:ascii="Courier New" w:hAnsi="Courier New" w:cs="Courier New"/>
+        </w:rPr>
+        <w:tab/>
+      </w:r>
+      <w:r>
+        <w:rPr>
+          <w:rFonts w:ascii="Courier New" w:hAnsi="Courier New" w:cs="Courier New"/>
+        </w:rPr>
+        <w:tab/>
+      </w:r>
+      <w:r>
+        <w:rPr>
+          <w:rFonts w:ascii="Courier New" w:hAnsi="Courier New" w:cs="Courier New"/>
+        </w:rPr>
+        <w:tab/>
+        <w:t>- 806.0</w:t>
+      </w:r>
+    </w:p>
+    <w:p>
+      <w:pPr>
+        <w:pStyle w:val="PlainText"/>
+        <w:rPr>
+          <w:rFonts w:ascii="Courier New" w:hAnsi="Courier New" w:cs="Courier New"/>
+        </w:rPr>
+      </w:pPr>
+      <w:r>
+        <w:rPr>
+          <w:rFonts w:ascii="Courier New" w:hAnsi="Courier New" w:cs="Courier New"/>
+        </w:rPr>
+        <w:t>Amount Received mode</w:t>
+      </w:r>
+      <w:r>
+        <w:rPr>
+          <w:rFonts w:ascii="Courier New" w:hAnsi="Courier New" w:cs="Courier New"/>
+        </w:rPr>
+        <w:tab/>
+      </w:r>
+      <w:r>
+        <w:rPr>
+          <w:rFonts w:ascii="Courier New" w:hAnsi="Courier New" w:cs="Courier New"/>
+        </w:rPr>
+        <w:tab/>
+        <w:t xml:space="preserve">- CASH </w:t>
+      </w:r>
+    </w:p>
+    <w:p>
+      <w:pPr>
+        <w:pStyle w:val="PlainText"/>
+        <w:rPr>
+          <w:rFonts w:ascii="Courier New" w:hAnsi="Courier New" w:cs="Courier New"/>
+        </w:rPr>
+      </w:pPr>
+    </w:p>
+    <w:p>
+      <w:pPr>
+        <w:pStyle w:val="PlainText"/>
+        <w:rPr>
+          <w:rFonts w:ascii="Courier New" w:hAnsi="Courier New" w:cs="Courier New"/>
+        </w:rPr>
+      </w:pPr>
+      <w:r>
+        <w:rPr>
+          <w:rFonts w:ascii="Courier New" w:hAnsi="Courier New" w:cs="Courier New"/>
+        </w:rPr>
+        <w:t>Item Name</w:t>
+      </w:r>
+      <w:r>
+        <w:rPr>
+          <w:rFonts w:ascii="Courier New" w:hAnsi="Courier New" w:cs="Courier New"/>
+        </w:rPr>
+        <w:tab/>
+      </w:r>
+      <w:r>
+        <w:rPr>
+          <w:rFonts w:ascii="Courier New" w:hAnsi="Courier New" w:cs="Courier New"/>
+        </w:rPr>
+        <w:tab/>
+      </w:r>
+      <w:r>
+        <w:rPr>
+          <w:rFonts w:ascii="Courier New" w:hAnsi="Courier New" w:cs="Courier New"/>
+        </w:rPr>
+        <w:tab/>
+      </w:r>
+      <w:r>
+        <w:rPr>
+          <w:rFonts w:ascii="Courier New" w:hAnsi="Courier New" w:cs="Courier New"/>
+        </w:rPr>
+        <w:tab/>
+        <w:t>- BEET</w:t>
+      </w:r>
+    </w:p>
+    <w:p>
+      <w:pPr>
+        <w:pStyle w:val="PlainText"/>
+        <w:rPr>
+          <w:rFonts w:ascii="Courier New" w:hAnsi="Courier New" w:cs="Courier New"/>
+        </w:rPr>
+      </w:pPr>
+      <w:r>
+        <w:rPr>
+          <w:rFonts w:ascii="Courier New" w:hAnsi="Courier New" w:cs="Courier New"/>
+        </w:rPr>
+        <w:t>Number of Pockets</w:t>
+      </w:r>
+      <w:r>
+        <w:rPr>
+          <w:rFonts w:ascii="Courier New" w:hAnsi="Courier New" w:cs="Courier New"/>
+        </w:rPr>
+        <w:tab/>
+      </w:r>
+      <w:r>
+        <w:rPr>
+          <w:rFonts w:ascii="Courier New" w:hAnsi="Courier New" w:cs="Courier New"/>
+        </w:rPr>
+        <w:tab/>
+      </w:r>
+      <w:r>
+        <w:rPr>
+          <w:rFonts w:ascii="Courier New" w:hAnsi="Courier New" w:cs="Courier New"/>
+        </w:rPr>
+        <w:tab/>
+        <w:t>- 1</w:t>
+      </w:r>
+    </w:p>
+    <w:p>
+      <w:pPr>
+        <w:pStyle w:val="PlainText"/>
+        <w:rPr>
+          <w:rFonts w:ascii="Courier New" w:hAnsi="Courier New" w:cs="Courier New"/>
+        </w:rPr>
+      </w:pPr>
+      <w:r>
+        <w:rPr>
+          <w:rFonts w:ascii="Courier New" w:hAnsi="Courier New" w:cs="Courier New"/>
+        </w:rPr>
+        <w:t>Number of KGs</w:t>
+      </w:r>
+      <w:r>
+        <w:rPr>
+          <w:rFonts w:ascii="Courier New" w:hAnsi="Courier New" w:cs="Courier New"/>
+        </w:rPr>
+        <w:tab/>
+      </w:r>
+      <w:r>
+        <w:rPr>
+          <w:rFonts w:ascii="Courier New" w:hAnsi="Courier New" w:cs="Courier New"/>
+        </w:rPr>
+        <w:tab/>
+      </w:r>
+      <w:r>
+        <w:rPr>
+          <w:rFonts w:ascii="Courier New" w:hAnsi="Courier New" w:cs="Courier New"/>
+        </w:rPr>
+        <w:tab/>
+        <w:t>- 15</w:t>
+      </w:r>
+    </w:p>
+    <w:p>
+      <w:pPr>
+        <w:pStyle w:val="PlainText"/>
+        <w:rPr>
+          <w:rFonts w:ascii="Courier New" w:hAnsi="Courier New" w:cs="Courier New"/>
+        </w:rPr>
+      </w:pPr>
+      <w:r>
+        <w:rPr>
+          <w:rFonts w:ascii="Courier New" w:hAnsi="Courier New" w:cs="Courier New"/>
+        </w:rPr>
+        <w:t>Rate</w:t>
+      </w:r>
+      <w:r>
+        <w:rPr>
+          <w:rFonts w:ascii="Courier New" w:hAnsi="Courier New" w:cs="Courier New"/>
+        </w:rPr>
+        <w:tab/>
+      </w:r>
+      <w:r>
+        <w:rPr>
+          <w:rFonts w:ascii="Courier New" w:hAnsi="Courier New" w:cs="Courier New"/>
+        </w:rPr>
+        <w:tab/>
+      </w:r>
+      <w:r>
+        <w:rPr>
+          <w:rFonts w:ascii="Courier New" w:hAnsi="Courier New" w:cs="Courier New"/>
+        </w:rPr>
+        <w:tab/>
+      </w:r>
+      <w:r>
+        <w:rPr>
+          <w:rFonts w:ascii="Courier New" w:hAnsi="Courier New" w:cs="Courier New"/>
+        </w:rPr>
+        <w:tab/>
+      </w:r>
+      <w:r>
+        <w:rPr>
+          <w:rFonts w:ascii="Courier New" w:hAnsi="Courier New" w:cs="Courier New"/>
+        </w:rPr>
+        <w:tab/>
+        <w:t>- 16</w:t>
+      </w:r>
+    </w:p>
+    <w:p>
+      <w:pPr>
+        <w:pStyle w:val="PlainText"/>
+        <w:rPr>
+          <w:rFonts w:ascii="Courier New" w:hAnsi="Courier New" w:cs="Courier New"/>
+        </w:rPr>
+      </w:pPr>
+      <w:r>
+        <w:rPr>
+          <w:rFonts w:ascii="Courier New" w:hAnsi="Courier New" w:cs="Courier New"/>
+        </w:rPr>
+        <w:t>Total Price</w:t>
+      </w:r>
+      <w:r>
+        <w:rPr>
+          <w:rFonts w:ascii="Courier New" w:hAnsi="Courier New" w:cs="Courier New"/>
+        </w:rPr>
+        <w:tab/>
+      </w:r>
+      <w:r>
+        <w:rPr>
+          <w:rFonts w:ascii="Courier New" w:hAnsi="Courier New" w:cs="Courier New"/>
+        </w:rPr>
+        <w:tab/>
+      </w:r>
+      <w:r>
+        <w:rPr>
+          <w:rFonts w:ascii="Courier New" w:hAnsi="Courier New" w:cs="Courier New"/>
+        </w:rPr>
+        <w:tab/>
+      </w:r>
+      <w:r>
+        <w:rPr>
+          <w:rFonts w:ascii="Courier New" w:hAnsi="Courier New" w:cs="Courier New"/>
+        </w:rPr>
+        <w:tab/>
+        <w:t>- 240.0</w:t>
+      </w:r>
+    </w:p>
+    <w:p>
+      <w:pPr>
+        <w:pStyle w:val="PlainText"/>
+        <w:rPr>
+          <w:rFonts w:ascii="Courier New" w:hAnsi="Courier New" w:cs="Courier New"/>
+          <w:b/>
+        </w:rPr>
+      </w:pPr>
+      <w:r>
+        <w:rPr>
+          <w:rFonts w:ascii="Courier New" w:hAnsi="Courier New" w:cs="Courier New"/>
+          <w:b/>
+        </w:rPr>
+        <w:t>Amount balance</w:t>
+      </w:r>
+      <w:r>
+        <w:rPr>
+          <w:rFonts w:ascii="Courier New" w:hAnsi="Courier New" w:cs="Courier New"/>
+          <w:b/>
+        </w:rPr>
+        <w:tab/>
+      </w:r>
+      <w:r>
+        <w:rPr>
+          <w:rFonts w:ascii="Courier New" w:hAnsi="Courier New" w:cs="Courier New"/>
+          <w:b/>
+        </w:rPr>
+        <w:tab/>
+      </w:r>
+      <w:r>
+        <w:rPr>
+          <w:rFonts w:ascii="Courier New" w:hAnsi="Courier New" w:cs="Courier New"/>
+          <w:b/>
+        </w:rPr>
+        <w:tab/>
+        <w:t>- 1046.0</w:t>
+      </w:r>
+    </w:p>
+    <w:p>
+      <w:pPr>
+        <w:pStyle w:val="PlainText"/>
+        <w:rPr>
+          <w:rFonts w:ascii="Courier New" w:hAnsi="Courier New" w:cs="Courier New"/>
+        </w:rPr>
+      </w:pPr>
+    </w:p>
+    <w:p>
+      <w:pPr>
+        <w:pStyle w:val="PlainText"/>
+        <w:rPr>
+          <w:rFonts w:ascii="Courier New" w:hAnsi="Courier New" w:cs="Courier New"/>
+        </w:rPr>
+      </w:pPr>
     </w:p>
     <w:p>
       <w:pPr>

--- a/customer _details/GANGAMMA/SEP/TUMKUR/KR/PURCHASE DETAILS.docx
+++ b/customer _details/GANGAMMA/SEP/TUMKUR/KR/PURCHASE DETAILS.docx
@@ -4062,13 +4062,7 @@
         <w:rPr>
           <w:rFonts w:ascii="Courier New" w:hAnsi="Courier New" w:cs="Courier New"/>
         </w:rPr>
-        <w:t>SAT Nov 24</w:t>
-      </w:r>
-      <w:r>
-        <w:rPr>
-          <w:rFonts w:ascii="Courier New" w:hAnsi="Courier New" w:cs="Courier New"/>
-        </w:rPr>
-        <w:t xml:space="preserve"> 11:03:34 IST 2018</w:t>
+        <w:t>SAT Nov 24 11:03:34 IST 2018</w:t>
       </w:r>
     </w:p>
     <w:p>
@@ -4684,6 +4678,666 @@
         <w:tab/>
         <w:t>- 1046.0</w:t>
       </w:r>
+    </w:p>
+    <w:p>
+      <w:pPr>
+        <w:pStyle w:val="PlainText"/>
+        <w:rPr>
+          <w:rFonts w:ascii="Courier New" w:hAnsi="Courier New" w:cs="Courier New"/>
+          <w:b/>
+        </w:rPr>
+      </w:pPr>
+    </w:p>
+    <w:p>
+      <w:pPr>
+        <w:pStyle w:val="PlainText"/>
+        <w:rPr>
+          <w:rFonts w:ascii="Courier New" w:hAnsi="Courier New" w:cs="Courier New"/>
+        </w:rPr>
+      </w:pPr>
+      <w:r>
+        <w:rPr>
+          <w:rFonts w:ascii="Courier New" w:hAnsi="Courier New" w:cs="Courier New"/>
+        </w:rPr>
+        <w:t>SAT Dec 22</w:t>
+      </w:r>
+      <w:r>
+        <w:rPr>
+          <w:rFonts w:ascii="Courier New" w:hAnsi="Courier New" w:cs="Courier New"/>
+        </w:rPr>
+        <w:t xml:space="preserve"> 11:27:18 IST 2018</w:t>
+      </w:r>
+    </w:p>
+    <w:p>
+      <w:pPr>
+        <w:pStyle w:val="PlainText"/>
+        <w:rPr>
+          <w:rFonts w:ascii="Courier New" w:hAnsi="Courier New" w:cs="Courier New"/>
+        </w:rPr>
+      </w:pPr>
+      <w:r>
+        <w:rPr>
+          <w:rFonts w:ascii="Courier New" w:hAnsi="Courier New" w:cs="Courier New"/>
+        </w:rPr>
+        <w:t>Person Name</w:t>
+      </w:r>
+      <w:r>
+        <w:rPr>
+          <w:rFonts w:ascii="Courier New" w:hAnsi="Courier New" w:cs="Courier New"/>
+        </w:rPr>
+        <w:tab/>
+      </w:r>
+      <w:r>
+        <w:rPr>
+          <w:rFonts w:ascii="Courier New" w:hAnsi="Courier New" w:cs="Courier New"/>
+        </w:rPr>
+        <w:tab/>
+      </w:r>
+      <w:r>
+        <w:rPr>
+          <w:rFonts w:ascii="Courier New" w:hAnsi="Courier New" w:cs="Courier New"/>
+        </w:rPr>
+        <w:tab/>
+      </w:r>
+      <w:r>
+        <w:rPr>
+          <w:rFonts w:ascii="Courier New" w:hAnsi="Courier New" w:cs="Courier New"/>
+        </w:rPr>
+        <w:tab/>
+        <w:t>- KR</w:t>
+      </w:r>
+    </w:p>
+    <w:p>
+      <w:pPr>
+        <w:pStyle w:val="PlainText"/>
+        <w:rPr>
+          <w:rFonts w:ascii="Courier New" w:hAnsi="Courier New" w:cs="Courier New"/>
+        </w:rPr>
+      </w:pPr>
+      <w:r>
+        <w:rPr>
+          <w:rFonts w:ascii="Courier New" w:hAnsi="Courier New" w:cs="Courier New"/>
+        </w:rPr>
+        <w:t>Bill number</w:t>
+      </w:r>
+      <w:r>
+        <w:rPr>
+          <w:rFonts w:ascii="Courier New" w:hAnsi="Courier New" w:cs="Courier New"/>
+        </w:rPr>
+        <w:tab/>
+      </w:r>
+      <w:r>
+        <w:rPr>
+          <w:rFonts w:ascii="Courier New" w:hAnsi="Courier New" w:cs="Courier New"/>
+        </w:rPr>
+        <w:tab/>
+      </w:r>
+      <w:r>
+        <w:rPr>
+          <w:rFonts w:ascii="Courier New" w:hAnsi="Courier New" w:cs="Courier New"/>
+        </w:rPr>
+        <w:tab/>
+      </w:r>
+      <w:r>
+        <w:rPr>
+          <w:rFonts w:ascii="Courier New" w:hAnsi="Courier New" w:cs="Courier New"/>
+        </w:rPr>
+        <w:tab/>
+        <w:t>- 6658</w:t>
+      </w:r>
+    </w:p>
+    <w:p>
+      <w:pPr>
+        <w:pStyle w:val="PlainText"/>
+        <w:rPr>
+          <w:rFonts w:ascii="Courier New" w:hAnsi="Courier New" w:cs="Courier New"/>
+        </w:rPr>
+      </w:pPr>
+      <w:r>
+        <w:rPr>
+          <w:rFonts w:ascii="Courier New" w:hAnsi="Courier New" w:cs="Courier New"/>
+        </w:rPr>
+        <w:t>---------------------------------------------------------------</w:t>
+      </w:r>
+    </w:p>
+    <w:p>
+      <w:pPr>
+        <w:pStyle w:val="PlainText"/>
+        <w:rPr>
+          <w:rFonts w:ascii="Courier New" w:hAnsi="Courier New" w:cs="Courier New"/>
+        </w:rPr>
+      </w:pPr>
+      <w:r>
+        <w:rPr>
+          <w:rFonts w:ascii="Courier New" w:hAnsi="Courier New" w:cs="Courier New"/>
+        </w:rPr>
+        <w:t>Item Name</w:t>
+      </w:r>
+      <w:r>
+        <w:rPr>
+          <w:rFonts w:ascii="Courier New" w:hAnsi="Courier New" w:cs="Courier New"/>
+        </w:rPr>
+        <w:tab/>
+      </w:r>
+      <w:r>
+        <w:rPr>
+          <w:rFonts w:ascii="Courier New" w:hAnsi="Courier New" w:cs="Courier New"/>
+        </w:rPr>
+        <w:tab/>
+      </w:r>
+      <w:r>
+        <w:rPr>
+          <w:rFonts w:ascii="Courier New" w:hAnsi="Courier New" w:cs="Courier New"/>
+        </w:rPr>
+        <w:tab/>
+      </w:r>
+      <w:r>
+        <w:rPr>
+          <w:rFonts w:ascii="Courier New" w:hAnsi="Courier New" w:cs="Courier New"/>
+        </w:rPr>
+        <w:tab/>
+        <w:t>- NAVILKOSU</w:t>
+      </w:r>
+    </w:p>
+    <w:p>
+      <w:pPr>
+        <w:pStyle w:val="PlainText"/>
+        <w:rPr>
+          <w:rFonts w:ascii="Courier New" w:hAnsi="Courier New" w:cs="Courier New"/>
+        </w:rPr>
+      </w:pPr>
+      <w:r>
+        <w:rPr>
+          <w:rFonts w:ascii="Courier New" w:hAnsi="Courier New" w:cs="Courier New"/>
+        </w:rPr>
+        <w:t>Number of Pockets</w:t>
+      </w:r>
+      <w:r>
+        <w:rPr>
+          <w:rFonts w:ascii="Courier New" w:hAnsi="Courier New" w:cs="Courier New"/>
+        </w:rPr>
+        <w:tab/>
+      </w:r>
+      <w:r>
+        <w:rPr>
+          <w:rFonts w:ascii="Courier New" w:hAnsi="Courier New" w:cs="Courier New"/>
+        </w:rPr>
+        <w:tab/>
+      </w:r>
+      <w:r>
+        <w:rPr>
+          <w:rFonts w:ascii="Courier New" w:hAnsi="Courier New" w:cs="Courier New"/>
+        </w:rPr>
+        <w:tab/>
+        <w:t>- 1</w:t>
+      </w:r>
+    </w:p>
+    <w:p>
+      <w:pPr>
+        <w:pStyle w:val="PlainText"/>
+        <w:rPr>
+          <w:rFonts w:ascii="Courier New" w:hAnsi="Courier New" w:cs="Courier New"/>
+        </w:rPr>
+      </w:pPr>
+      <w:r>
+        <w:rPr>
+          <w:rFonts w:ascii="Courier New" w:hAnsi="Courier New" w:cs="Courier New"/>
+        </w:rPr>
+        <w:t>Number of KGs</w:t>
+      </w:r>
+      <w:r>
+        <w:rPr>
+          <w:rFonts w:ascii="Courier New" w:hAnsi="Courier New" w:cs="Courier New"/>
+        </w:rPr>
+        <w:tab/>
+      </w:r>
+      <w:r>
+        <w:rPr>
+          <w:rFonts w:ascii="Courier New" w:hAnsi="Courier New" w:cs="Courier New"/>
+        </w:rPr>
+        <w:tab/>
+      </w:r>
+      <w:r>
+        <w:rPr>
+          <w:rFonts w:ascii="Courier New" w:hAnsi="Courier New" w:cs="Courier New"/>
+        </w:rPr>
+        <w:tab/>
+        <w:t>- 25</w:t>
+      </w:r>
+    </w:p>
+    <w:p>
+      <w:pPr>
+        <w:pStyle w:val="PlainText"/>
+        <w:rPr>
+          <w:rFonts w:ascii="Courier New" w:hAnsi="Courier New" w:cs="Courier New"/>
+        </w:rPr>
+      </w:pPr>
+      <w:r>
+        <w:rPr>
+          <w:rFonts w:ascii="Courier New" w:hAnsi="Courier New" w:cs="Courier New"/>
+        </w:rPr>
+        <w:t>Rate</w:t>
+      </w:r>
+      <w:r>
+        <w:rPr>
+          <w:rFonts w:ascii="Courier New" w:hAnsi="Courier New" w:cs="Courier New"/>
+        </w:rPr>
+        <w:tab/>
+      </w:r>
+      <w:r>
+        <w:rPr>
+          <w:rFonts w:ascii="Courier New" w:hAnsi="Courier New" w:cs="Courier New"/>
+        </w:rPr>
+        <w:tab/>
+      </w:r>
+      <w:r>
+        <w:rPr>
+          <w:rFonts w:ascii="Courier New" w:hAnsi="Courier New" w:cs="Courier New"/>
+        </w:rPr>
+        <w:tab/>
+      </w:r>
+      <w:r>
+        <w:rPr>
+          <w:rFonts w:ascii="Courier New" w:hAnsi="Courier New" w:cs="Courier New"/>
+        </w:rPr>
+        <w:tab/>
+      </w:r>
+      <w:r>
+        <w:rPr>
+          <w:rFonts w:ascii="Courier New" w:hAnsi="Courier New" w:cs="Courier New"/>
+        </w:rPr>
+        <w:tab/>
+        <w:t>- 25</w:t>
+      </w:r>
+    </w:p>
+    <w:p>
+      <w:pPr>
+        <w:pStyle w:val="PlainText"/>
+        <w:rPr>
+          <w:rFonts w:ascii="Courier New" w:hAnsi="Courier New" w:cs="Courier New"/>
+        </w:rPr>
+      </w:pPr>
+      <w:r>
+        <w:rPr>
+          <w:rFonts w:ascii="Courier New" w:hAnsi="Courier New" w:cs="Courier New"/>
+        </w:rPr>
+        <w:t>Total Price</w:t>
+      </w:r>
+      <w:r>
+        <w:rPr>
+          <w:rFonts w:ascii="Courier New" w:hAnsi="Courier New" w:cs="Courier New"/>
+        </w:rPr>
+        <w:tab/>
+      </w:r>
+      <w:r>
+        <w:rPr>
+          <w:rFonts w:ascii="Courier New" w:hAnsi="Courier New" w:cs="Courier New"/>
+        </w:rPr>
+        <w:tab/>
+      </w:r>
+      <w:r>
+        <w:rPr>
+          <w:rFonts w:ascii="Courier New" w:hAnsi="Courier New" w:cs="Courier New"/>
+        </w:rPr>
+        <w:tab/>
+      </w:r>
+      <w:r>
+        <w:rPr>
+          <w:rFonts w:ascii="Courier New" w:hAnsi="Courier New" w:cs="Courier New"/>
+        </w:rPr>
+        <w:tab/>
+        <w:t>- 625.0</w:t>
+      </w:r>
+    </w:p>
+    <w:p>
+      <w:pPr>
+        <w:pStyle w:val="PlainText"/>
+        <w:rPr>
+          <w:rFonts w:ascii="Courier New" w:hAnsi="Courier New" w:cs="Courier New"/>
+        </w:rPr>
+      </w:pPr>
+      <w:r>
+        <w:rPr>
+          <w:rFonts w:ascii="Courier New" w:hAnsi="Courier New" w:cs="Courier New"/>
+        </w:rPr>
+        <w:t>Amount balance</w:t>
+      </w:r>
+      <w:r>
+        <w:rPr>
+          <w:rFonts w:ascii="Courier New" w:hAnsi="Courier New" w:cs="Courier New"/>
+        </w:rPr>
+        <w:tab/>
+      </w:r>
+      <w:r>
+        <w:rPr>
+          <w:rFonts w:ascii="Courier New" w:hAnsi="Courier New" w:cs="Courier New"/>
+        </w:rPr>
+        <w:tab/>
+      </w:r>
+      <w:r>
+        <w:rPr>
+          <w:rFonts w:ascii="Courier New" w:hAnsi="Courier New" w:cs="Courier New"/>
+        </w:rPr>
+        <w:tab/>
+        <w:t>- 625.0</w:t>
+      </w:r>
+    </w:p>
+    <w:p>
+      <w:pPr>
+        <w:pStyle w:val="PlainText"/>
+        <w:rPr>
+          <w:rFonts w:ascii="Courier New" w:hAnsi="Courier New" w:cs="Courier New"/>
+        </w:rPr>
+      </w:pPr>
+    </w:p>
+    <w:p>
+      <w:pPr>
+        <w:pStyle w:val="PlainText"/>
+        <w:rPr>
+          <w:rFonts w:ascii="Courier New" w:hAnsi="Courier New" w:cs="Courier New"/>
+        </w:rPr>
+      </w:pPr>
+      <w:r>
+        <w:rPr>
+          <w:rFonts w:ascii="Courier New" w:hAnsi="Courier New" w:cs="Courier New"/>
+        </w:rPr>
+        <w:t>Item Name</w:t>
+      </w:r>
+      <w:r>
+        <w:rPr>
+          <w:rFonts w:ascii="Courier New" w:hAnsi="Courier New" w:cs="Courier New"/>
+        </w:rPr>
+        <w:tab/>
+      </w:r>
+      <w:r>
+        <w:rPr>
+          <w:rFonts w:ascii="Courier New" w:hAnsi="Courier New" w:cs="Courier New"/>
+        </w:rPr>
+        <w:tab/>
+      </w:r>
+      <w:r>
+        <w:rPr>
+          <w:rFonts w:ascii="Courier New" w:hAnsi="Courier New" w:cs="Courier New"/>
+        </w:rPr>
+        <w:tab/>
+      </w:r>
+      <w:r>
+        <w:rPr>
+          <w:rFonts w:ascii="Courier New" w:hAnsi="Courier New" w:cs="Courier New"/>
+        </w:rPr>
+        <w:tab/>
+        <w:t>- CARROT</w:t>
+      </w:r>
+    </w:p>
+    <w:p>
+      <w:pPr>
+        <w:pStyle w:val="PlainText"/>
+        <w:rPr>
+          <w:rFonts w:ascii="Courier New" w:hAnsi="Courier New" w:cs="Courier New"/>
+        </w:rPr>
+      </w:pPr>
+      <w:r>
+        <w:rPr>
+          <w:rFonts w:ascii="Courier New" w:hAnsi="Courier New" w:cs="Courier New"/>
+        </w:rPr>
+        <w:t>Number of Pockets</w:t>
+      </w:r>
+      <w:r>
+        <w:rPr>
+          <w:rFonts w:ascii="Courier New" w:hAnsi="Courier New" w:cs="Courier New"/>
+        </w:rPr>
+        <w:tab/>
+      </w:r>
+      <w:r>
+        <w:rPr>
+          <w:rFonts w:ascii="Courier New" w:hAnsi="Courier New" w:cs="Courier New"/>
+        </w:rPr>
+        <w:tab/>
+      </w:r>
+      <w:r>
+        <w:rPr>
+          <w:rFonts w:ascii="Courier New" w:hAnsi="Courier New" w:cs="Courier New"/>
+        </w:rPr>
+        <w:tab/>
+        <w:t>- 1</w:t>
+      </w:r>
+    </w:p>
+    <w:p>
+      <w:pPr>
+        <w:pStyle w:val="PlainText"/>
+        <w:rPr>
+          <w:rFonts w:ascii="Courier New" w:hAnsi="Courier New" w:cs="Courier New"/>
+        </w:rPr>
+      </w:pPr>
+      <w:r>
+        <w:rPr>
+          <w:rFonts w:ascii="Courier New" w:hAnsi="Courier New" w:cs="Courier New"/>
+        </w:rPr>
+        <w:t>Number of KGs</w:t>
+      </w:r>
+      <w:r>
+        <w:rPr>
+          <w:rFonts w:ascii="Courier New" w:hAnsi="Courier New" w:cs="Courier New"/>
+        </w:rPr>
+        <w:tab/>
+      </w:r>
+      <w:r>
+        <w:rPr>
+          <w:rFonts w:ascii="Courier New" w:hAnsi="Courier New" w:cs="Courier New"/>
+        </w:rPr>
+        <w:tab/>
+      </w:r>
+      <w:r>
+        <w:rPr>
+          <w:rFonts w:ascii="Courier New" w:hAnsi="Courier New" w:cs="Courier New"/>
+        </w:rPr>
+        <w:tab/>
+        <w:t>- 101</w:t>
+      </w:r>
+    </w:p>
+    <w:p>
+      <w:pPr>
+        <w:pStyle w:val="PlainText"/>
+        <w:rPr>
+          <w:rFonts w:ascii="Courier New" w:hAnsi="Courier New" w:cs="Courier New"/>
+        </w:rPr>
+      </w:pPr>
+      <w:r>
+        <w:rPr>
+          <w:rFonts w:ascii="Courier New" w:hAnsi="Courier New" w:cs="Courier New"/>
+        </w:rPr>
+        <w:t>Rate</w:t>
+      </w:r>
+      <w:r>
+        <w:rPr>
+          <w:rFonts w:ascii="Courier New" w:hAnsi="Courier New" w:cs="Courier New"/>
+        </w:rPr>
+        <w:tab/>
+      </w:r>
+      <w:r>
+        <w:rPr>
+          <w:rFonts w:ascii="Courier New" w:hAnsi="Courier New" w:cs="Courier New"/>
+        </w:rPr>
+        <w:tab/>
+      </w:r>
+      <w:r>
+        <w:rPr>
+          <w:rFonts w:ascii="Courier New" w:hAnsi="Courier New" w:cs="Courier New"/>
+        </w:rPr>
+        <w:tab/>
+      </w:r>
+      <w:r>
+        <w:rPr>
+          <w:rFonts w:ascii="Courier New" w:hAnsi="Courier New" w:cs="Courier New"/>
+        </w:rPr>
+        <w:tab/>
+      </w:r>
+      <w:r>
+        <w:rPr>
+          <w:rFonts w:ascii="Courier New" w:hAnsi="Courier New" w:cs="Courier New"/>
+        </w:rPr>
+        <w:tab/>
+        <w:t>- 26</w:t>
+      </w:r>
+    </w:p>
+    <w:p>
+      <w:pPr>
+        <w:pStyle w:val="PlainText"/>
+        <w:rPr>
+          <w:rFonts w:ascii="Courier New" w:hAnsi="Courier New" w:cs="Courier New"/>
+        </w:rPr>
+      </w:pPr>
+      <w:r>
+        <w:rPr>
+          <w:rFonts w:ascii="Courier New" w:hAnsi="Courier New" w:cs="Courier New"/>
+        </w:rPr>
+        <w:t>Total Price</w:t>
+      </w:r>
+      <w:r>
+        <w:rPr>
+          <w:rFonts w:ascii="Courier New" w:hAnsi="Courier New" w:cs="Courier New"/>
+        </w:rPr>
+        <w:tab/>
+      </w:r>
+      <w:r>
+        <w:rPr>
+          <w:rFonts w:ascii="Courier New" w:hAnsi="Courier New" w:cs="Courier New"/>
+        </w:rPr>
+        <w:tab/>
+      </w:r>
+      <w:r>
+        <w:rPr>
+          <w:rFonts w:ascii="Courier New" w:hAnsi="Courier New" w:cs="Courier New"/>
+        </w:rPr>
+        <w:tab/>
+      </w:r>
+      <w:r>
+        <w:rPr>
+          <w:rFonts w:ascii="Courier New" w:hAnsi="Courier New" w:cs="Courier New"/>
+        </w:rPr>
+        <w:tab/>
+        <w:t>- 2626.0</w:t>
+      </w:r>
+    </w:p>
+    <w:p>
+      <w:pPr>
+        <w:pStyle w:val="PlainText"/>
+        <w:rPr>
+          <w:rFonts w:ascii="Courier New" w:hAnsi="Courier New" w:cs="Courier New"/>
+          <w:color w:val="FF0000"/>
+        </w:rPr>
+      </w:pPr>
+      <w:r>
+        <w:rPr>
+          <w:rFonts w:ascii="Courier New" w:hAnsi="Courier New" w:cs="Courier New"/>
+          <w:color w:val="FF0000"/>
+        </w:rPr>
+        <w:t>Amount Received</w:t>
+      </w:r>
+      <w:r>
+        <w:rPr>
+          <w:rFonts w:ascii="Courier New" w:hAnsi="Courier New" w:cs="Courier New"/>
+          <w:color w:val="FF0000"/>
+        </w:rPr>
+        <w:tab/>
+      </w:r>
+      <w:r>
+        <w:rPr>
+          <w:rFonts w:ascii="Courier New" w:hAnsi="Courier New" w:cs="Courier New"/>
+          <w:color w:val="FF0000"/>
+        </w:rPr>
+        <w:tab/>
+      </w:r>
+      <w:r>
+        <w:rPr>
+          <w:rFonts w:ascii="Courier New" w:hAnsi="Courier New" w:cs="Courier New"/>
+          <w:color w:val="FF0000"/>
+        </w:rPr>
+        <w:tab/>
+        <w:t>- 3000</w:t>
+      </w:r>
+    </w:p>
+    <w:p>
+      <w:pPr>
+        <w:pStyle w:val="PlainText"/>
+        <w:rPr>
+          <w:rFonts w:ascii="Courier New" w:hAnsi="Courier New" w:cs="Courier New"/>
+          <w:b/>
+        </w:rPr>
+      </w:pPr>
+      <w:r>
+        <w:rPr>
+          <w:rFonts w:ascii="Courier New" w:hAnsi="Courier New" w:cs="Courier New"/>
+          <w:b/>
+        </w:rPr>
+        <w:t>Amount balance</w:t>
+      </w:r>
+      <w:r>
+        <w:rPr>
+          <w:rFonts w:ascii="Courier New" w:hAnsi="Courier New" w:cs="Courier New"/>
+          <w:b/>
+        </w:rPr>
+        <w:tab/>
+      </w:r>
+      <w:r>
+        <w:rPr>
+          <w:rFonts w:ascii="Courier New" w:hAnsi="Courier New" w:cs="Courier New"/>
+          <w:b/>
+        </w:rPr>
+        <w:tab/>
+      </w:r>
+      <w:r>
+        <w:rPr>
+          <w:rFonts w:ascii="Courier New" w:hAnsi="Courier New" w:cs="Courier New"/>
+          <w:b/>
+        </w:rPr>
+        <w:tab/>
+        <w:t>- 251.0</w:t>
+      </w:r>
+    </w:p>
+    <w:p>
+      <w:pPr>
+        <w:pStyle w:val="PlainText"/>
+        <w:rPr>
+          <w:rFonts w:ascii="Courier New" w:hAnsi="Courier New" w:cs="Courier New"/>
+        </w:rPr>
+      </w:pPr>
+      <w:r>
+        <w:rPr>
+          <w:rFonts w:ascii="Courier New" w:hAnsi="Courier New" w:cs="Courier New"/>
+        </w:rPr>
+        <w:t>Amount Received mode</w:t>
+      </w:r>
+      <w:r>
+        <w:rPr>
+          <w:rFonts w:ascii="Courier New" w:hAnsi="Courier New" w:cs="Courier New"/>
+        </w:rPr>
+        <w:tab/>
+      </w:r>
+      <w:r>
+        <w:rPr>
+          <w:rFonts w:ascii="Courier New" w:hAnsi="Courier New" w:cs="Courier New"/>
+        </w:rPr>
+        <w:tab/>
+        <w:t>- CASH</w:t>
+      </w:r>
+    </w:p>
+    <w:p>
+      <w:pPr>
+        <w:pStyle w:val="PlainText"/>
+        <w:rPr>
+          <w:rFonts w:ascii="Courier New" w:hAnsi="Courier New" w:cs="Courier New"/>
+        </w:rPr>
+      </w:pPr>
+    </w:p>
+    <w:p>
+      <w:pPr>
+        <w:pStyle w:val="PlainText"/>
+        <w:rPr>
+          <w:rFonts w:ascii="Courier New" w:hAnsi="Courier New" w:cs="Courier New"/>
+          <w:b/>
+        </w:rPr>
+      </w:pPr>
     </w:p>
     <w:p>
       <w:pPr>

--- a/customer _details/GANGAMMA/SEP/TUMKUR/KR/PURCHASE DETAILS.docx
+++ b/customer _details/GANGAMMA/SEP/TUMKUR/KR/PURCHASE DETAILS.docx
@@ -4699,13 +4699,7 @@
         <w:rPr>
           <w:rFonts w:ascii="Courier New" w:hAnsi="Courier New" w:cs="Courier New"/>
         </w:rPr>
-        <w:t>SAT Dec 22</w:t>
-      </w:r>
-      <w:r>
-        <w:rPr>
-          <w:rFonts w:ascii="Courier New" w:hAnsi="Courier New" w:cs="Courier New"/>
-        </w:rPr>
-        <w:t xml:space="preserve"> 11:27:18 IST 2018</w:t>
+        <w:t>SAT Dec 22 11:27:18 IST 2018</w:t>
       </w:r>
     </w:p>
     <w:p>
@@ -5321,6 +5315,664 @@
         <w:tab/>
         <w:t>- CASH</w:t>
       </w:r>
+    </w:p>
+    <w:p>
+      <w:pPr>
+        <w:pStyle w:val="PlainText"/>
+        <w:rPr>
+          <w:rFonts w:ascii="Courier New" w:hAnsi="Courier New" w:cs="Courier New"/>
+        </w:rPr>
+      </w:pPr>
+    </w:p>
+    <w:p>
+      <w:pPr>
+        <w:pStyle w:val="PlainText"/>
+        <w:rPr>
+          <w:rFonts w:ascii="Courier New" w:hAnsi="Courier New" w:cs="Courier New"/>
+        </w:rPr>
+      </w:pPr>
+      <w:r>
+        <w:rPr>
+          <w:rFonts w:ascii="Courier New" w:hAnsi="Courier New" w:cs="Courier New"/>
+        </w:rPr>
+        <w:t>SAT Jan 12</w:t>
+      </w:r>
+      <w:r>
+        <w:rPr>
+          <w:rFonts w:ascii="Courier New" w:hAnsi="Courier New" w:cs="Courier New"/>
+        </w:rPr>
+        <w:t xml:space="preserve"> 11:44:37 IST 2019</w:t>
+      </w:r>
+    </w:p>
+    <w:p>
+      <w:pPr>
+        <w:pStyle w:val="PlainText"/>
+        <w:rPr>
+          <w:rFonts w:ascii="Courier New" w:hAnsi="Courier New" w:cs="Courier New"/>
+        </w:rPr>
+      </w:pPr>
+      <w:r>
+        <w:rPr>
+          <w:rFonts w:ascii="Courier New" w:hAnsi="Courier New" w:cs="Courier New"/>
+        </w:rPr>
+        <w:t>Person Name</w:t>
+      </w:r>
+      <w:r>
+        <w:rPr>
+          <w:rFonts w:ascii="Courier New" w:hAnsi="Courier New" w:cs="Courier New"/>
+        </w:rPr>
+        <w:tab/>
+      </w:r>
+      <w:r>
+        <w:rPr>
+          <w:rFonts w:ascii="Courier New" w:hAnsi="Courier New" w:cs="Courier New"/>
+        </w:rPr>
+        <w:tab/>
+      </w:r>
+      <w:r>
+        <w:rPr>
+          <w:rFonts w:ascii="Courier New" w:hAnsi="Courier New" w:cs="Courier New"/>
+        </w:rPr>
+        <w:tab/>
+      </w:r>
+      <w:r>
+        <w:rPr>
+          <w:rFonts w:ascii="Courier New" w:hAnsi="Courier New" w:cs="Courier New"/>
+        </w:rPr>
+        <w:tab/>
+        <w:t>- KR</w:t>
+      </w:r>
+    </w:p>
+    <w:p>
+      <w:pPr>
+        <w:pStyle w:val="PlainText"/>
+        <w:rPr>
+          <w:rFonts w:ascii="Courier New" w:hAnsi="Courier New" w:cs="Courier New"/>
+        </w:rPr>
+      </w:pPr>
+      <w:r>
+        <w:rPr>
+          <w:rFonts w:ascii="Courier New" w:hAnsi="Courier New" w:cs="Courier New"/>
+        </w:rPr>
+        <w:t>Bill number</w:t>
+      </w:r>
+      <w:r>
+        <w:rPr>
+          <w:rFonts w:ascii="Courier New" w:hAnsi="Courier New" w:cs="Courier New"/>
+        </w:rPr>
+        <w:tab/>
+      </w:r>
+      <w:r>
+        <w:rPr>
+          <w:rFonts w:ascii="Courier New" w:hAnsi="Courier New" w:cs="Courier New"/>
+        </w:rPr>
+        <w:tab/>
+      </w:r>
+      <w:r>
+        <w:rPr>
+          <w:rFonts w:ascii="Courier New" w:hAnsi="Courier New" w:cs="Courier New"/>
+        </w:rPr>
+        <w:tab/>
+      </w:r>
+      <w:r>
+        <w:rPr>
+          <w:rFonts w:ascii="Courier New" w:hAnsi="Courier New" w:cs="Courier New"/>
+        </w:rPr>
+        <w:tab/>
+        <w:t>- 10129</w:t>
+      </w:r>
+    </w:p>
+    <w:p>
+      <w:pPr>
+        <w:pStyle w:val="PlainText"/>
+        <w:rPr>
+          <w:rFonts w:ascii="Courier New" w:hAnsi="Courier New" w:cs="Courier New"/>
+        </w:rPr>
+      </w:pPr>
+      <w:r>
+        <w:rPr>
+          <w:rFonts w:ascii="Courier New" w:hAnsi="Courier New" w:cs="Courier New"/>
+        </w:rPr>
+        <w:t>---------------------------------------------------------------</w:t>
+      </w:r>
+    </w:p>
+    <w:p>
+      <w:pPr>
+        <w:pStyle w:val="PlainText"/>
+        <w:rPr>
+          <w:rFonts w:ascii="Courier New" w:hAnsi="Courier New" w:cs="Courier New"/>
+        </w:rPr>
+      </w:pPr>
+      <w:r>
+        <w:rPr>
+          <w:rFonts w:ascii="Courier New" w:hAnsi="Courier New" w:cs="Courier New"/>
+        </w:rPr>
+        <w:t>Item Name</w:t>
+      </w:r>
+      <w:r>
+        <w:rPr>
+          <w:rFonts w:ascii="Courier New" w:hAnsi="Courier New" w:cs="Courier New"/>
+        </w:rPr>
+        <w:tab/>
+      </w:r>
+      <w:r>
+        <w:rPr>
+          <w:rFonts w:ascii="Courier New" w:hAnsi="Courier New" w:cs="Courier New"/>
+        </w:rPr>
+        <w:tab/>
+      </w:r>
+      <w:r>
+        <w:rPr>
+          <w:rFonts w:ascii="Courier New" w:hAnsi="Courier New" w:cs="Courier New"/>
+        </w:rPr>
+        <w:tab/>
+      </w:r>
+      <w:r>
+        <w:rPr>
+          <w:rFonts w:ascii="Courier New" w:hAnsi="Courier New" w:cs="Courier New"/>
+        </w:rPr>
+        <w:tab/>
+        <w:t>- POTATO</w:t>
+      </w:r>
+    </w:p>
+    <w:p>
+      <w:pPr>
+        <w:pStyle w:val="PlainText"/>
+        <w:rPr>
+          <w:rFonts w:ascii="Courier New" w:hAnsi="Courier New" w:cs="Courier New"/>
+        </w:rPr>
+      </w:pPr>
+      <w:r>
+        <w:rPr>
+          <w:rFonts w:ascii="Courier New" w:hAnsi="Courier New" w:cs="Courier New"/>
+        </w:rPr>
+        <w:t>Number of Pockets</w:t>
+      </w:r>
+      <w:r>
+        <w:rPr>
+          <w:rFonts w:ascii="Courier New" w:hAnsi="Courier New" w:cs="Courier New"/>
+        </w:rPr>
+        <w:tab/>
+      </w:r>
+      <w:r>
+        <w:rPr>
+          <w:rFonts w:ascii="Courier New" w:hAnsi="Courier New" w:cs="Courier New"/>
+        </w:rPr>
+        <w:tab/>
+      </w:r>
+      <w:r>
+        <w:rPr>
+          <w:rFonts w:ascii="Courier New" w:hAnsi="Courier New" w:cs="Courier New"/>
+        </w:rPr>
+        <w:tab/>
+        <w:t>- 2</w:t>
+      </w:r>
+    </w:p>
+    <w:p>
+      <w:pPr>
+        <w:pStyle w:val="PlainText"/>
+        <w:rPr>
+          <w:rFonts w:ascii="Courier New" w:hAnsi="Courier New" w:cs="Courier New"/>
+        </w:rPr>
+      </w:pPr>
+      <w:r>
+        <w:rPr>
+          <w:rFonts w:ascii="Courier New" w:hAnsi="Courier New" w:cs="Courier New"/>
+        </w:rPr>
+        <w:t>Number of KGs</w:t>
+      </w:r>
+      <w:r>
+        <w:rPr>
+          <w:rFonts w:ascii="Courier New" w:hAnsi="Courier New" w:cs="Courier New"/>
+        </w:rPr>
+        <w:tab/>
+      </w:r>
+      <w:r>
+        <w:rPr>
+          <w:rFonts w:ascii="Courier New" w:hAnsi="Courier New" w:cs="Courier New"/>
+        </w:rPr>
+        <w:tab/>
+      </w:r>
+      <w:r>
+        <w:rPr>
+          <w:rFonts w:ascii="Courier New" w:hAnsi="Courier New" w:cs="Courier New"/>
+        </w:rPr>
+        <w:tab/>
+        <w:t>- 102</w:t>
+      </w:r>
+    </w:p>
+    <w:p>
+      <w:pPr>
+        <w:pStyle w:val="PlainText"/>
+        <w:rPr>
+          <w:rFonts w:ascii="Courier New" w:hAnsi="Courier New" w:cs="Courier New"/>
+        </w:rPr>
+      </w:pPr>
+      <w:r>
+        <w:rPr>
+          <w:rFonts w:ascii="Courier New" w:hAnsi="Courier New" w:cs="Courier New"/>
+        </w:rPr>
+        <w:t>Rate</w:t>
+      </w:r>
+      <w:r>
+        <w:rPr>
+          <w:rFonts w:ascii="Courier New" w:hAnsi="Courier New" w:cs="Courier New"/>
+        </w:rPr>
+        <w:tab/>
+      </w:r>
+      <w:r>
+        <w:rPr>
+          <w:rFonts w:ascii="Courier New" w:hAnsi="Courier New" w:cs="Courier New"/>
+        </w:rPr>
+        <w:tab/>
+      </w:r>
+      <w:r>
+        <w:rPr>
+          <w:rFonts w:ascii="Courier New" w:hAnsi="Courier New" w:cs="Courier New"/>
+        </w:rPr>
+        <w:tab/>
+      </w:r>
+      <w:r>
+        <w:rPr>
+          <w:rFonts w:ascii="Courier New" w:hAnsi="Courier New" w:cs="Courier New"/>
+        </w:rPr>
+        <w:tab/>
+      </w:r>
+      <w:r>
+        <w:rPr>
+          <w:rFonts w:ascii="Courier New" w:hAnsi="Courier New" w:cs="Courier New"/>
+        </w:rPr>
+        <w:tab/>
+        <w:t>- 14</w:t>
+      </w:r>
+    </w:p>
+    <w:p>
+      <w:pPr>
+        <w:pStyle w:val="PlainText"/>
+        <w:rPr>
+          <w:rFonts w:ascii="Courier New" w:hAnsi="Courier New" w:cs="Courier New"/>
+        </w:rPr>
+      </w:pPr>
+      <w:r>
+        <w:rPr>
+          <w:rFonts w:ascii="Courier New" w:hAnsi="Courier New" w:cs="Courier New"/>
+        </w:rPr>
+        <w:t>Total Price</w:t>
+      </w:r>
+      <w:r>
+        <w:rPr>
+          <w:rFonts w:ascii="Courier New" w:hAnsi="Courier New" w:cs="Courier New"/>
+        </w:rPr>
+        <w:tab/>
+      </w:r>
+      <w:r>
+        <w:rPr>
+          <w:rFonts w:ascii="Courier New" w:hAnsi="Courier New" w:cs="Courier New"/>
+        </w:rPr>
+        <w:tab/>
+      </w:r>
+      <w:r>
+        <w:rPr>
+          <w:rFonts w:ascii="Courier New" w:hAnsi="Courier New" w:cs="Courier New"/>
+        </w:rPr>
+        <w:tab/>
+      </w:r>
+      <w:r>
+        <w:rPr>
+          <w:rFonts w:ascii="Courier New" w:hAnsi="Courier New" w:cs="Courier New"/>
+        </w:rPr>
+        <w:tab/>
+        <w:t>- 1428.0</w:t>
+      </w:r>
+    </w:p>
+    <w:p>
+      <w:pPr>
+        <w:pStyle w:val="PlainText"/>
+        <w:rPr>
+          <w:rFonts w:ascii="Courier New" w:hAnsi="Courier New" w:cs="Courier New"/>
+          <w:color w:val="FF0000"/>
+        </w:rPr>
+      </w:pPr>
+      <w:r>
+        <w:rPr>
+          <w:rFonts w:ascii="Courier New" w:hAnsi="Courier New" w:cs="Courier New"/>
+          <w:color w:val="FF0000"/>
+        </w:rPr>
+        <w:t>Amount Received</w:t>
+      </w:r>
+      <w:r>
+        <w:rPr>
+          <w:rFonts w:ascii="Courier New" w:hAnsi="Courier New" w:cs="Courier New"/>
+          <w:color w:val="FF0000"/>
+        </w:rPr>
+        <w:tab/>
+      </w:r>
+      <w:r>
+        <w:rPr>
+          <w:rFonts w:ascii="Courier New" w:hAnsi="Courier New" w:cs="Courier New"/>
+          <w:color w:val="FF0000"/>
+        </w:rPr>
+        <w:tab/>
+      </w:r>
+      <w:r>
+        <w:rPr>
+          <w:rFonts w:ascii="Courier New" w:hAnsi="Courier New" w:cs="Courier New"/>
+          <w:color w:val="FF0000"/>
+        </w:rPr>
+        <w:tab/>
+        <w:t>- 1500</w:t>
+      </w:r>
+    </w:p>
+    <w:p>
+      <w:pPr>
+        <w:pStyle w:val="PlainText"/>
+        <w:rPr>
+          <w:rFonts w:ascii="Courier New" w:hAnsi="Courier New" w:cs="Courier New"/>
+        </w:rPr>
+      </w:pPr>
+      <w:r>
+        <w:rPr>
+          <w:rFonts w:ascii="Courier New" w:hAnsi="Courier New" w:cs="Courier New"/>
+        </w:rPr>
+        <w:t>Amount balance</w:t>
+      </w:r>
+      <w:r>
+        <w:rPr>
+          <w:rFonts w:ascii="Courier New" w:hAnsi="Courier New" w:cs="Courier New"/>
+        </w:rPr>
+        <w:tab/>
+      </w:r>
+      <w:r>
+        <w:rPr>
+          <w:rFonts w:ascii="Courier New" w:hAnsi="Courier New" w:cs="Courier New"/>
+        </w:rPr>
+        <w:tab/>
+      </w:r>
+      <w:r>
+        <w:rPr>
+          <w:rFonts w:ascii="Courier New" w:hAnsi="Courier New" w:cs="Courier New"/>
+        </w:rPr>
+        <w:tab/>
+        <w:t>- 179.0</w:t>
+      </w:r>
+    </w:p>
+    <w:p>
+      <w:pPr>
+        <w:pStyle w:val="PlainText"/>
+        <w:rPr>
+          <w:rFonts w:ascii="Courier New" w:hAnsi="Courier New" w:cs="Courier New"/>
+        </w:rPr>
+      </w:pPr>
+      <w:r>
+        <w:rPr>
+          <w:rFonts w:ascii="Courier New" w:hAnsi="Courier New" w:cs="Courier New"/>
+        </w:rPr>
+        <w:t>Amount Received mode</w:t>
+      </w:r>
+      <w:r>
+        <w:rPr>
+          <w:rFonts w:ascii="Courier New" w:hAnsi="Courier New" w:cs="Courier New"/>
+        </w:rPr>
+        <w:tab/>
+      </w:r>
+      <w:r>
+        <w:rPr>
+          <w:rFonts w:ascii="Courier New" w:hAnsi="Courier New" w:cs="Courier New"/>
+        </w:rPr>
+        <w:tab/>
+        <w:t>- CASH</w:t>
+      </w:r>
+    </w:p>
+    <w:p>
+      <w:pPr>
+        <w:pStyle w:val="PlainText"/>
+        <w:rPr>
+          <w:rFonts w:ascii="Courier New" w:hAnsi="Courier New" w:cs="Courier New"/>
+        </w:rPr>
+      </w:pPr>
+    </w:p>
+    <w:p>
+      <w:pPr>
+        <w:pStyle w:val="PlainText"/>
+        <w:rPr>
+          <w:rFonts w:ascii="Courier New" w:hAnsi="Courier New" w:cs="Courier New"/>
+        </w:rPr>
+      </w:pPr>
+      <w:r>
+        <w:rPr>
+          <w:rFonts w:ascii="Courier New" w:hAnsi="Courier New" w:cs="Courier New"/>
+        </w:rPr>
+        <w:t>Item Name</w:t>
+      </w:r>
+      <w:r>
+        <w:rPr>
+          <w:rFonts w:ascii="Courier New" w:hAnsi="Courier New" w:cs="Courier New"/>
+        </w:rPr>
+        <w:tab/>
+      </w:r>
+      <w:r>
+        <w:rPr>
+          <w:rFonts w:ascii="Courier New" w:hAnsi="Courier New" w:cs="Courier New"/>
+        </w:rPr>
+        <w:tab/>
+      </w:r>
+      <w:r>
+        <w:rPr>
+          <w:rFonts w:ascii="Courier New" w:hAnsi="Courier New" w:cs="Courier New"/>
+        </w:rPr>
+        <w:tab/>
+      </w:r>
+      <w:r>
+        <w:rPr>
+          <w:rFonts w:ascii="Courier New" w:hAnsi="Courier New" w:cs="Courier New"/>
+        </w:rPr>
+        <w:tab/>
+        <w:t>- CARROT</w:t>
+      </w:r>
+    </w:p>
+    <w:p>
+      <w:pPr>
+        <w:pStyle w:val="PlainText"/>
+        <w:rPr>
+          <w:rFonts w:ascii="Courier New" w:hAnsi="Courier New" w:cs="Courier New"/>
+        </w:rPr>
+      </w:pPr>
+      <w:r>
+        <w:rPr>
+          <w:rFonts w:ascii="Courier New" w:hAnsi="Courier New" w:cs="Courier New"/>
+        </w:rPr>
+        <w:t>Number of Pockets</w:t>
+      </w:r>
+      <w:r>
+        <w:rPr>
+          <w:rFonts w:ascii="Courier New" w:hAnsi="Courier New" w:cs="Courier New"/>
+        </w:rPr>
+        <w:tab/>
+      </w:r>
+      <w:r>
+        <w:rPr>
+          <w:rFonts w:ascii="Courier New" w:hAnsi="Courier New" w:cs="Courier New"/>
+        </w:rPr>
+        <w:tab/>
+      </w:r>
+      <w:r>
+        <w:rPr>
+          <w:rFonts w:ascii="Courier New" w:hAnsi="Courier New" w:cs="Courier New"/>
+        </w:rPr>
+        <w:tab/>
+        <w:t>- 1</w:t>
+      </w:r>
+    </w:p>
+    <w:p>
+      <w:pPr>
+        <w:pStyle w:val="PlainText"/>
+        <w:rPr>
+          <w:rFonts w:ascii="Courier New" w:hAnsi="Courier New" w:cs="Courier New"/>
+        </w:rPr>
+      </w:pPr>
+      <w:r>
+        <w:rPr>
+          <w:rFonts w:ascii="Courier New" w:hAnsi="Courier New" w:cs="Courier New"/>
+        </w:rPr>
+        <w:t>Number of KGs</w:t>
+      </w:r>
+      <w:r>
+        <w:rPr>
+          <w:rFonts w:ascii="Courier New" w:hAnsi="Courier New" w:cs="Courier New"/>
+        </w:rPr>
+        <w:tab/>
+      </w:r>
+      <w:r>
+        <w:rPr>
+          <w:rFonts w:ascii="Courier New" w:hAnsi="Courier New" w:cs="Courier New"/>
+        </w:rPr>
+        <w:tab/>
+      </w:r>
+      <w:r>
+        <w:rPr>
+          <w:rFonts w:ascii="Courier New" w:hAnsi="Courier New" w:cs="Courier New"/>
+        </w:rPr>
+        <w:tab/>
+        <w:t>- 96</w:t>
+      </w:r>
+    </w:p>
+    <w:p>
+      <w:pPr>
+        <w:pStyle w:val="PlainText"/>
+        <w:rPr>
+          <w:rFonts w:ascii="Courier New" w:hAnsi="Courier New" w:cs="Courier New"/>
+        </w:rPr>
+      </w:pPr>
+      <w:r>
+        <w:rPr>
+          <w:rFonts w:ascii="Courier New" w:hAnsi="Courier New" w:cs="Courier New"/>
+        </w:rPr>
+        <w:t>Rate</w:t>
+      </w:r>
+      <w:r>
+        <w:rPr>
+          <w:rFonts w:ascii="Courier New" w:hAnsi="Courier New" w:cs="Courier New"/>
+        </w:rPr>
+        <w:tab/>
+      </w:r>
+      <w:r>
+        <w:rPr>
+          <w:rFonts w:ascii="Courier New" w:hAnsi="Courier New" w:cs="Courier New"/>
+        </w:rPr>
+        <w:tab/>
+      </w:r>
+      <w:r>
+        <w:rPr>
+          <w:rFonts w:ascii="Courier New" w:hAnsi="Courier New" w:cs="Courier New"/>
+        </w:rPr>
+        <w:tab/>
+      </w:r>
+      <w:r>
+        <w:rPr>
+          <w:rFonts w:ascii="Courier New" w:hAnsi="Courier New" w:cs="Courier New"/>
+        </w:rPr>
+        <w:tab/>
+      </w:r>
+      <w:r>
+        <w:rPr>
+          <w:rFonts w:ascii="Courier New" w:hAnsi="Courier New" w:cs="Courier New"/>
+        </w:rPr>
+        <w:tab/>
+        <w:t>- 16</w:t>
+      </w:r>
+    </w:p>
+    <w:p>
+      <w:pPr>
+        <w:pStyle w:val="PlainText"/>
+        <w:rPr>
+          <w:rFonts w:ascii="Courier New" w:hAnsi="Courier New" w:cs="Courier New"/>
+        </w:rPr>
+      </w:pPr>
+      <w:r>
+        <w:rPr>
+          <w:rFonts w:ascii="Courier New" w:hAnsi="Courier New" w:cs="Courier New"/>
+        </w:rPr>
+        <w:t>Total Price</w:t>
+      </w:r>
+      <w:r>
+        <w:rPr>
+          <w:rFonts w:ascii="Courier New" w:hAnsi="Courier New" w:cs="Courier New"/>
+        </w:rPr>
+        <w:tab/>
+      </w:r>
+      <w:r>
+        <w:rPr>
+          <w:rFonts w:ascii="Courier New" w:hAnsi="Courier New" w:cs="Courier New"/>
+        </w:rPr>
+        <w:tab/>
+      </w:r>
+      <w:r>
+        <w:rPr>
+          <w:rFonts w:ascii="Courier New" w:hAnsi="Courier New" w:cs="Courier New"/>
+        </w:rPr>
+        <w:tab/>
+      </w:r>
+      <w:r>
+        <w:rPr>
+          <w:rFonts w:ascii="Courier New" w:hAnsi="Courier New" w:cs="Courier New"/>
+        </w:rPr>
+        <w:tab/>
+        <w:t>- 1536.0</w:t>
+      </w:r>
+    </w:p>
+    <w:p>
+      <w:pPr>
+        <w:pStyle w:val="PlainText"/>
+        <w:rPr>
+          <w:rFonts w:ascii="Courier New" w:hAnsi="Courier New" w:cs="Courier New"/>
+          <w:b/>
+        </w:rPr>
+      </w:pPr>
+      <w:r>
+        <w:rPr>
+          <w:rFonts w:ascii="Courier New" w:hAnsi="Courier New" w:cs="Courier New"/>
+          <w:b/>
+        </w:rPr>
+        <w:t>Amount balance</w:t>
+      </w:r>
+      <w:r>
+        <w:rPr>
+          <w:rFonts w:ascii="Courier New" w:hAnsi="Courier New" w:cs="Courier New"/>
+          <w:b/>
+        </w:rPr>
+        <w:tab/>
+      </w:r>
+      <w:r>
+        <w:rPr>
+          <w:rFonts w:ascii="Courier New" w:hAnsi="Courier New" w:cs="Courier New"/>
+          <w:b/>
+        </w:rPr>
+        <w:tab/>
+      </w:r>
+      <w:r>
+        <w:rPr>
+          <w:rFonts w:ascii="Courier New" w:hAnsi="Courier New" w:cs="Courier New"/>
+          <w:b/>
+        </w:rPr>
+        <w:tab/>
+        <w:t>- 1715.0</w:t>
+      </w:r>
+    </w:p>
+    <w:p>
+      <w:pPr>
+        <w:pStyle w:val="PlainText"/>
+        <w:rPr>
+          <w:rFonts w:ascii="Courier New" w:hAnsi="Courier New" w:cs="Courier New"/>
+        </w:rPr>
+      </w:pPr>
+    </w:p>
+    <w:p>
+      <w:pPr>
+        <w:pStyle w:val="PlainText"/>
+        <w:rPr>
+          <w:rFonts w:ascii="Courier New" w:hAnsi="Courier New" w:cs="Courier New"/>
+        </w:rPr>
+      </w:pPr>
     </w:p>
     <w:p>
       <w:pPr>

--- a/customer _details/GANGAMMA/SEP/TUMKUR/KR/PURCHASE DETAILS.docx
+++ b/customer _details/GANGAMMA/SEP/TUMKUR/KR/PURCHASE DETAILS.docx
@@ -5335,13 +5335,7 @@
         <w:rPr>
           <w:rFonts w:ascii="Courier New" w:hAnsi="Courier New" w:cs="Courier New"/>
         </w:rPr>
-        <w:t>SAT Jan 12</w:t>
-      </w:r>
-      <w:r>
-        <w:rPr>
-          <w:rFonts w:ascii="Courier New" w:hAnsi="Courier New" w:cs="Courier New"/>
-        </w:rPr>
-        <w:t xml:space="preserve"> 11:44:37 IST 2019</w:t>
+        <w:t>SAT Jan 12 11:44:37 IST 2019</w:t>
       </w:r>
     </w:p>
     <w:p>
@@ -5957,6 +5951,896 @@
         <w:tab/>
         <w:t>- 1715.0</w:t>
       </w:r>
+    </w:p>
+    <w:p>
+      <w:pPr>
+        <w:pStyle w:val="PlainText"/>
+        <w:rPr>
+          <w:rFonts w:ascii="Courier New" w:hAnsi="Courier New" w:cs="Courier New"/>
+          <w:b/>
+        </w:rPr>
+      </w:pPr>
+    </w:p>
+    <w:p>
+      <w:pPr>
+        <w:pStyle w:val="PlainText"/>
+        <w:rPr>
+          <w:rFonts w:ascii="Courier New" w:hAnsi="Courier New" w:cs="Courier New"/>
+        </w:rPr>
+      </w:pPr>
+      <w:r>
+        <w:rPr>
+          <w:rFonts w:ascii="Courier New" w:hAnsi="Courier New" w:cs="Courier New"/>
+        </w:rPr>
+        <w:t>SAT Jan 26</w:t>
+      </w:r>
+      <w:r>
+        <w:rPr>
+          <w:rFonts w:ascii="Courier New" w:hAnsi="Courier New" w:cs="Courier New"/>
+        </w:rPr>
+        <w:t xml:space="preserve"> 11:07:07 IST 2019</w:t>
+      </w:r>
+    </w:p>
+    <w:p>
+      <w:pPr>
+        <w:pStyle w:val="PlainText"/>
+        <w:rPr>
+          <w:rFonts w:ascii="Courier New" w:hAnsi="Courier New" w:cs="Courier New"/>
+        </w:rPr>
+      </w:pPr>
+      <w:r>
+        <w:rPr>
+          <w:rFonts w:ascii="Courier New" w:hAnsi="Courier New" w:cs="Courier New"/>
+        </w:rPr>
+        <w:t>Person Name</w:t>
+      </w:r>
+      <w:r>
+        <w:rPr>
+          <w:rFonts w:ascii="Courier New" w:hAnsi="Courier New" w:cs="Courier New"/>
+        </w:rPr>
+        <w:tab/>
+      </w:r>
+      <w:r>
+        <w:rPr>
+          <w:rFonts w:ascii="Courier New" w:hAnsi="Courier New" w:cs="Courier New"/>
+        </w:rPr>
+        <w:tab/>
+      </w:r>
+      <w:r>
+        <w:rPr>
+          <w:rFonts w:ascii="Courier New" w:hAnsi="Courier New" w:cs="Courier New"/>
+        </w:rPr>
+        <w:tab/>
+      </w:r>
+      <w:r>
+        <w:rPr>
+          <w:rFonts w:ascii="Courier New" w:hAnsi="Courier New" w:cs="Courier New"/>
+        </w:rPr>
+        <w:tab/>
+        <w:t>- KR</w:t>
+      </w:r>
+    </w:p>
+    <w:p>
+      <w:pPr>
+        <w:pStyle w:val="PlainText"/>
+        <w:rPr>
+          <w:rFonts w:ascii="Courier New" w:hAnsi="Courier New" w:cs="Courier New"/>
+        </w:rPr>
+      </w:pPr>
+      <w:r>
+        <w:rPr>
+          <w:rFonts w:ascii="Courier New" w:hAnsi="Courier New" w:cs="Courier New"/>
+        </w:rPr>
+        <w:t>Bill number</w:t>
+      </w:r>
+      <w:r>
+        <w:rPr>
+          <w:rFonts w:ascii="Courier New" w:hAnsi="Courier New" w:cs="Courier New"/>
+        </w:rPr>
+        <w:tab/>
+      </w:r>
+      <w:r>
+        <w:rPr>
+          <w:rFonts w:ascii="Courier New" w:hAnsi="Courier New" w:cs="Courier New"/>
+        </w:rPr>
+        <w:tab/>
+      </w:r>
+      <w:r>
+        <w:rPr>
+          <w:rFonts w:ascii="Courier New" w:hAnsi="Courier New" w:cs="Courier New"/>
+        </w:rPr>
+        <w:tab/>
+      </w:r>
+      <w:r>
+        <w:rPr>
+          <w:rFonts w:ascii="Courier New" w:hAnsi="Courier New" w:cs="Courier New"/>
+        </w:rPr>
+        <w:tab/>
+        <w:t>- 10431</w:t>
+      </w:r>
+    </w:p>
+    <w:p>
+      <w:pPr>
+        <w:pStyle w:val="PlainText"/>
+        <w:rPr>
+          <w:rFonts w:ascii="Courier New" w:hAnsi="Courier New" w:cs="Courier New"/>
+        </w:rPr>
+      </w:pPr>
+      <w:r>
+        <w:rPr>
+          <w:rFonts w:ascii="Courier New" w:hAnsi="Courier New" w:cs="Courier New"/>
+        </w:rPr>
+        <w:t>---------------------------------------------------------------</w:t>
+      </w:r>
+    </w:p>
+    <w:p>
+      <w:pPr>
+        <w:pStyle w:val="PlainText"/>
+        <w:rPr>
+          <w:rFonts w:ascii="Courier New" w:hAnsi="Courier New" w:cs="Courier New"/>
+        </w:rPr>
+      </w:pPr>
+      <w:r>
+        <w:rPr>
+          <w:rFonts w:ascii="Courier New" w:hAnsi="Courier New" w:cs="Courier New"/>
+        </w:rPr>
+        <w:t>Item Name</w:t>
+      </w:r>
+      <w:r>
+        <w:rPr>
+          <w:rFonts w:ascii="Courier New" w:hAnsi="Courier New" w:cs="Courier New"/>
+        </w:rPr>
+        <w:tab/>
+      </w:r>
+      <w:r>
+        <w:rPr>
+          <w:rFonts w:ascii="Courier New" w:hAnsi="Courier New" w:cs="Courier New"/>
+        </w:rPr>
+        <w:tab/>
+      </w:r>
+      <w:r>
+        <w:rPr>
+          <w:rFonts w:ascii="Courier New" w:hAnsi="Courier New" w:cs="Courier New"/>
+        </w:rPr>
+        <w:tab/>
+      </w:r>
+      <w:r>
+        <w:rPr>
+          <w:rFonts w:ascii="Courier New" w:hAnsi="Courier New" w:cs="Courier New"/>
+        </w:rPr>
+        <w:tab/>
+        <w:t>- POTATO</w:t>
+      </w:r>
+    </w:p>
+    <w:p>
+      <w:pPr>
+        <w:pStyle w:val="PlainText"/>
+        <w:rPr>
+          <w:rFonts w:ascii="Courier New" w:hAnsi="Courier New" w:cs="Courier New"/>
+        </w:rPr>
+      </w:pPr>
+      <w:r>
+        <w:rPr>
+          <w:rFonts w:ascii="Courier New" w:hAnsi="Courier New" w:cs="Courier New"/>
+        </w:rPr>
+        <w:t>Number of Pockets</w:t>
+      </w:r>
+      <w:r>
+        <w:rPr>
+          <w:rFonts w:ascii="Courier New" w:hAnsi="Courier New" w:cs="Courier New"/>
+        </w:rPr>
+        <w:tab/>
+      </w:r>
+      <w:r>
+        <w:rPr>
+          <w:rFonts w:ascii="Courier New" w:hAnsi="Courier New" w:cs="Courier New"/>
+        </w:rPr>
+        <w:tab/>
+      </w:r>
+      <w:r>
+        <w:rPr>
+          <w:rFonts w:ascii="Courier New" w:hAnsi="Courier New" w:cs="Courier New"/>
+        </w:rPr>
+        <w:tab/>
+        <w:t>- 4</w:t>
+      </w:r>
+    </w:p>
+    <w:p>
+      <w:pPr>
+        <w:pStyle w:val="PlainText"/>
+        <w:rPr>
+          <w:rFonts w:ascii="Courier New" w:hAnsi="Courier New" w:cs="Courier New"/>
+        </w:rPr>
+      </w:pPr>
+      <w:r>
+        <w:rPr>
+          <w:rFonts w:ascii="Courier New" w:hAnsi="Courier New" w:cs="Courier New"/>
+        </w:rPr>
+        <w:t>Number of KGs</w:t>
+      </w:r>
+      <w:r>
+        <w:rPr>
+          <w:rFonts w:ascii="Courier New" w:hAnsi="Courier New" w:cs="Courier New"/>
+        </w:rPr>
+        <w:tab/>
+      </w:r>
+      <w:r>
+        <w:rPr>
+          <w:rFonts w:ascii="Courier New" w:hAnsi="Courier New" w:cs="Courier New"/>
+        </w:rPr>
+        <w:tab/>
+      </w:r>
+      <w:r>
+        <w:rPr>
+          <w:rFonts w:ascii="Courier New" w:hAnsi="Courier New" w:cs="Courier New"/>
+        </w:rPr>
+        <w:tab/>
+        <w:t>- 216</w:t>
+      </w:r>
+    </w:p>
+    <w:p>
+      <w:pPr>
+        <w:pStyle w:val="PlainText"/>
+        <w:rPr>
+          <w:rFonts w:ascii="Courier New" w:hAnsi="Courier New" w:cs="Courier New"/>
+        </w:rPr>
+      </w:pPr>
+      <w:r>
+        <w:rPr>
+          <w:rFonts w:ascii="Courier New" w:hAnsi="Courier New" w:cs="Courier New"/>
+        </w:rPr>
+        <w:t>Rate</w:t>
+      </w:r>
+      <w:r>
+        <w:rPr>
+          <w:rFonts w:ascii="Courier New" w:hAnsi="Courier New" w:cs="Courier New"/>
+        </w:rPr>
+        <w:tab/>
+      </w:r>
+      <w:r>
+        <w:rPr>
+          <w:rFonts w:ascii="Courier New" w:hAnsi="Courier New" w:cs="Courier New"/>
+        </w:rPr>
+        <w:tab/>
+      </w:r>
+      <w:r>
+        <w:rPr>
+          <w:rFonts w:ascii="Courier New" w:hAnsi="Courier New" w:cs="Courier New"/>
+        </w:rPr>
+        <w:tab/>
+      </w:r>
+      <w:r>
+        <w:rPr>
+          <w:rFonts w:ascii="Courier New" w:hAnsi="Courier New" w:cs="Courier New"/>
+        </w:rPr>
+        <w:tab/>
+      </w:r>
+      <w:r>
+        <w:rPr>
+          <w:rFonts w:ascii="Courier New" w:hAnsi="Courier New" w:cs="Courier New"/>
+        </w:rPr>
+        <w:tab/>
+        <w:t>- 16</w:t>
+      </w:r>
+    </w:p>
+    <w:p>
+      <w:pPr>
+        <w:pStyle w:val="PlainText"/>
+        <w:rPr>
+          <w:rFonts w:ascii="Courier New" w:hAnsi="Courier New" w:cs="Courier New"/>
+        </w:rPr>
+      </w:pPr>
+      <w:r>
+        <w:rPr>
+          <w:rFonts w:ascii="Courier New" w:hAnsi="Courier New" w:cs="Courier New"/>
+        </w:rPr>
+        <w:t>Total Price</w:t>
+      </w:r>
+      <w:r>
+        <w:rPr>
+          <w:rFonts w:ascii="Courier New" w:hAnsi="Courier New" w:cs="Courier New"/>
+        </w:rPr>
+        <w:tab/>
+      </w:r>
+      <w:r>
+        <w:rPr>
+          <w:rFonts w:ascii="Courier New" w:hAnsi="Courier New" w:cs="Courier New"/>
+        </w:rPr>
+        <w:tab/>
+      </w:r>
+      <w:r>
+        <w:rPr>
+          <w:rFonts w:ascii="Courier New" w:hAnsi="Courier New" w:cs="Courier New"/>
+        </w:rPr>
+        <w:tab/>
+      </w:r>
+      <w:r>
+        <w:rPr>
+          <w:rFonts w:ascii="Courier New" w:hAnsi="Courier New" w:cs="Courier New"/>
+        </w:rPr>
+        <w:tab/>
+        <w:t>- 3456.0</w:t>
+      </w:r>
+    </w:p>
+    <w:p>
+      <w:pPr>
+        <w:pStyle w:val="PlainText"/>
+        <w:rPr>
+          <w:rFonts w:ascii="Courier New" w:hAnsi="Courier New" w:cs="Courier New"/>
+          <w:color w:val="FF0000"/>
+        </w:rPr>
+      </w:pPr>
+      <w:r>
+        <w:rPr>
+          <w:rFonts w:ascii="Courier New" w:hAnsi="Courier New" w:cs="Courier New"/>
+          <w:color w:val="FF0000"/>
+        </w:rPr>
+        <w:t>Amount Received</w:t>
+      </w:r>
+      <w:r>
+        <w:rPr>
+          <w:rFonts w:ascii="Courier New" w:hAnsi="Courier New" w:cs="Courier New"/>
+          <w:color w:val="FF0000"/>
+        </w:rPr>
+        <w:tab/>
+      </w:r>
+      <w:r>
+        <w:rPr>
+          <w:rFonts w:ascii="Courier New" w:hAnsi="Courier New" w:cs="Courier New"/>
+          <w:color w:val="FF0000"/>
+        </w:rPr>
+        <w:tab/>
+      </w:r>
+      <w:r>
+        <w:rPr>
+          <w:rFonts w:ascii="Courier New" w:hAnsi="Courier New" w:cs="Courier New"/>
+          <w:color w:val="FF0000"/>
+        </w:rPr>
+        <w:tab/>
+        <w:t>- 3000</w:t>
+      </w:r>
+    </w:p>
+    <w:p>
+      <w:pPr>
+        <w:pStyle w:val="PlainText"/>
+        <w:rPr>
+          <w:rFonts w:ascii="Courier New" w:hAnsi="Courier New" w:cs="Courier New"/>
+        </w:rPr>
+      </w:pPr>
+      <w:r>
+        <w:rPr>
+          <w:rFonts w:ascii="Courier New" w:hAnsi="Courier New" w:cs="Courier New"/>
+        </w:rPr>
+        <w:t>Amount balance</w:t>
+      </w:r>
+      <w:r>
+        <w:rPr>
+          <w:rFonts w:ascii="Courier New" w:hAnsi="Courier New" w:cs="Courier New"/>
+        </w:rPr>
+        <w:tab/>
+      </w:r>
+      <w:r>
+        <w:rPr>
+          <w:rFonts w:ascii="Courier New" w:hAnsi="Courier New" w:cs="Courier New"/>
+        </w:rPr>
+        <w:tab/>
+      </w:r>
+      <w:r>
+        <w:rPr>
+          <w:rFonts w:ascii="Courier New" w:hAnsi="Courier New" w:cs="Courier New"/>
+        </w:rPr>
+        <w:tab/>
+        <w:t>- 2171.0</w:t>
+      </w:r>
+    </w:p>
+    <w:p>
+      <w:pPr>
+        <w:pStyle w:val="PlainText"/>
+        <w:rPr>
+          <w:rFonts w:ascii="Courier New" w:hAnsi="Courier New" w:cs="Courier New"/>
+        </w:rPr>
+      </w:pPr>
+      <w:r>
+        <w:rPr>
+          <w:rFonts w:ascii="Courier New" w:hAnsi="Courier New" w:cs="Courier New"/>
+        </w:rPr>
+        <w:t>Amount Received mode</w:t>
+      </w:r>
+      <w:r>
+        <w:rPr>
+          <w:rFonts w:ascii="Courier New" w:hAnsi="Courier New" w:cs="Courier New"/>
+        </w:rPr>
+        <w:tab/>
+      </w:r>
+      <w:r>
+        <w:rPr>
+          <w:rFonts w:ascii="Courier New" w:hAnsi="Courier New" w:cs="Courier New"/>
+        </w:rPr>
+        <w:tab/>
+        <w:t>- CASH</w:t>
+      </w:r>
+    </w:p>
+    <w:p>
+      <w:pPr>
+        <w:pStyle w:val="PlainText"/>
+        <w:rPr>
+          <w:rFonts w:ascii="Courier New" w:hAnsi="Courier New" w:cs="Courier New"/>
+        </w:rPr>
+      </w:pPr>
+    </w:p>
+    <w:p>
+      <w:pPr>
+        <w:pStyle w:val="PlainText"/>
+        <w:rPr>
+          <w:rFonts w:ascii="Courier New" w:hAnsi="Courier New" w:cs="Courier New"/>
+        </w:rPr>
+      </w:pPr>
+      <w:r>
+        <w:rPr>
+          <w:rFonts w:ascii="Courier New" w:hAnsi="Courier New" w:cs="Courier New"/>
+        </w:rPr>
+        <w:t>Item Name</w:t>
+      </w:r>
+      <w:r>
+        <w:rPr>
+          <w:rFonts w:ascii="Courier New" w:hAnsi="Courier New" w:cs="Courier New"/>
+        </w:rPr>
+        <w:tab/>
+      </w:r>
+      <w:r>
+        <w:rPr>
+          <w:rFonts w:ascii="Courier New" w:hAnsi="Courier New" w:cs="Courier New"/>
+        </w:rPr>
+        <w:tab/>
+      </w:r>
+      <w:r>
+        <w:rPr>
+          <w:rFonts w:ascii="Courier New" w:hAnsi="Courier New" w:cs="Courier New"/>
+        </w:rPr>
+        <w:tab/>
+      </w:r>
+      <w:r>
+        <w:rPr>
+          <w:rFonts w:ascii="Courier New" w:hAnsi="Courier New" w:cs="Courier New"/>
+        </w:rPr>
+        <w:tab/>
+        <w:t>- CARROT</w:t>
+      </w:r>
+    </w:p>
+    <w:p>
+      <w:pPr>
+        <w:pStyle w:val="PlainText"/>
+        <w:rPr>
+          <w:rFonts w:ascii="Courier New" w:hAnsi="Courier New" w:cs="Courier New"/>
+        </w:rPr>
+      </w:pPr>
+      <w:r>
+        <w:rPr>
+          <w:rFonts w:ascii="Courier New" w:hAnsi="Courier New" w:cs="Courier New"/>
+        </w:rPr>
+        <w:t>Number of Pockets</w:t>
+      </w:r>
+      <w:r>
+        <w:rPr>
+          <w:rFonts w:ascii="Courier New" w:hAnsi="Courier New" w:cs="Courier New"/>
+        </w:rPr>
+        <w:tab/>
+      </w:r>
+      <w:r>
+        <w:rPr>
+          <w:rFonts w:ascii="Courier New" w:hAnsi="Courier New" w:cs="Courier New"/>
+        </w:rPr>
+        <w:tab/>
+      </w:r>
+      <w:r>
+        <w:rPr>
+          <w:rFonts w:ascii="Courier New" w:hAnsi="Courier New" w:cs="Courier New"/>
+        </w:rPr>
+        <w:tab/>
+        <w:t>- 1</w:t>
+      </w:r>
+    </w:p>
+    <w:p>
+      <w:pPr>
+        <w:pStyle w:val="PlainText"/>
+        <w:rPr>
+          <w:rFonts w:ascii="Courier New" w:hAnsi="Courier New" w:cs="Courier New"/>
+        </w:rPr>
+      </w:pPr>
+      <w:r>
+        <w:rPr>
+          <w:rFonts w:ascii="Courier New" w:hAnsi="Courier New" w:cs="Courier New"/>
+        </w:rPr>
+        <w:t>Number of KGs</w:t>
+      </w:r>
+      <w:r>
+        <w:rPr>
+          <w:rFonts w:ascii="Courier New" w:hAnsi="Courier New" w:cs="Courier New"/>
+        </w:rPr>
+        <w:tab/>
+      </w:r>
+      <w:r>
+        <w:rPr>
+          <w:rFonts w:ascii="Courier New" w:hAnsi="Courier New" w:cs="Courier New"/>
+        </w:rPr>
+        <w:tab/>
+      </w:r>
+      <w:r>
+        <w:rPr>
+          <w:rFonts w:ascii="Courier New" w:hAnsi="Courier New" w:cs="Courier New"/>
+        </w:rPr>
+        <w:tab/>
+        <w:t>- 81</w:t>
+      </w:r>
+    </w:p>
+    <w:p>
+      <w:pPr>
+        <w:pStyle w:val="PlainText"/>
+        <w:rPr>
+          <w:rFonts w:ascii="Courier New" w:hAnsi="Courier New" w:cs="Courier New"/>
+        </w:rPr>
+      </w:pPr>
+      <w:r>
+        <w:rPr>
+          <w:rFonts w:ascii="Courier New" w:hAnsi="Courier New" w:cs="Courier New"/>
+        </w:rPr>
+        <w:t>Rate</w:t>
+      </w:r>
+      <w:r>
+        <w:rPr>
+          <w:rFonts w:ascii="Courier New" w:hAnsi="Courier New" w:cs="Courier New"/>
+        </w:rPr>
+        <w:tab/>
+      </w:r>
+      <w:r>
+        <w:rPr>
+          <w:rFonts w:ascii="Courier New" w:hAnsi="Courier New" w:cs="Courier New"/>
+        </w:rPr>
+        <w:tab/>
+      </w:r>
+      <w:r>
+        <w:rPr>
+          <w:rFonts w:ascii="Courier New" w:hAnsi="Courier New" w:cs="Courier New"/>
+        </w:rPr>
+        <w:tab/>
+      </w:r>
+      <w:r>
+        <w:rPr>
+          <w:rFonts w:ascii="Courier New" w:hAnsi="Courier New" w:cs="Courier New"/>
+        </w:rPr>
+        <w:tab/>
+      </w:r>
+      <w:r>
+        <w:rPr>
+          <w:rFonts w:ascii="Courier New" w:hAnsi="Courier New" w:cs="Courier New"/>
+        </w:rPr>
+        <w:tab/>
+        <w:t>- 12</w:t>
+      </w:r>
+    </w:p>
+    <w:p>
+      <w:pPr>
+        <w:pStyle w:val="PlainText"/>
+        <w:rPr>
+          <w:rFonts w:ascii="Courier New" w:hAnsi="Courier New" w:cs="Courier New"/>
+        </w:rPr>
+      </w:pPr>
+      <w:r>
+        <w:rPr>
+          <w:rFonts w:ascii="Courier New" w:hAnsi="Courier New" w:cs="Courier New"/>
+        </w:rPr>
+        <w:t>Total Price</w:t>
+      </w:r>
+      <w:r>
+        <w:rPr>
+          <w:rFonts w:ascii="Courier New" w:hAnsi="Courier New" w:cs="Courier New"/>
+        </w:rPr>
+        <w:tab/>
+      </w:r>
+      <w:r>
+        <w:rPr>
+          <w:rFonts w:ascii="Courier New" w:hAnsi="Courier New" w:cs="Courier New"/>
+        </w:rPr>
+        <w:tab/>
+      </w:r>
+      <w:r>
+        <w:rPr>
+          <w:rFonts w:ascii="Courier New" w:hAnsi="Courier New" w:cs="Courier New"/>
+        </w:rPr>
+        <w:tab/>
+      </w:r>
+      <w:r>
+        <w:rPr>
+          <w:rFonts w:ascii="Courier New" w:hAnsi="Courier New" w:cs="Courier New"/>
+        </w:rPr>
+        <w:tab/>
+        <w:t>- 972.0</w:t>
+      </w:r>
+    </w:p>
+    <w:p>
+      <w:pPr>
+        <w:pStyle w:val="PlainText"/>
+        <w:rPr>
+          <w:rFonts w:ascii="Courier New" w:hAnsi="Courier New" w:cs="Courier New"/>
+        </w:rPr>
+      </w:pPr>
+      <w:r>
+        <w:rPr>
+          <w:rFonts w:ascii="Courier New" w:hAnsi="Courier New" w:cs="Courier New"/>
+        </w:rPr>
+        <w:t>Amount balance</w:t>
+      </w:r>
+      <w:r>
+        <w:rPr>
+          <w:rFonts w:ascii="Courier New" w:hAnsi="Courier New" w:cs="Courier New"/>
+        </w:rPr>
+        <w:tab/>
+      </w:r>
+      <w:r>
+        <w:rPr>
+          <w:rFonts w:ascii="Courier New" w:hAnsi="Courier New" w:cs="Courier New"/>
+        </w:rPr>
+        <w:tab/>
+      </w:r>
+      <w:r>
+        <w:rPr>
+          <w:rFonts w:ascii="Courier New" w:hAnsi="Courier New" w:cs="Courier New"/>
+        </w:rPr>
+        <w:tab/>
+        <w:t>- 3143.0</w:t>
+      </w:r>
+    </w:p>
+    <w:p>
+      <w:pPr>
+        <w:pStyle w:val="PlainText"/>
+        <w:rPr>
+          <w:rFonts w:ascii="Courier New" w:hAnsi="Courier New" w:cs="Courier New"/>
+        </w:rPr>
+      </w:pPr>
+    </w:p>
+    <w:p>
+      <w:pPr>
+        <w:pStyle w:val="PlainText"/>
+        <w:rPr>
+          <w:rFonts w:ascii="Courier New" w:hAnsi="Courier New" w:cs="Courier New"/>
+        </w:rPr>
+      </w:pPr>
+      <w:r>
+        <w:rPr>
+          <w:rFonts w:ascii="Courier New" w:hAnsi="Courier New" w:cs="Courier New"/>
+        </w:rPr>
+        <w:t>Item Name</w:t>
+      </w:r>
+      <w:r>
+        <w:rPr>
+          <w:rFonts w:ascii="Courier New" w:hAnsi="Courier New" w:cs="Courier New"/>
+        </w:rPr>
+        <w:tab/>
+      </w:r>
+      <w:r>
+        <w:rPr>
+          <w:rFonts w:ascii="Courier New" w:hAnsi="Courier New" w:cs="Courier New"/>
+        </w:rPr>
+        <w:tab/>
+      </w:r>
+      <w:r>
+        <w:rPr>
+          <w:rFonts w:ascii="Courier New" w:hAnsi="Courier New" w:cs="Courier New"/>
+        </w:rPr>
+        <w:tab/>
+      </w:r>
+      <w:r>
+        <w:rPr>
+          <w:rFonts w:ascii="Courier New" w:hAnsi="Courier New" w:cs="Courier New"/>
+        </w:rPr>
+        <w:tab/>
+        <w:t>- BEET</w:t>
+      </w:r>
+    </w:p>
+    <w:p>
+      <w:pPr>
+        <w:pStyle w:val="PlainText"/>
+        <w:rPr>
+          <w:rFonts w:ascii="Courier New" w:hAnsi="Courier New" w:cs="Courier New"/>
+        </w:rPr>
+      </w:pPr>
+      <w:r>
+        <w:rPr>
+          <w:rFonts w:ascii="Courier New" w:hAnsi="Courier New" w:cs="Courier New"/>
+        </w:rPr>
+        <w:t>Number of Pockets</w:t>
+      </w:r>
+      <w:r>
+        <w:rPr>
+          <w:rFonts w:ascii="Courier New" w:hAnsi="Courier New" w:cs="Courier New"/>
+        </w:rPr>
+        <w:tab/>
+      </w:r>
+      <w:r>
+        <w:rPr>
+          <w:rFonts w:ascii="Courier New" w:hAnsi="Courier New" w:cs="Courier New"/>
+        </w:rPr>
+        <w:tab/>
+      </w:r>
+      <w:r>
+        <w:rPr>
+          <w:rFonts w:ascii="Courier New" w:hAnsi="Courier New" w:cs="Courier New"/>
+        </w:rPr>
+        <w:tab/>
+        <w:t>- 1</w:t>
+      </w:r>
+    </w:p>
+    <w:p>
+      <w:pPr>
+        <w:pStyle w:val="PlainText"/>
+        <w:rPr>
+          <w:rFonts w:ascii="Courier New" w:hAnsi="Courier New" w:cs="Courier New"/>
+        </w:rPr>
+      </w:pPr>
+      <w:r>
+        <w:rPr>
+          <w:rFonts w:ascii="Courier New" w:hAnsi="Courier New" w:cs="Courier New"/>
+        </w:rPr>
+        <w:t>Number of KGs</w:t>
+      </w:r>
+      <w:r>
+        <w:rPr>
+          <w:rFonts w:ascii="Courier New" w:hAnsi="Courier New" w:cs="Courier New"/>
+        </w:rPr>
+        <w:tab/>
+      </w:r>
+      <w:r>
+        <w:rPr>
+          <w:rFonts w:ascii="Courier New" w:hAnsi="Courier New" w:cs="Courier New"/>
+        </w:rPr>
+        <w:tab/>
+      </w:r>
+      <w:r>
+        <w:rPr>
+          <w:rFonts w:ascii="Courier New" w:hAnsi="Courier New" w:cs="Courier New"/>
+        </w:rPr>
+        <w:tab/>
+        <w:t>- 25</w:t>
+      </w:r>
+    </w:p>
+    <w:p>
+      <w:pPr>
+        <w:pStyle w:val="PlainText"/>
+        <w:rPr>
+          <w:rFonts w:ascii="Courier New" w:hAnsi="Courier New" w:cs="Courier New"/>
+        </w:rPr>
+      </w:pPr>
+      <w:r>
+        <w:rPr>
+          <w:rFonts w:ascii="Courier New" w:hAnsi="Courier New" w:cs="Courier New"/>
+        </w:rPr>
+        <w:t>Rate</w:t>
+      </w:r>
+      <w:r>
+        <w:rPr>
+          <w:rFonts w:ascii="Courier New" w:hAnsi="Courier New" w:cs="Courier New"/>
+        </w:rPr>
+        <w:tab/>
+      </w:r>
+      <w:r>
+        <w:rPr>
+          <w:rFonts w:ascii="Courier New" w:hAnsi="Courier New" w:cs="Courier New"/>
+        </w:rPr>
+        <w:tab/>
+      </w:r>
+      <w:r>
+        <w:rPr>
+          <w:rFonts w:ascii="Courier New" w:hAnsi="Courier New" w:cs="Courier New"/>
+        </w:rPr>
+        <w:tab/>
+      </w:r>
+      <w:r>
+        <w:rPr>
+          <w:rFonts w:ascii="Courier New" w:hAnsi="Courier New" w:cs="Courier New"/>
+        </w:rPr>
+        <w:tab/>
+      </w:r>
+      <w:r>
+        <w:rPr>
+          <w:rFonts w:ascii="Courier New" w:hAnsi="Courier New" w:cs="Courier New"/>
+        </w:rPr>
+        <w:tab/>
+        <w:t>- 22</w:t>
+      </w:r>
+    </w:p>
+    <w:p>
+      <w:pPr>
+        <w:pStyle w:val="PlainText"/>
+        <w:rPr>
+          <w:rFonts w:ascii="Courier New" w:hAnsi="Courier New" w:cs="Courier New"/>
+        </w:rPr>
+      </w:pPr>
+      <w:r>
+        <w:rPr>
+          <w:rFonts w:ascii="Courier New" w:hAnsi="Courier New" w:cs="Courier New"/>
+        </w:rPr>
+        <w:t>Total Price</w:t>
+      </w:r>
+      <w:r>
+        <w:rPr>
+          <w:rFonts w:ascii="Courier New" w:hAnsi="Courier New" w:cs="Courier New"/>
+        </w:rPr>
+        <w:tab/>
+      </w:r>
+      <w:r>
+        <w:rPr>
+          <w:rFonts w:ascii="Courier New" w:hAnsi="Courier New" w:cs="Courier New"/>
+        </w:rPr>
+        <w:tab/>
+      </w:r>
+      <w:r>
+        <w:rPr>
+          <w:rFonts w:ascii="Courier New" w:hAnsi="Courier New" w:cs="Courier New"/>
+        </w:rPr>
+        <w:tab/>
+      </w:r>
+      <w:r>
+        <w:rPr>
+          <w:rFonts w:ascii="Courier New" w:hAnsi="Courier New" w:cs="Courier New"/>
+        </w:rPr>
+        <w:tab/>
+        <w:t>- 550.0</w:t>
+      </w:r>
+    </w:p>
+    <w:p>
+      <w:pPr>
+        <w:pStyle w:val="PlainText"/>
+        <w:rPr>
+          <w:rFonts w:ascii="Courier New" w:hAnsi="Courier New" w:cs="Courier New"/>
+          <w:b/>
+        </w:rPr>
+      </w:pPr>
+      <w:r>
+        <w:rPr>
+          <w:rFonts w:ascii="Courier New" w:hAnsi="Courier New" w:cs="Courier New"/>
+          <w:b/>
+        </w:rPr>
+        <w:t>Amount balance</w:t>
+      </w:r>
+      <w:r>
+        <w:rPr>
+          <w:rFonts w:ascii="Courier New" w:hAnsi="Courier New" w:cs="Courier New"/>
+          <w:b/>
+        </w:rPr>
+        <w:tab/>
+      </w:r>
+      <w:r>
+        <w:rPr>
+          <w:rFonts w:ascii="Courier New" w:hAnsi="Courier New" w:cs="Courier New"/>
+          <w:b/>
+        </w:rPr>
+        <w:tab/>
+      </w:r>
+      <w:r>
+        <w:rPr>
+          <w:rFonts w:ascii="Courier New" w:hAnsi="Courier New" w:cs="Courier New"/>
+          <w:b/>
+        </w:rPr>
+        <w:tab/>
+        <w:t>- 3693.0</w:t>
+      </w:r>
+    </w:p>
+    <w:p>
+      <w:pPr>
+        <w:pStyle w:val="PlainText"/>
+        <w:rPr>
+          <w:rFonts w:ascii="Courier New" w:hAnsi="Courier New" w:cs="Courier New"/>
+        </w:rPr>
+      </w:pPr>
+    </w:p>
+    <w:p>
+      <w:pPr>
+        <w:pStyle w:val="PlainText"/>
+        <w:rPr>
+          <w:rFonts w:ascii="Courier New" w:hAnsi="Courier New" w:cs="Courier New"/>
+          <w:b/>
+        </w:rPr>
+      </w:pPr>
     </w:p>
     <w:p>
       <w:pPr>

--- a/customer _details/GANGAMMA/SEP/TUMKUR/KR/PURCHASE DETAILS.docx
+++ b/customer _details/GANGAMMA/SEP/TUMKUR/KR/PURCHASE DETAILS.docx
@@ -5972,13 +5972,7 @@
         <w:rPr>
           <w:rFonts w:ascii="Courier New" w:hAnsi="Courier New" w:cs="Courier New"/>
         </w:rPr>
-        <w:t>SAT Jan 26</w:t>
-      </w:r>
-      <w:r>
-        <w:rPr>
-          <w:rFonts w:ascii="Courier New" w:hAnsi="Courier New" w:cs="Courier New"/>
-        </w:rPr>
-        <w:t xml:space="preserve"> 11:07:07 IST 2019</w:t>
+        <w:t>SAT Jan 26 11:07:07 IST 2019</w:t>
       </w:r>
     </w:p>
     <w:p>
@@ -6824,6 +6818,896 @@
         <w:tab/>
         <w:t>- 3693.0</w:t>
       </w:r>
+    </w:p>
+    <w:p>
+      <w:pPr>
+        <w:pStyle w:val="PlainText"/>
+        <w:rPr>
+          <w:rFonts w:ascii="Courier New" w:hAnsi="Courier New" w:cs="Courier New"/>
+          <w:b/>
+        </w:rPr>
+      </w:pPr>
+    </w:p>
+    <w:p>
+      <w:pPr>
+        <w:pStyle w:val="PlainText"/>
+        <w:rPr>
+          <w:rFonts w:ascii="Courier New" w:hAnsi="Courier New" w:cs="Courier New"/>
+        </w:rPr>
+      </w:pPr>
+      <w:r>
+        <w:rPr>
+          <w:rFonts w:ascii="Courier New" w:hAnsi="Courier New" w:cs="Courier New"/>
+        </w:rPr>
+        <w:t>SAT Feb 02</w:t>
+      </w:r>
+      <w:r>
+        <w:rPr>
+          <w:rFonts w:ascii="Courier New" w:hAnsi="Courier New" w:cs="Courier New"/>
+        </w:rPr>
+        <w:t xml:space="preserve"> 11:40:21 IST 2019</w:t>
+      </w:r>
+    </w:p>
+    <w:p>
+      <w:pPr>
+        <w:pStyle w:val="PlainText"/>
+        <w:rPr>
+          <w:rFonts w:ascii="Courier New" w:hAnsi="Courier New" w:cs="Courier New"/>
+        </w:rPr>
+      </w:pPr>
+      <w:r>
+        <w:rPr>
+          <w:rFonts w:ascii="Courier New" w:hAnsi="Courier New" w:cs="Courier New"/>
+        </w:rPr>
+        <w:t>Person Name</w:t>
+      </w:r>
+      <w:r>
+        <w:rPr>
+          <w:rFonts w:ascii="Courier New" w:hAnsi="Courier New" w:cs="Courier New"/>
+        </w:rPr>
+        <w:tab/>
+      </w:r>
+      <w:r>
+        <w:rPr>
+          <w:rFonts w:ascii="Courier New" w:hAnsi="Courier New" w:cs="Courier New"/>
+        </w:rPr>
+        <w:tab/>
+      </w:r>
+      <w:r>
+        <w:rPr>
+          <w:rFonts w:ascii="Courier New" w:hAnsi="Courier New" w:cs="Courier New"/>
+        </w:rPr>
+        <w:tab/>
+      </w:r>
+      <w:r>
+        <w:rPr>
+          <w:rFonts w:ascii="Courier New" w:hAnsi="Courier New" w:cs="Courier New"/>
+        </w:rPr>
+        <w:tab/>
+        <w:t>- KR</w:t>
+      </w:r>
+    </w:p>
+    <w:p>
+      <w:pPr>
+        <w:pStyle w:val="PlainText"/>
+        <w:rPr>
+          <w:rFonts w:ascii="Courier New" w:hAnsi="Courier New" w:cs="Courier New"/>
+        </w:rPr>
+      </w:pPr>
+      <w:r>
+        <w:rPr>
+          <w:rFonts w:ascii="Courier New" w:hAnsi="Courier New" w:cs="Courier New"/>
+        </w:rPr>
+        <w:t>Bill number</w:t>
+      </w:r>
+      <w:r>
+        <w:rPr>
+          <w:rFonts w:ascii="Courier New" w:hAnsi="Courier New" w:cs="Courier New"/>
+        </w:rPr>
+        <w:tab/>
+      </w:r>
+      <w:r>
+        <w:rPr>
+          <w:rFonts w:ascii="Courier New" w:hAnsi="Courier New" w:cs="Courier New"/>
+        </w:rPr>
+        <w:tab/>
+      </w:r>
+      <w:r>
+        <w:rPr>
+          <w:rFonts w:ascii="Courier New" w:hAnsi="Courier New" w:cs="Courier New"/>
+        </w:rPr>
+        <w:tab/>
+      </w:r>
+      <w:r>
+        <w:rPr>
+          <w:rFonts w:ascii="Courier New" w:hAnsi="Courier New" w:cs="Courier New"/>
+        </w:rPr>
+        <w:tab/>
+        <w:t>- 10598</w:t>
+      </w:r>
+    </w:p>
+    <w:p>
+      <w:pPr>
+        <w:pStyle w:val="PlainText"/>
+        <w:rPr>
+          <w:rFonts w:ascii="Courier New" w:hAnsi="Courier New" w:cs="Courier New"/>
+        </w:rPr>
+      </w:pPr>
+      <w:r>
+        <w:rPr>
+          <w:rFonts w:ascii="Courier New" w:hAnsi="Courier New" w:cs="Courier New"/>
+        </w:rPr>
+        <w:t>---------------------------------------------------------------</w:t>
+      </w:r>
+    </w:p>
+    <w:p>
+      <w:pPr>
+        <w:pStyle w:val="PlainText"/>
+        <w:rPr>
+          <w:rFonts w:ascii="Courier New" w:hAnsi="Courier New" w:cs="Courier New"/>
+        </w:rPr>
+      </w:pPr>
+      <w:r>
+        <w:rPr>
+          <w:rFonts w:ascii="Courier New" w:hAnsi="Courier New" w:cs="Courier New"/>
+        </w:rPr>
+        <w:t>Item Name</w:t>
+      </w:r>
+      <w:r>
+        <w:rPr>
+          <w:rFonts w:ascii="Courier New" w:hAnsi="Courier New" w:cs="Courier New"/>
+        </w:rPr>
+        <w:tab/>
+      </w:r>
+      <w:r>
+        <w:rPr>
+          <w:rFonts w:ascii="Courier New" w:hAnsi="Courier New" w:cs="Courier New"/>
+        </w:rPr>
+        <w:tab/>
+      </w:r>
+      <w:r>
+        <w:rPr>
+          <w:rFonts w:ascii="Courier New" w:hAnsi="Courier New" w:cs="Courier New"/>
+        </w:rPr>
+        <w:tab/>
+      </w:r>
+      <w:r>
+        <w:rPr>
+          <w:rFonts w:ascii="Courier New" w:hAnsi="Courier New" w:cs="Courier New"/>
+        </w:rPr>
+        <w:tab/>
+        <w:t>- POTATO</w:t>
+      </w:r>
+    </w:p>
+    <w:p>
+      <w:pPr>
+        <w:pStyle w:val="PlainText"/>
+        <w:rPr>
+          <w:rFonts w:ascii="Courier New" w:hAnsi="Courier New" w:cs="Courier New"/>
+        </w:rPr>
+      </w:pPr>
+      <w:r>
+        <w:rPr>
+          <w:rFonts w:ascii="Courier New" w:hAnsi="Courier New" w:cs="Courier New"/>
+        </w:rPr>
+        <w:t>Number of Pockets</w:t>
+      </w:r>
+      <w:r>
+        <w:rPr>
+          <w:rFonts w:ascii="Courier New" w:hAnsi="Courier New" w:cs="Courier New"/>
+        </w:rPr>
+        <w:tab/>
+      </w:r>
+      <w:r>
+        <w:rPr>
+          <w:rFonts w:ascii="Courier New" w:hAnsi="Courier New" w:cs="Courier New"/>
+        </w:rPr>
+        <w:tab/>
+      </w:r>
+      <w:r>
+        <w:rPr>
+          <w:rFonts w:ascii="Courier New" w:hAnsi="Courier New" w:cs="Courier New"/>
+        </w:rPr>
+        <w:tab/>
+        <w:t>- 1</w:t>
+      </w:r>
+    </w:p>
+    <w:p>
+      <w:pPr>
+        <w:pStyle w:val="PlainText"/>
+        <w:rPr>
+          <w:rFonts w:ascii="Courier New" w:hAnsi="Courier New" w:cs="Courier New"/>
+        </w:rPr>
+      </w:pPr>
+      <w:r>
+        <w:rPr>
+          <w:rFonts w:ascii="Courier New" w:hAnsi="Courier New" w:cs="Courier New"/>
+        </w:rPr>
+        <w:t>Number of KGs</w:t>
+      </w:r>
+      <w:r>
+        <w:rPr>
+          <w:rFonts w:ascii="Courier New" w:hAnsi="Courier New" w:cs="Courier New"/>
+        </w:rPr>
+        <w:tab/>
+      </w:r>
+      <w:r>
+        <w:rPr>
+          <w:rFonts w:ascii="Courier New" w:hAnsi="Courier New" w:cs="Courier New"/>
+        </w:rPr>
+        <w:tab/>
+      </w:r>
+      <w:r>
+        <w:rPr>
+          <w:rFonts w:ascii="Courier New" w:hAnsi="Courier New" w:cs="Courier New"/>
+        </w:rPr>
+        <w:tab/>
+        <w:t>- 50</w:t>
+      </w:r>
+    </w:p>
+    <w:p>
+      <w:pPr>
+        <w:pStyle w:val="PlainText"/>
+        <w:rPr>
+          <w:rFonts w:ascii="Courier New" w:hAnsi="Courier New" w:cs="Courier New"/>
+        </w:rPr>
+      </w:pPr>
+      <w:r>
+        <w:rPr>
+          <w:rFonts w:ascii="Courier New" w:hAnsi="Courier New" w:cs="Courier New"/>
+        </w:rPr>
+        <w:t>Rate</w:t>
+      </w:r>
+      <w:r>
+        <w:rPr>
+          <w:rFonts w:ascii="Courier New" w:hAnsi="Courier New" w:cs="Courier New"/>
+        </w:rPr>
+        <w:tab/>
+      </w:r>
+      <w:r>
+        <w:rPr>
+          <w:rFonts w:ascii="Courier New" w:hAnsi="Courier New" w:cs="Courier New"/>
+        </w:rPr>
+        <w:tab/>
+      </w:r>
+      <w:r>
+        <w:rPr>
+          <w:rFonts w:ascii="Courier New" w:hAnsi="Courier New" w:cs="Courier New"/>
+        </w:rPr>
+        <w:tab/>
+      </w:r>
+      <w:r>
+        <w:rPr>
+          <w:rFonts w:ascii="Courier New" w:hAnsi="Courier New" w:cs="Courier New"/>
+        </w:rPr>
+        <w:tab/>
+      </w:r>
+      <w:r>
+        <w:rPr>
+          <w:rFonts w:ascii="Courier New" w:hAnsi="Courier New" w:cs="Courier New"/>
+        </w:rPr>
+        <w:tab/>
+        <w:t>- 18</w:t>
+      </w:r>
+    </w:p>
+    <w:p>
+      <w:pPr>
+        <w:pStyle w:val="PlainText"/>
+        <w:rPr>
+          <w:rFonts w:ascii="Courier New" w:hAnsi="Courier New" w:cs="Courier New"/>
+        </w:rPr>
+      </w:pPr>
+      <w:r>
+        <w:rPr>
+          <w:rFonts w:ascii="Courier New" w:hAnsi="Courier New" w:cs="Courier New"/>
+        </w:rPr>
+        <w:t>Total Price</w:t>
+      </w:r>
+      <w:r>
+        <w:rPr>
+          <w:rFonts w:ascii="Courier New" w:hAnsi="Courier New" w:cs="Courier New"/>
+        </w:rPr>
+        <w:tab/>
+      </w:r>
+      <w:r>
+        <w:rPr>
+          <w:rFonts w:ascii="Courier New" w:hAnsi="Courier New" w:cs="Courier New"/>
+        </w:rPr>
+        <w:tab/>
+      </w:r>
+      <w:r>
+        <w:rPr>
+          <w:rFonts w:ascii="Courier New" w:hAnsi="Courier New" w:cs="Courier New"/>
+        </w:rPr>
+        <w:tab/>
+      </w:r>
+      <w:r>
+        <w:rPr>
+          <w:rFonts w:ascii="Courier New" w:hAnsi="Courier New" w:cs="Courier New"/>
+        </w:rPr>
+        <w:tab/>
+        <w:t>- 900.0</w:t>
+      </w:r>
+    </w:p>
+    <w:p>
+      <w:pPr>
+        <w:pStyle w:val="PlainText"/>
+        <w:rPr>
+          <w:rFonts w:ascii="Courier New" w:hAnsi="Courier New" w:cs="Courier New"/>
+          <w:color w:val="FF0000"/>
+        </w:rPr>
+      </w:pPr>
+      <w:r>
+        <w:rPr>
+          <w:rFonts w:ascii="Courier New" w:hAnsi="Courier New" w:cs="Courier New"/>
+          <w:color w:val="FF0000"/>
+        </w:rPr>
+        <w:t>Amount Received</w:t>
+      </w:r>
+      <w:r>
+        <w:rPr>
+          <w:rFonts w:ascii="Courier New" w:hAnsi="Courier New" w:cs="Courier New"/>
+          <w:color w:val="FF0000"/>
+        </w:rPr>
+        <w:tab/>
+      </w:r>
+      <w:r>
+        <w:rPr>
+          <w:rFonts w:ascii="Courier New" w:hAnsi="Courier New" w:cs="Courier New"/>
+          <w:color w:val="FF0000"/>
+        </w:rPr>
+        <w:tab/>
+      </w:r>
+      <w:r>
+        <w:rPr>
+          <w:rFonts w:ascii="Courier New" w:hAnsi="Courier New" w:cs="Courier New"/>
+          <w:color w:val="FF0000"/>
+        </w:rPr>
+        <w:tab/>
+        <w:t>- 2170</w:t>
+      </w:r>
+    </w:p>
+    <w:p>
+      <w:pPr>
+        <w:pStyle w:val="PlainText"/>
+        <w:rPr>
+          <w:rFonts w:ascii="Courier New" w:hAnsi="Courier New" w:cs="Courier New"/>
+        </w:rPr>
+      </w:pPr>
+      <w:r>
+        <w:rPr>
+          <w:rFonts w:ascii="Courier New" w:hAnsi="Courier New" w:cs="Courier New"/>
+        </w:rPr>
+        <w:t>Amount balance</w:t>
+      </w:r>
+      <w:r>
+        <w:rPr>
+          <w:rFonts w:ascii="Courier New" w:hAnsi="Courier New" w:cs="Courier New"/>
+        </w:rPr>
+        <w:tab/>
+      </w:r>
+      <w:r>
+        <w:rPr>
+          <w:rFonts w:ascii="Courier New" w:hAnsi="Courier New" w:cs="Courier New"/>
+        </w:rPr>
+        <w:tab/>
+      </w:r>
+      <w:r>
+        <w:rPr>
+          <w:rFonts w:ascii="Courier New" w:hAnsi="Courier New" w:cs="Courier New"/>
+        </w:rPr>
+        <w:tab/>
+        <w:t>- 2423.0</w:t>
+      </w:r>
+    </w:p>
+    <w:p>
+      <w:pPr>
+        <w:pStyle w:val="PlainText"/>
+        <w:rPr>
+          <w:rFonts w:ascii="Courier New" w:hAnsi="Courier New" w:cs="Courier New"/>
+        </w:rPr>
+      </w:pPr>
+      <w:r>
+        <w:rPr>
+          <w:rFonts w:ascii="Courier New" w:hAnsi="Courier New" w:cs="Courier New"/>
+        </w:rPr>
+        <w:t>Amount Received mode</w:t>
+      </w:r>
+      <w:r>
+        <w:rPr>
+          <w:rFonts w:ascii="Courier New" w:hAnsi="Courier New" w:cs="Courier New"/>
+        </w:rPr>
+        <w:tab/>
+      </w:r>
+      <w:r>
+        <w:rPr>
+          <w:rFonts w:ascii="Courier New" w:hAnsi="Courier New" w:cs="Courier New"/>
+        </w:rPr>
+        <w:tab/>
+        <w:t>- CASH</w:t>
+      </w:r>
+    </w:p>
+    <w:p>
+      <w:pPr>
+        <w:pStyle w:val="PlainText"/>
+        <w:rPr>
+          <w:rFonts w:ascii="Courier New" w:hAnsi="Courier New" w:cs="Courier New"/>
+        </w:rPr>
+      </w:pPr>
+    </w:p>
+    <w:p>
+      <w:pPr>
+        <w:pStyle w:val="PlainText"/>
+        <w:rPr>
+          <w:rFonts w:ascii="Courier New" w:hAnsi="Courier New" w:cs="Courier New"/>
+        </w:rPr>
+      </w:pPr>
+      <w:r>
+        <w:rPr>
+          <w:rFonts w:ascii="Courier New" w:hAnsi="Courier New" w:cs="Courier New"/>
+        </w:rPr>
+        <w:t>Item Name</w:t>
+      </w:r>
+      <w:r>
+        <w:rPr>
+          <w:rFonts w:ascii="Courier New" w:hAnsi="Courier New" w:cs="Courier New"/>
+        </w:rPr>
+        <w:tab/>
+      </w:r>
+      <w:r>
+        <w:rPr>
+          <w:rFonts w:ascii="Courier New" w:hAnsi="Courier New" w:cs="Courier New"/>
+        </w:rPr>
+        <w:tab/>
+      </w:r>
+      <w:r>
+        <w:rPr>
+          <w:rFonts w:ascii="Courier New" w:hAnsi="Courier New" w:cs="Courier New"/>
+        </w:rPr>
+        <w:tab/>
+      </w:r>
+      <w:r>
+        <w:rPr>
+          <w:rFonts w:ascii="Courier New" w:hAnsi="Courier New" w:cs="Courier New"/>
+        </w:rPr>
+        <w:tab/>
+        <w:t>- CHOWCHOW</w:t>
+      </w:r>
+    </w:p>
+    <w:p>
+      <w:pPr>
+        <w:pStyle w:val="PlainText"/>
+        <w:rPr>
+          <w:rFonts w:ascii="Courier New" w:hAnsi="Courier New" w:cs="Courier New"/>
+        </w:rPr>
+      </w:pPr>
+      <w:r>
+        <w:rPr>
+          <w:rFonts w:ascii="Courier New" w:hAnsi="Courier New" w:cs="Courier New"/>
+        </w:rPr>
+        <w:t>Number of Pockets</w:t>
+      </w:r>
+      <w:r>
+        <w:rPr>
+          <w:rFonts w:ascii="Courier New" w:hAnsi="Courier New" w:cs="Courier New"/>
+        </w:rPr>
+        <w:tab/>
+      </w:r>
+      <w:r>
+        <w:rPr>
+          <w:rFonts w:ascii="Courier New" w:hAnsi="Courier New" w:cs="Courier New"/>
+        </w:rPr>
+        <w:tab/>
+      </w:r>
+      <w:r>
+        <w:rPr>
+          <w:rFonts w:ascii="Courier New" w:hAnsi="Courier New" w:cs="Courier New"/>
+        </w:rPr>
+        <w:tab/>
+        <w:t>- 1</w:t>
+      </w:r>
+    </w:p>
+    <w:p>
+      <w:pPr>
+        <w:pStyle w:val="PlainText"/>
+        <w:rPr>
+          <w:rFonts w:ascii="Courier New" w:hAnsi="Courier New" w:cs="Courier New"/>
+        </w:rPr>
+      </w:pPr>
+      <w:r>
+        <w:rPr>
+          <w:rFonts w:ascii="Courier New" w:hAnsi="Courier New" w:cs="Courier New"/>
+        </w:rPr>
+        <w:t>Number of KGs</w:t>
+      </w:r>
+      <w:r>
+        <w:rPr>
+          <w:rFonts w:ascii="Courier New" w:hAnsi="Courier New" w:cs="Courier New"/>
+        </w:rPr>
+        <w:tab/>
+      </w:r>
+      <w:r>
+        <w:rPr>
+          <w:rFonts w:ascii="Courier New" w:hAnsi="Courier New" w:cs="Courier New"/>
+        </w:rPr>
+        <w:tab/>
+      </w:r>
+      <w:r>
+        <w:rPr>
+          <w:rFonts w:ascii="Courier New" w:hAnsi="Courier New" w:cs="Courier New"/>
+        </w:rPr>
+        <w:tab/>
+        <w:t>- 15</w:t>
+      </w:r>
+    </w:p>
+    <w:p>
+      <w:pPr>
+        <w:pStyle w:val="PlainText"/>
+        <w:rPr>
+          <w:rFonts w:ascii="Courier New" w:hAnsi="Courier New" w:cs="Courier New"/>
+        </w:rPr>
+      </w:pPr>
+      <w:r>
+        <w:rPr>
+          <w:rFonts w:ascii="Courier New" w:hAnsi="Courier New" w:cs="Courier New"/>
+        </w:rPr>
+        <w:t>Rate</w:t>
+      </w:r>
+      <w:r>
+        <w:rPr>
+          <w:rFonts w:ascii="Courier New" w:hAnsi="Courier New" w:cs="Courier New"/>
+        </w:rPr>
+        <w:tab/>
+      </w:r>
+      <w:r>
+        <w:rPr>
+          <w:rFonts w:ascii="Courier New" w:hAnsi="Courier New" w:cs="Courier New"/>
+        </w:rPr>
+        <w:tab/>
+      </w:r>
+      <w:r>
+        <w:rPr>
+          <w:rFonts w:ascii="Courier New" w:hAnsi="Courier New" w:cs="Courier New"/>
+        </w:rPr>
+        <w:tab/>
+      </w:r>
+      <w:r>
+        <w:rPr>
+          <w:rFonts w:ascii="Courier New" w:hAnsi="Courier New" w:cs="Courier New"/>
+        </w:rPr>
+        <w:tab/>
+      </w:r>
+      <w:r>
+        <w:rPr>
+          <w:rFonts w:ascii="Courier New" w:hAnsi="Courier New" w:cs="Courier New"/>
+        </w:rPr>
+        <w:tab/>
+        <w:t>- 12</w:t>
+      </w:r>
+    </w:p>
+    <w:p>
+      <w:pPr>
+        <w:pStyle w:val="PlainText"/>
+        <w:rPr>
+          <w:rFonts w:ascii="Courier New" w:hAnsi="Courier New" w:cs="Courier New"/>
+        </w:rPr>
+      </w:pPr>
+      <w:r>
+        <w:rPr>
+          <w:rFonts w:ascii="Courier New" w:hAnsi="Courier New" w:cs="Courier New"/>
+        </w:rPr>
+        <w:t>Total Price</w:t>
+      </w:r>
+      <w:r>
+        <w:rPr>
+          <w:rFonts w:ascii="Courier New" w:hAnsi="Courier New" w:cs="Courier New"/>
+        </w:rPr>
+        <w:tab/>
+      </w:r>
+      <w:r>
+        <w:rPr>
+          <w:rFonts w:ascii="Courier New" w:hAnsi="Courier New" w:cs="Courier New"/>
+        </w:rPr>
+        <w:tab/>
+      </w:r>
+      <w:r>
+        <w:rPr>
+          <w:rFonts w:ascii="Courier New" w:hAnsi="Courier New" w:cs="Courier New"/>
+        </w:rPr>
+        <w:tab/>
+      </w:r>
+      <w:r>
+        <w:rPr>
+          <w:rFonts w:ascii="Courier New" w:hAnsi="Courier New" w:cs="Courier New"/>
+        </w:rPr>
+        <w:tab/>
+        <w:t>- 180.0</w:t>
+      </w:r>
+    </w:p>
+    <w:p>
+      <w:pPr>
+        <w:pStyle w:val="PlainText"/>
+        <w:rPr>
+          <w:rFonts w:ascii="Courier New" w:hAnsi="Courier New" w:cs="Courier New"/>
+        </w:rPr>
+      </w:pPr>
+      <w:r>
+        <w:rPr>
+          <w:rFonts w:ascii="Courier New" w:hAnsi="Courier New" w:cs="Courier New"/>
+        </w:rPr>
+        <w:t>Amount balance</w:t>
+      </w:r>
+      <w:r>
+        <w:rPr>
+          <w:rFonts w:ascii="Courier New" w:hAnsi="Courier New" w:cs="Courier New"/>
+        </w:rPr>
+        <w:tab/>
+      </w:r>
+      <w:r>
+        <w:rPr>
+          <w:rFonts w:ascii="Courier New" w:hAnsi="Courier New" w:cs="Courier New"/>
+        </w:rPr>
+        <w:tab/>
+      </w:r>
+      <w:r>
+        <w:rPr>
+          <w:rFonts w:ascii="Courier New" w:hAnsi="Courier New" w:cs="Courier New"/>
+        </w:rPr>
+        <w:tab/>
+        <w:t>- 2603.0</w:t>
+      </w:r>
+    </w:p>
+    <w:p>
+      <w:pPr>
+        <w:pStyle w:val="PlainText"/>
+        <w:rPr>
+          <w:rFonts w:ascii="Courier New" w:hAnsi="Courier New" w:cs="Courier New"/>
+        </w:rPr>
+      </w:pPr>
+    </w:p>
+    <w:p>
+      <w:pPr>
+        <w:pStyle w:val="PlainText"/>
+        <w:rPr>
+          <w:rFonts w:ascii="Courier New" w:hAnsi="Courier New" w:cs="Courier New"/>
+        </w:rPr>
+      </w:pPr>
+      <w:r>
+        <w:rPr>
+          <w:rFonts w:ascii="Courier New" w:hAnsi="Courier New" w:cs="Courier New"/>
+        </w:rPr>
+        <w:t>Item Name</w:t>
+      </w:r>
+      <w:r>
+        <w:rPr>
+          <w:rFonts w:ascii="Courier New" w:hAnsi="Courier New" w:cs="Courier New"/>
+        </w:rPr>
+        <w:tab/>
+      </w:r>
+      <w:r>
+        <w:rPr>
+          <w:rFonts w:ascii="Courier New" w:hAnsi="Courier New" w:cs="Courier New"/>
+        </w:rPr>
+        <w:tab/>
+      </w:r>
+      <w:r>
+        <w:rPr>
+          <w:rFonts w:ascii="Courier New" w:hAnsi="Courier New" w:cs="Courier New"/>
+        </w:rPr>
+        <w:tab/>
+      </w:r>
+      <w:r>
+        <w:rPr>
+          <w:rFonts w:ascii="Courier New" w:hAnsi="Courier New" w:cs="Courier New"/>
+        </w:rPr>
+        <w:tab/>
+        <w:t>- BEET</w:t>
+      </w:r>
+    </w:p>
+    <w:p>
+      <w:pPr>
+        <w:pStyle w:val="PlainText"/>
+        <w:rPr>
+          <w:rFonts w:ascii="Courier New" w:hAnsi="Courier New" w:cs="Courier New"/>
+        </w:rPr>
+      </w:pPr>
+      <w:r>
+        <w:rPr>
+          <w:rFonts w:ascii="Courier New" w:hAnsi="Courier New" w:cs="Courier New"/>
+        </w:rPr>
+        <w:t>Number of Pockets</w:t>
+      </w:r>
+      <w:r>
+        <w:rPr>
+          <w:rFonts w:ascii="Courier New" w:hAnsi="Courier New" w:cs="Courier New"/>
+        </w:rPr>
+        <w:tab/>
+      </w:r>
+      <w:r>
+        <w:rPr>
+          <w:rFonts w:ascii="Courier New" w:hAnsi="Courier New" w:cs="Courier New"/>
+        </w:rPr>
+        <w:tab/>
+      </w:r>
+      <w:r>
+        <w:rPr>
+          <w:rFonts w:ascii="Courier New" w:hAnsi="Courier New" w:cs="Courier New"/>
+        </w:rPr>
+        <w:tab/>
+        <w:t>- 1</w:t>
+      </w:r>
+    </w:p>
+    <w:p>
+      <w:pPr>
+        <w:pStyle w:val="PlainText"/>
+        <w:rPr>
+          <w:rFonts w:ascii="Courier New" w:hAnsi="Courier New" w:cs="Courier New"/>
+        </w:rPr>
+      </w:pPr>
+      <w:r>
+        <w:rPr>
+          <w:rFonts w:ascii="Courier New" w:hAnsi="Courier New" w:cs="Courier New"/>
+        </w:rPr>
+        <w:t>Number of KGs</w:t>
+      </w:r>
+      <w:r>
+        <w:rPr>
+          <w:rFonts w:ascii="Courier New" w:hAnsi="Courier New" w:cs="Courier New"/>
+        </w:rPr>
+        <w:tab/>
+      </w:r>
+      <w:r>
+        <w:rPr>
+          <w:rFonts w:ascii="Courier New" w:hAnsi="Courier New" w:cs="Courier New"/>
+        </w:rPr>
+        <w:tab/>
+      </w:r>
+      <w:r>
+        <w:rPr>
+          <w:rFonts w:ascii="Courier New" w:hAnsi="Courier New" w:cs="Courier New"/>
+        </w:rPr>
+        <w:tab/>
+        <w:t>- 20</w:t>
+      </w:r>
+    </w:p>
+    <w:p>
+      <w:pPr>
+        <w:pStyle w:val="PlainText"/>
+        <w:rPr>
+          <w:rFonts w:ascii="Courier New" w:hAnsi="Courier New" w:cs="Courier New"/>
+        </w:rPr>
+      </w:pPr>
+      <w:r>
+        <w:rPr>
+          <w:rFonts w:ascii="Courier New" w:hAnsi="Courier New" w:cs="Courier New"/>
+        </w:rPr>
+        <w:t>Rate</w:t>
+      </w:r>
+      <w:r>
+        <w:rPr>
+          <w:rFonts w:ascii="Courier New" w:hAnsi="Courier New" w:cs="Courier New"/>
+        </w:rPr>
+        <w:tab/>
+      </w:r>
+      <w:r>
+        <w:rPr>
+          <w:rFonts w:ascii="Courier New" w:hAnsi="Courier New" w:cs="Courier New"/>
+        </w:rPr>
+        <w:tab/>
+      </w:r>
+      <w:r>
+        <w:rPr>
+          <w:rFonts w:ascii="Courier New" w:hAnsi="Courier New" w:cs="Courier New"/>
+        </w:rPr>
+        <w:tab/>
+      </w:r>
+      <w:r>
+        <w:rPr>
+          <w:rFonts w:ascii="Courier New" w:hAnsi="Courier New" w:cs="Courier New"/>
+        </w:rPr>
+        <w:tab/>
+      </w:r>
+      <w:r>
+        <w:rPr>
+          <w:rFonts w:ascii="Courier New" w:hAnsi="Courier New" w:cs="Courier New"/>
+        </w:rPr>
+        <w:tab/>
+        <w:t>- 24</w:t>
+      </w:r>
+    </w:p>
+    <w:p>
+      <w:pPr>
+        <w:pStyle w:val="PlainText"/>
+        <w:rPr>
+          <w:rFonts w:ascii="Courier New" w:hAnsi="Courier New" w:cs="Courier New"/>
+        </w:rPr>
+      </w:pPr>
+      <w:r>
+        <w:rPr>
+          <w:rFonts w:ascii="Courier New" w:hAnsi="Courier New" w:cs="Courier New"/>
+        </w:rPr>
+        <w:t>Total Price</w:t>
+      </w:r>
+      <w:r>
+        <w:rPr>
+          <w:rFonts w:ascii="Courier New" w:hAnsi="Courier New" w:cs="Courier New"/>
+        </w:rPr>
+        <w:tab/>
+      </w:r>
+      <w:r>
+        <w:rPr>
+          <w:rFonts w:ascii="Courier New" w:hAnsi="Courier New" w:cs="Courier New"/>
+        </w:rPr>
+        <w:tab/>
+      </w:r>
+      <w:r>
+        <w:rPr>
+          <w:rFonts w:ascii="Courier New" w:hAnsi="Courier New" w:cs="Courier New"/>
+        </w:rPr>
+        <w:tab/>
+      </w:r>
+      <w:r>
+        <w:rPr>
+          <w:rFonts w:ascii="Courier New" w:hAnsi="Courier New" w:cs="Courier New"/>
+        </w:rPr>
+        <w:tab/>
+        <w:t>- 480.0</w:t>
+      </w:r>
+    </w:p>
+    <w:p>
+      <w:pPr>
+        <w:pStyle w:val="PlainText"/>
+        <w:rPr>
+          <w:rFonts w:ascii="Courier New" w:hAnsi="Courier New" w:cs="Courier New"/>
+          <w:b/>
+        </w:rPr>
+      </w:pPr>
+      <w:r>
+        <w:rPr>
+          <w:rFonts w:ascii="Courier New" w:hAnsi="Courier New" w:cs="Courier New"/>
+          <w:b/>
+        </w:rPr>
+        <w:t>Amount balance</w:t>
+      </w:r>
+      <w:r>
+        <w:rPr>
+          <w:rFonts w:ascii="Courier New" w:hAnsi="Courier New" w:cs="Courier New"/>
+          <w:b/>
+        </w:rPr>
+        <w:tab/>
+      </w:r>
+      <w:r>
+        <w:rPr>
+          <w:rFonts w:ascii="Courier New" w:hAnsi="Courier New" w:cs="Courier New"/>
+          <w:b/>
+        </w:rPr>
+        <w:tab/>
+      </w:r>
+      <w:r>
+        <w:rPr>
+          <w:rFonts w:ascii="Courier New" w:hAnsi="Courier New" w:cs="Courier New"/>
+          <w:b/>
+        </w:rPr>
+        <w:tab/>
+        <w:t>- 3083.0</w:t>
+      </w:r>
+    </w:p>
+    <w:p>
+      <w:pPr>
+        <w:pStyle w:val="PlainText"/>
+        <w:rPr>
+          <w:rFonts w:ascii="Courier New" w:hAnsi="Courier New" w:cs="Courier New"/>
+        </w:rPr>
+      </w:pPr>
+    </w:p>
+    <w:p>
+      <w:pPr>
+        <w:pStyle w:val="PlainText"/>
+        <w:rPr>
+          <w:rFonts w:ascii="Courier New" w:hAnsi="Courier New" w:cs="Courier New"/>
+          <w:b/>
+        </w:rPr>
+      </w:pPr>
     </w:p>
     <w:p>
       <w:pPr>

--- a/customer _details/GANGAMMA/SEP/TUMKUR/KR/PURCHASE DETAILS.docx
+++ b/customer _details/GANGAMMA/SEP/TUMKUR/KR/PURCHASE DETAILS.docx
@@ -6839,13 +6839,7 @@
         <w:rPr>
           <w:rFonts w:ascii="Courier New" w:hAnsi="Courier New" w:cs="Courier New"/>
         </w:rPr>
-        <w:t>SAT Feb 02</w:t>
-      </w:r>
-      <w:r>
-        <w:rPr>
-          <w:rFonts w:ascii="Courier New" w:hAnsi="Courier New" w:cs="Courier New"/>
-        </w:rPr>
-        <w:t xml:space="preserve"> 11:40:21 IST 2019</w:t>
+        <w:t>SAT Feb 02 11:40:21 IST 2019</w:t>
       </w:r>
     </w:p>
     <w:p>
@@ -7691,6 +7685,666 @@
         <w:tab/>
         <w:t>- 3083.0</w:t>
       </w:r>
+    </w:p>
+    <w:p>
+      <w:pPr>
+        <w:pStyle w:val="PlainText"/>
+        <w:rPr>
+          <w:rFonts w:ascii="Courier New" w:hAnsi="Courier New" w:cs="Courier New"/>
+          <w:b/>
+        </w:rPr>
+      </w:pPr>
+    </w:p>
+    <w:p>
+      <w:pPr>
+        <w:pStyle w:val="PlainText"/>
+        <w:rPr>
+          <w:rFonts w:ascii="Courier New" w:hAnsi="Courier New" w:cs="Courier New"/>
+        </w:rPr>
+      </w:pPr>
+      <w:r>
+        <w:rPr>
+          <w:rFonts w:ascii="Courier New" w:hAnsi="Courier New" w:cs="Courier New"/>
+        </w:rPr>
+        <w:t>SAT Feb 09</w:t>
+      </w:r>
+      <w:r>
+        <w:rPr>
+          <w:rFonts w:ascii="Courier New" w:hAnsi="Courier New" w:cs="Courier New"/>
+        </w:rPr>
+        <w:t xml:space="preserve"> 11:38:18 IST 2019</w:t>
+      </w:r>
+    </w:p>
+    <w:p>
+      <w:pPr>
+        <w:pStyle w:val="PlainText"/>
+        <w:rPr>
+          <w:rFonts w:ascii="Courier New" w:hAnsi="Courier New" w:cs="Courier New"/>
+        </w:rPr>
+      </w:pPr>
+      <w:r>
+        <w:rPr>
+          <w:rFonts w:ascii="Courier New" w:hAnsi="Courier New" w:cs="Courier New"/>
+        </w:rPr>
+        <w:t>Person Name</w:t>
+      </w:r>
+      <w:r>
+        <w:rPr>
+          <w:rFonts w:ascii="Courier New" w:hAnsi="Courier New" w:cs="Courier New"/>
+        </w:rPr>
+        <w:tab/>
+      </w:r>
+      <w:r>
+        <w:rPr>
+          <w:rFonts w:ascii="Courier New" w:hAnsi="Courier New" w:cs="Courier New"/>
+        </w:rPr>
+        <w:tab/>
+      </w:r>
+      <w:r>
+        <w:rPr>
+          <w:rFonts w:ascii="Courier New" w:hAnsi="Courier New" w:cs="Courier New"/>
+        </w:rPr>
+        <w:tab/>
+      </w:r>
+      <w:r>
+        <w:rPr>
+          <w:rFonts w:ascii="Courier New" w:hAnsi="Courier New" w:cs="Courier New"/>
+        </w:rPr>
+        <w:tab/>
+        <w:t>- KR</w:t>
+      </w:r>
+    </w:p>
+    <w:p>
+      <w:pPr>
+        <w:pStyle w:val="PlainText"/>
+        <w:rPr>
+          <w:rFonts w:ascii="Courier New" w:hAnsi="Courier New" w:cs="Courier New"/>
+        </w:rPr>
+      </w:pPr>
+      <w:r>
+        <w:rPr>
+          <w:rFonts w:ascii="Courier New" w:hAnsi="Courier New" w:cs="Courier New"/>
+        </w:rPr>
+        <w:t>Bill number</w:t>
+      </w:r>
+      <w:r>
+        <w:rPr>
+          <w:rFonts w:ascii="Courier New" w:hAnsi="Courier New" w:cs="Courier New"/>
+        </w:rPr>
+        <w:tab/>
+      </w:r>
+      <w:r>
+        <w:rPr>
+          <w:rFonts w:ascii="Courier New" w:hAnsi="Courier New" w:cs="Courier New"/>
+        </w:rPr>
+        <w:tab/>
+      </w:r>
+      <w:r>
+        <w:rPr>
+          <w:rFonts w:ascii="Courier New" w:hAnsi="Courier New" w:cs="Courier New"/>
+        </w:rPr>
+        <w:tab/>
+      </w:r>
+      <w:r>
+        <w:rPr>
+          <w:rFonts w:ascii="Courier New" w:hAnsi="Courier New" w:cs="Courier New"/>
+        </w:rPr>
+        <w:tab/>
+        <w:t>- 10774</w:t>
+      </w:r>
+    </w:p>
+    <w:p>
+      <w:pPr>
+        <w:pStyle w:val="PlainText"/>
+        <w:rPr>
+          <w:rFonts w:ascii="Courier New" w:hAnsi="Courier New" w:cs="Courier New"/>
+        </w:rPr>
+      </w:pPr>
+      <w:r>
+        <w:rPr>
+          <w:rFonts w:ascii="Courier New" w:hAnsi="Courier New" w:cs="Courier New"/>
+        </w:rPr>
+        <w:t>---------------------------------------------------------------</w:t>
+      </w:r>
+    </w:p>
+    <w:p>
+      <w:pPr>
+        <w:pStyle w:val="PlainText"/>
+        <w:rPr>
+          <w:rFonts w:ascii="Courier New" w:hAnsi="Courier New" w:cs="Courier New"/>
+        </w:rPr>
+      </w:pPr>
+      <w:r>
+        <w:rPr>
+          <w:rFonts w:ascii="Courier New" w:hAnsi="Courier New" w:cs="Courier New"/>
+        </w:rPr>
+        <w:t>Item Name</w:t>
+      </w:r>
+      <w:r>
+        <w:rPr>
+          <w:rFonts w:ascii="Courier New" w:hAnsi="Courier New" w:cs="Courier New"/>
+        </w:rPr>
+        <w:tab/>
+      </w:r>
+      <w:r>
+        <w:rPr>
+          <w:rFonts w:ascii="Courier New" w:hAnsi="Courier New" w:cs="Courier New"/>
+        </w:rPr>
+        <w:tab/>
+      </w:r>
+      <w:r>
+        <w:rPr>
+          <w:rFonts w:ascii="Courier New" w:hAnsi="Courier New" w:cs="Courier New"/>
+        </w:rPr>
+        <w:tab/>
+      </w:r>
+      <w:r>
+        <w:rPr>
+          <w:rFonts w:ascii="Courier New" w:hAnsi="Courier New" w:cs="Courier New"/>
+        </w:rPr>
+        <w:tab/>
+        <w:t>- POTATO</w:t>
+      </w:r>
+    </w:p>
+    <w:p>
+      <w:pPr>
+        <w:pStyle w:val="PlainText"/>
+        <w:rPr>
+          <w:rFonts w:ascii="Courier New" w:hAnsi="Courier New" w:cs="Courier New"/>
+        </w:rPr>
+      </w:pPr>
+      <w:r>
+        <w:rPr>
+          <w:rFonts w:ascii="Courier New" w:hAnsi="Courier New" w:cs="Courier New"/>
+        </w:rPr>
+        <w:t>Number of Pockets</w:t>
+      </w:r>
+      <w:r>
+        <w:rPr>
+          <w:rFonts w:ascii="Courier New" w:hAnsi="Courier New" w:cs="Courier New"/>
+        </w:rPr>
+        <w:tab/>
+      </w:r>
+      <w:r>
+        <w:rPr>
+          <w:rFonts w:ascii="Courier New" w:hAnsi="Courier New" w:cs="Courier New"/>
+        </w:rPr>
+        <w:tab/>
+      </w:r>
+      <w:r>
+        <w:rPr>
+          <w:rFonts w:ascii="Courier New" w:hAnsi="Courier New" w:cs="Courier New"/>
+        </w:rPr>
+        <w:tab/>
+        <w:t>- 2</w:t>
+      </w:r>
+    </w:p>
+    <w:p>
+      <w:pPr>
+        <w:pStyle w:val="PlainText"/>
+        <w:rPr>
+          <w:rFonts w:ascii="Courier New" w:hAnsi="Courier New" w:cs="Courier New"/>
+        </w:rPr>
+      </w:pPr>
+      <w:r>
+        <w:rPr>
+          <w:rFonts w:ascii="Courier New" w:hAnsi="Courier New" w:cs="Courier New"/>
+        </w:rPr>
+        <w:t>Number of KGs</w:t>
+      </w:r>
+      <w:r>
+        <w:rPr>
+          <w:rFonts w:ascii="Courier New" w:hAnsi="Courier New" w:cs="Courier New"/>
+        </w:rPr>
+        <w:tab/>
+      </w:r>
+      <w:r>
+        <w:rPr>
+          <w:rFonts w:ascii="Courier New" w:hAnsi="Courier New" w:cs="Courier New"/>
+        </w:rPr>
+        <w:tab/>
+      </w:r>
+      <w:r>
+        <w:rPr>
+          <w:rFonts w:ascii="Courier New" w:hAnsi="Courier New" w:cs="Courier New"/>
+        </w:rPr>
+        <w:tab/>
+        <w:t>- 118</w:t>
+      </w:r>
+    </w:p>
+    <w:p>
+      <w:pPr>
+        <w:pStyle w:val="PlainText"/>
+        <w:rPr>
+          <w:rFonts w:ascii="Courier New" w:hAnsi="Courier New" w:cs="Courier New"/>
+        </w:rPr>
+      </w:pPr>
+      <w:r>
+        <w:rPr>
+          <w:rFonts w:ascii="Courier New" w:hAnsi="Courier New" w:cs="Courier New"/>
+        </w:rPr>
+        <w:t>Rate</w:t>
+      </w:r>
+      <w:r>
+        <w:rPr>
+          <w:rFonts w:ascii="Courier New" w:hAnsi="Courier New" w:cs="Courier New"/>
+        </w:rPr>
+        <w:tab/>
+      </w:r>
+      <w:r>
+        <w:rPr>
+          <w:rFonts w:ascii="Courier New" w:hAnsi="Courier New" w:cs="Courier New"/>
+        </w:rPr>
+        <w:tab/>
+      </w:r>
+      <w:r>
+        <w:rPr>
+          <w:rFonts w:ascii="Courier New" w:hAnsi="Courier New" w:cs="Courier New"/>
+        </w:rPr>
+        <w:tab/>
+      </w:r>
+      <w:r>
+        <w:rPr>
+          <w:rFonts w:ascii="Courier New" w:hAnsi="Courier New" w:cs="Courier New"/>
+        </w:rPr>
+        <w:tab/>
+      </w:r>
+      <w:r>
+        <w:rPr>
+          <w:rFonts w:ascii="Courier New" w:hAnsi="Courier New" w:cs="Courier New"/>
+        </w:rPr>
+        <w:tab/>
+        <w:t>- 18</w:t>
+      </w:r>
+    </w:p>
+    <w:p>
+      <w:pPr>
+        <w:pStyle w:val="PlainText"/>
+        <w:rPr>
+          <w:rFonts w:ascii="Courier New" w:hAnsi="Courier New" w:cs="Courier New"/>
+        </w:rPr>
+      </w:pPr>
+      <w:r>
+        <w:rPr>
+          <w:rFonts w:ascii="Courier New" w:hAnsi="Courier New" w:cs="Courier New"/>
+        </w:rPr>
+        <w:t>Total Price</w:t>
+      </w:r>
+      <w:r>
+        <w:rPr>
+          <w:rFonts w:ascii="Courier New" w:hAnsi="Courier New" w:cs="Courier New"/>
+        </w:rPr>
+        <w:tab/>
+      </w:r>
+      <w:r>
+        <w:rPr>
+          <w:rFonts w:ascii="Courier New" w:hAnsi="Courier New" w:cs="Courier New"/>
+        </w:rPr>
+        <w:tab/>
+      </w:r>
+      <w:r>
+        <w:rPr>
+          <w:rFonts w:ascii="Courier New" w:hAnsi="Courier New" w:cs="Courier New"/>
+        </w:rPr>
+        <w:tab/>
+      </w:r>
+      <w:r>
+        <w:rPr>
+          <w:rFonts w:ascii="Courier New" w:hAnsi="Courier New" w:cs="Courier New"/>
+        </w:rPr>
+        <w:tab/>
+        <w:t>- 2124.0</w:t>
+      </w:r>
+    </w:p>
+    <w:p>
+      <w:pPr>
+        <w:pStyle w:val="PlainText"/>
+        <w:rPr>
+          <w:rFonts w:ascii="Courier New" w:hAnsi="Courier New" w:cs="Courier New"/>
+          <w:color w:val="FF0000"/>
+        </w:rPr>
+      </w:pPr>
+      <w:r>
+        <w:rPr>
+          <w:rFonts w:ascii="Courier New" w:hAnsi="Courier New" w:cs="Courier New"/>
+          <w:color w:val="FF0000"/>
+        </w:rPr>
+        <w:t>Amount Received</w:t>
+      </w:r>
+      <w:r>
+        <w:rPr>
+          <w:rFonts w:ascii="Courier New" w:hAnsi="Courier New" w:cs="Courier New"/>
+          <w:color w:val="FF0000"/>
+        </w:rPr>
+        <w:tab/>
+      </w:r>
+      <w:r>
+        <w:rPr>
+          <w:rFonts w:ascii="Courier New" w:hAnsi="Courier New" w:cs="Courier New"/>
+          <w:color w:val="FF0000"/>
+        </w:rPr>
+        <w:tab/>
+      </w:r>
+      <w:r>
+        <w:rPr>
+          <w:rFonts w:ascii="Courier New" w:hAnsi="Courier New" w:cs="Courier New"/>
+          <w:color w:val="FF0000"/>
+        </w:rPr>
+        <w:tab/>
+        <w:t>- 2580</w:t>
+      </w:r>
+    </w:p>
+    <w:p>
+      <w:pPr>
+        <w:pStyle w:val="PlainText"/>
+        <w:rPr>
+          <w:rFonts w:ascii="Courier New" w:hAnsi="Courier New" w:cs="Courier New"/>
+        </w:rPr>
+      </w:pPr>
+      <w:r>
+        <w:rPr>
+          <w:rFonts w:ascii="Courier New" w:hAnsi="Courier New" w:cs="Courier New"/>
+        </w:rPr>
+        <w:t>Amount balance</w:t>
+      </w:r>
+      <w:r>
+        <w:rPr>
+          <w:rFonts w:ascii="Courier New" w:hAnsi="Courier New" w:cs="Courier New"/>
+        </w:rPr>
+        <w:tab/>
+      </w:r>
+      <w:r>
+        <w:rPr>
+          <w:rFonts w:ascii="Courier New" w:hAnsi="Courier New" w:cs="Courier New"/>
+        </w:rPr>
+        <w:tab/>
+      </w:r>
+      <w:r>
+        <w:rPr>
+          <w:rFonts w:ascii="Courier New" w:hAnsi="Courier New" w:cs="Courier New"/>
+        </w:rPr>
+        <w:tab/>
+        <w:t>- 2627.0</w:t>
+      </w:r>
+    </w:p>
+    <w:p>
+      <w:pPr>
+        <w:pStyle w:val="PlainText"/>
+        <w:rPr>
+          <w:rFonts w:ascii="Courier New" w:hAnsi="Courier New" w:cs="Courier New"/>
+        </w:rPr>
+      </w:pPr>
+      <w:r>
+        <w:rPr>
+          <w:rFonts w:ascii="Courier New" w:hAnsi="Courier New" w:cs="Courier New"/>
+        </w:rPr>
+        <w:t>Amount Received mode</w:t>
+      </w:r>
+      <w:r>
+        <w:rPr>
+          <w:rFonts w:ascii="Courier New" w:hAnsi="Courier New" w:cs="Courier New"/>
+        </w:rPr>
+        <w:tab/>
+      </w:r>
+      <w:r>
+        <w:rPr>
+          <w:rFonts w:ascii="Courier New" w:hAnsi="Courier New" w:cs="Courier New"/>
+        </w:rPr>
+        <w:tab/>
+        <w:t>- CASH</w:t>
+      </w:r>
+    </w:p>
+    <w:p>
+      <w:pPr>
+        <w:pStyle w:val="PlainText"/>
+        <w:rPr>
+          <w:rFonts w:ascii="Courier New" w:hAnsi="Courier New" w:cs="Courier New"/>
+        </w:rPr>
+      </w:pPr>
+    </w:p>
+    <w:p>
+      <w:pPr>
+        <w:pStyle w:val="PlainText"/>
+        <w:rPr>
+          <w:rFonts w:ascii="Courier New" w:hAnsi="Courier New" w:cs="Courier New"/>
+        </w:rPr>
+      </w:pPr>
+      <w:r>
+        <w:rPr>
+          <w:rFonts w:ascii="Courier New" w:hAnsi="Courier New" w:cs="Courier New"/>
+        </w:rPr>
+        <w:t>Item Name</w:t>
+      </w:r>
+      <w:r>
+        <w:rPr>
+          <w:rFonts w:ascii="Courier New" w:hAnsi="Courier New" w:cs="Courier New"/>
+        </w:rPr>
+        <w:tab/>
+      </w:r>
+      <w:r>
+        <w:rPr>
+          <w:rFonts w:ascii="Courier New" w:hAnsi="Courier New" w:cs="Courier New"/>
+        </w:rPr>
+        <w:tab/>
+      </w:r>
+      <w:r>
+        <w:rPr>
+          <w:rFonts w:ascii="Courier New" w:hAnsi="Courier New" w:cs="Courier New"/>
+        </w:rPr>
+        <w:tab/>
+      </w:r>
+      <w:r>
+        <w:rPr>
+          <w:rFonts w:ascii="Courier New" w:hAnsi="Courier New" w:cs="Courier New"/>
+        </w:rPr>
+        <w:tab/>
+        <w:t>- BEET</w:t>
+      </w:r>
+    </w:p>
+    <w:p>
+      <w:pPr>
+        <w:pStyle w:val="PlainText"/>
+        <w:rPr>
+          <w:rFonts w:ascii="Courier New" w:hAnsi="Courier New" w:cs="Courier New"/>
+        </w:rPr>
+      </w:pPr>
+      <w:r>
+        <w:rPr>
+          <w:rFonts w:ascii="Courier New" w:hAnsi="Courier New" w:cs="Courier New"/>
+        </w:rPr>
+        <w:t>Number of Pockets</w:t>
+      </w:r>
+      <w:r>
+        <w:rPr>
+          <w:rFonts w:ascii="Courier New" w:hAnsi="Courier New" w:cs="Courier New"/>
+        </w:rPr>
+        <w:tab/>
+      </w:r>
+      <w:r>
+        <w:rPr>
+          <w:rFonts w:ascii="Courier New" w:hAnsi="Courier New" w:cs="Courier New"/>
+        </w:rPr>
+        <w:tab/>
+      </w:r>
+      <w:r>
+        <w:rPr>
+          <w:rFonts w:ascii="Courier New" w:hAnsi="Courier New" w:cs="Courier New"/>
+        </w:rPr>
+        <w:tab/>
+        <w:t>- 1</w:t>
+      </w:r>
+    </w:p>
+    <w:p>
+      <w:pPr>
+        <w:pStyle w:val="PlainText"/>
+        <w:rPr>
+          <w:rFonts w:ascii="Courier New" w:hAnsi="Courier New" w:cs="Courier New"/>
+        </w:rPr>
+      </w:pPr>
+      <w:r>
+        <w:rPr>
+          <w:rFonts w:ascii="Courier New" w:hAnsi="Courier New" w:cs="Courier New"/>
+        </w:rPr>
+        <w:t>Number of KGs</w:t>
+      </w:r>
+      <w:r>
+        <w:rPr>
+          <w:rFonts w:ascii="Courier New" w:hAnsi="Courier New" w:cs="Courier New"/>
+        </w:rPr>
+        <w:tab/>
+      </w:r>
+      <w:r>
+        <w:rPr>
+          <w:rFonts w:ascii="Courier New" w:hAnsi="Courier New" w:cs="Courier New"/>
+        </w:rPr>
+        <w:tab/>
+      </w:r>
+      <w:r>
+        <w:rPr>
+          <w:rFonts w:ascii="Courier New" w:hAnsi="Courier New" w:cs="Courier New"/>
+        </w:rPr>
+        <w:tab/>
+        <w:t>- 20</w:t>
+      </w:r>
+    </w:p>
+    <w:p>
+      <w:pPr>
+        <w:pStyle w:val="PlainText"/>
+        <w:rPr>
+          <w:rFonts w:ascii="Courier New" w:hAnsi="Courier New" w:cs="Courier New"/>
+        </w:rPr>
+      </w:pPr>
+      <w:r>
+        <w:rPr>
+          <w:rFonts w:ascii="Courier New" w:hAnsi="Courier New" w:cs="Courier New"/>
+        </w:rPr>
+        <w:t>Rate</w:t>
+      </w:r>
+      <w:r>
+        <w:rPr>
+          <w:rFonts w:ascii="Courier New" w:hAnsi="Courier New" w:cs="Courier New"/>
+        </w:rPr>
+        <w:tab/>
+      </w:r>
+      <w:r>
+        <w:rPr>
+          <w:rFonts w:ascii="Courier New" w:hAnsi="Courier New" w:cs="Courier New"/>
+        </w:rPr>
+        <w:tab/>
+      </w:r>
+      <w:r>
+        <w:rPr>
+          <w:rFonts w:ascii="Courier New" w:hAnsi="Courier New" w:cs="Courier New"/>
+        </w:rPr>
+        <w:tab/>
+      </w:r>
+      <w:r>
+        <w:rPr>
+          <w:rFonts w:ascii="Courier New" w:hAnsi="Courier New" w:cs="Courier New"/>
+        </w:rPr>
+        <w:tab/>
+      </w:r>
+      <w:r>
+        <w:rPr>
+          <w:rFonts w:ascii="Courier New" w:hAnsi="Courier New" w:cs="Courier New"/>
+        </w:rPr>
+        <w:tab/>
+        <w:t>- 22</w:t>
+      </w:r>
+    </w:p>
+    <w:p>
+      <w:pPr>
+        <w:pStyle w:val="PlainText"/>
+        <w:rPr>
+          <w:rFonts w:ascii="Courier New" w:hAnsi="Courier New" w:cs="Courier New"/>
+        </w:rPr>
+      </w:pPr>
+      <w:r>
+        <w:rPr>
+          <w:rFonts w:ascii="Courier New" w:hAnsi="Courier New" w:cs="Courier New"/>
+        </w:rPr>
+        <w:t>Total Price</w:t>
+      </w:r>
+      <w:r>
+        <w:rPr>
+          <w:rFonts w:ascii="Courier New" w:hAnsi="Courier New" w:cs="Courier New"/>
+        </w:rPr>
+        <w:tab/>
+      </w:r>
+      <w:r>
+        <w:rPr>
+          <w:rFonts w:ascii="Courier New" w:hAnsi="Courier New" w:cs="Courier New"/>
+        </w:rPr>
+        <w:tab/>
+      </w:r>
+      <w:r>
+        <w:rPr>
+          <w:rFonts w:ascii="Courier New" w:hAnsi="Courier New" w:cs="Courier New"/>
+        </w:rPr>
+        <w:tab/>
+      </w:r>
+      <w:r>
+        <w:rPr>
+          <w:rFonts w:ascii="Courier New" w:hAnsi="Courier New" w:cs="Courier New"/>
+        </w:rPr>
+        <w:tab/>
+        <w:t>- 440.0</w:t>
+      </w:r>
+    </w:p>
+    <w:p>
+      <w:pPr>
+        <w:pStyle w:val="PlainText"/>
+        <w:rPr>
+          <w:rFonts w:ascii="Courier New" w:hAnsi="Courier New" w:cs="Courier New"/>
+          <w:b/>
+        </w:rPr>
+      </w:pPr>
+      <w:r>
+        <w:rPr>
+          <w:rFonts w:ascii="Courier New" w:hAnsi="Courier New" w:cs="Courier New"/>
+          <w:b/>
+        </w:rPr>
+        <w:t>Amount balance</w:t>
+      </w:r>
+      <w:r>
+        <w:rPr>
+          <w:rFonts w:ascii="Courier New" w:hAnsi="Courier New" w:cs="Courier New"/>
+          <w:b/>
+        </w:rPr>
+        <w:tab/>
+      </w:r>
+      <w:r>
+        <w:rPr>
+          <w:rFonts w:ascii="Courier New" w:hAnsi="Courier New" w:cs="Courier New"/>
+          <w:b/>
+        </w:rPr>
+        <w:tab/>
+      </w:r>
+      <w:r>
+        <w:rPr>
+          <w:rFonts w:ascii="Courier New" w:hAnsi="Courier New" w:cs="Courier New"/>
+          <w:b/>
+        </w:rPr>
+        <w:tab/>
+        <w:t>- 3067.0</w:t>
+      </w:r>
+    </w:p>
+    <w:p>
+      <w:pPr>
+        <w:pStyle w:val="PlainText"/>
+        <w:rPr>
+          <w:rFonts w:ascii="Courier New" w:hAnsi="Courier New" w:cs="Courier New"/>
+        </w:rPr>
+      </w:pPr>
+    </w:p>
+    <w:p>
+      <w:pPr>
+        <w:pStyle w:val="PlainText"/>
+        <w:rPr>
+          <w:rFonts w:ascii="Courier New" w:hAnsi="Courier New" w:cs="Courier New"/>
+          <w:b/>
+        </w:rPr>
+      </w:pPr>
     </w:p>
     <w:p>
       <w:pPr>

--- a/customer _details/GANGAMMA/SEP/TUMKUR/KR/PURCHASE DETAILS.docx
+++ b/customer _details/GANGAMMA/SEP/TUMKUR/KR/PURCHASE DETAILS.docx
@@ -7706,13 +7706,7 @@
         <w:rPr>
           <w:rFonts w:ascii="Courier New" w:hAnsi="Courier New" w:cs="Courier New"/>
         </w:rPr>
-        <w:t>SAT Feb 09</w:t>
-      </w:r>
-      <w:r>
-        <w:rPr>
-          <w:rFonts w:ascii="Courier New" w:hAnsi="Courier New" w:cs="Courier New"/>
-        </w:rPr>
-        <w:t xml:space="preserve"> 11:38:18 IST 2019</w:t>
+        <w:t>SAT Feb 09 11:38:18 IST 2019</w:t>
       </w:r>
     </w:p>
     <w:p>
@@ -8328,6 +8322,436 @@
         <w:tab/>
         <w:t>- 3067.0</w:t>
       </w:r>
+    </w:p>
+    <w:p>
+      <w:pPr>
+        <w:pStyle w:val="PlainText"/>
+        <w:rPr>
+          <w:rFonts w:ascii="Courier New" w:hAnsi="Courier New" w:cs="Courier New"/>
+          <w:b/>
+        </w:rPr>
+      </w:pPr>
+    </w:p>
+    <w:p>
+      <w:pPr>
+        <w:pStyle w:val="PlainText"/>
+        <w:rPr>
+          <w:rFonts w:ascii="Courier New" w:hAnsi="Courier New" w:cs="Courier New"/>
+        </w:rPr>
+      </w:pPr>
+      <w:r>
+        <w:rPr>
+          <w:rFonts w:ascii="Courier New" w:hAnsi="Courier New" w:cs="Courier New"/>
+        </w:rPr>
+        <w:t>SAT Feb 23</w:t>
+      </w:r>
+      <w:r>
+        <w:rPr>
+          <w:rFonts w:ascii="Courier New" w:hAnsi="Courier New" w:cs="Courier New"/>
+        </w:rPr>
+        <w:t xml:space="preserve"> 11:06:02 IST 2019</w:t>
+      </w:r>
+    </w:p>
+    <w:p>
+      <w:pPr>
+        <w:pStyle w:val="PlainText"/>
+        <w:rPr>
+          <w:rFonts w:ascii="Courier New" w:hAnsi="Courier New" w:cs="Courier New"/>
+        </w:rPr>
+      </w:pPr>
+      <w:r>
+        <w:rPr>
+          <w:rFonts w:ascii="Courier New" w:hAnsi="Courier New" w:cs="Courier New"/>
+        </w:rPr>
+        <w:t>Person Name</w:t>
+      </w:r>
+      <w:r>
+        <w:rPr>
+          <w:rFonts w:ascii="Courier New" w:hAnsi="Courier New" w:cs="Courier New"/>
+        </w:rPr>
+        <w:tab/>
+      </w:r>
+      <w:r>
+        <w:rPr>
+          <w:rFonts w:ascii="Courier New" w:hAnsi="Courier New" w:cs="Courier New"/>
+        </w:rPr>
+        <w:tab/>
+      </w:r>
+      <w:r>
+        <w:rPr>
+          <w:rFonts w:ascii="Courier New" w:hAnsi="Courier New" w:cs="Courier New"/>
+        </w:rPr>
+        <w:tab/>
+      </w:r>
+      <w:r>
+        <w:rPr>
+          <w:rFonts w:ascii="Courier New" w:hAnsi="Courier New" w:cs="Courier New"/>
+        </w:rPr>
+        <w:tab/>
+        <w:t>- KR</w:t>
+      </w:r>
+    </w:p>
+    <w:p>
+      <w:pPr>
+        <w:pStyle w:val="PlainText"/>
+        <w:rPr>
+          <w:rFonts w:ascii="Courier New" w:hAnsi="Courier New" w:cs="Courier New"/>
+        </w:rPr>
+      </w:pPr>
+      <w:r>
+        <w:rPr>
+          <w:rFonts w:ascii="Courier New" w:hAnsi="Courier New" w:cs="Courier New"/>
+        </w:rPr>
+        <w:t>Bill number</w:t>
+      </w:r>
+      <w:r>
+        <w:rPr>
+          <w:rFonts w:ascii="Courier New" w:hAnsi="Courier New" w:cs="Courier New"/>
+        </w:rPr>
+        <w:tab/>
+      </w:r>
+      <w:r>
+        <w:rPr>
+          <w:rFonts w:ascii="Courier New" w:hAnsi="Courier New" w:cs="Courier New"/>
+        </w:rPr>
+        <w:tab/>
+      </w:r>
+      <w:r>
+        <w:rPr>
+          <w:rFonts w:ascii="Courier New" w:hAnsi="Courier New" w:cs="Courier New"/>
+        </w:rPr>
+        <w:tab/>
+      </w:r>
+      <w:r>
+        <w:rPr>
+          <w:rFonts w:ascii="Courier New" w:hAnsi="Courier New" w:cs="Courier New"/>
+        </w:rPr>
+        <w:tab/>
+        <w:t>- 11105</w:t>
+      </w:r>
+    </w:p>
+    <w:p>
+      <w:pPr>
+        <w:pStyle w:val="PlainText"/>
+        <w:rPr>
+          <w:rFonts w:ascii="Courier New" w:hAnsi="Courier New" w:cs="Courier New"/>
+        </w:rPr>
+      </w:pPr>
+      <w:r>
+        <w:rPr>
+          <w:rFonts w:ascii="Courier New" w:hAnsi="Courier New" w:cs="Courier New"/>
+        </w:rPr>
+        <w:t>---------------------------------------------------------------</w:t>
+      </w:r>
+    </w:p>
+    <w:p>
+      <w:pPr>
+        <w:pStyle w:val="PlainText"/>
+        <w:rPr>
+          <w:rFonts w:ascii="Courier New" w:hAnsi="Courier New" w:cs="Courier New"/>
+        </w:rPr>
+      </w:pPr>
+      <w:r>
+        <w:rPr>
+          <w:rFonts w:ascii="Courier New" w:hAnsi="Courier New" w:cs="Courier New"/>
+        </w:rPr>
+        <w:t>Item Name</w:t>
+      </w:r>
+      <w:r>
+        <w:rPr>
+          <w:rFonts w:ascii="Courier New" w:hAnsi="Courier New" w:cs="Courier New"/>
+        </w:rPr>
+        <w:tab/>
+      </w:r>
+      <w:r>
+        <w:rPr>
+          <w:rFonts w:ascii="Courier New" w:hAnsi="Courier New" w:cs="Courier New"/>
+        </w:rPr>
+        <w:tab/>
+      </w:r>
+      <w:r>
+        <w:rPr>
+          <w:rFonts w:ascii="Courier New" w:hAnsi="Courier New" w:cs="Courier New"/>
+        </w:rPr>
+        <w:tab/>
+      </w:r>
+      <w:r>
+        <w:rPr>
+          <w:rFonts w:ascii="Courier New" w:hAnsi="Courier New" w:cs="Courier New"/>
+        </w:rPr>
+        <w:tab/>
+        <w:t>- POTATO</w:t>
+      </w:r>
+    </w:p>
+    <w:p>
+      <w:pPr>
+        <w:pStyle w:val="PlainText"/>
+        <w:rPr>
+          <w:rFonts w:ascii="Courier New" w:hAnsi="Courier New" w:cs="Courier New"/>
+        </w:rPr>
+      </w:pPr>
+      <w:r>
+        <w:rPr>
+          <w:rFonts w:ascii="Courier New" w:hAnsi="Courier New" w:cs="Courier New"/>
+        </w:rPr>
+        <w:t>Number of Pockets</w:t>
+      </w:r>
+      <w:r>
+        <w:rPr>
+          <w:rFonts w:ascii="Courier New" w:hAnsi="Courier New" w:cs="Courier New"/>
+        </w:rPr>
+        <w:tab/>
+      </w:r>
+      <w:r>
+        <w:rPr>
+          <w:rFonts w:ascii="Courier New" w:hAnsi="Courier New" w:cs="Courier New"/>
+        </w:rPr>
+        <w:tab/>
+      </w:r>
+      <w:r>
+        <w:rPr>
+          <w:rFonts w:ascii="Courier New" w:hAnsi="Courier New" w:cs="Courier New"/>
+        </w:rPr>
+        <w:tab/>
+        <w:t>- 2</w:t>
+      </w:r>
+    </w:p>
+    <w:p>
+      <w:pPr>
+        <w:pStyle w:val="PlainText"/>
+        <w:rPr>
+          <w:rFonts w:ascii="Courier New" w:hAnsi="Courier New" w:cs="Courier New"/>
+        </w:rPr>
+      </w:pPr>
+      <w:r>
+        <w:rPr>
+          <w:rFonts w:ascii="Courier New" w:hAnsi="Courier New" w:cs="Courier New"/>
+        </w:rPr>
+        <w:t>Number of KGs</w:t>
+      </w:r>
+      <w:r>
+        <w:rPr>
+          <w:rFonts w:ascii="Courier New" w:hAnsi="Courier New" w:cs="Courier New"/>
+        </w:rPr>
+        <w:tab/>
+      </w:r>
+      <w:r>
+        <w:rPr>
+          <w:rFonts w:ascii="Courier New" w:hAnsi="Courier New" w:cs="Courier New"/>
+        </w:rPr>
+        <w:tab/>
+      </w:r>
+      <w:r>
+        <w:rPr>
+          <w:rFonts w:ascii="Courier New" w:hAnsi="Courier New" w:cs="Courier New"/>
+        </w:rPr>
+        <w:tab/>
+        <w:t>- 106</w:t>
+      </w:r>
+    </w:p>
+    <w:p>
+      <w:pPr>
+        <w:pStyle w:val="PlainText"/>
+        <w:rPr>
+          <w:rFonts w:ascii="Courier New" w:hAnsi="Courier New" w:cs="Courier New"/>
+        </w:rPr>
+      </w:pPr>
+      <w:r>
+        <w:rPr>
+          <w:rFonts w:ascii="Courier New" w:hAnsi="Courier New" w:cs="Courier New"/>
+        </w:rPr>
+        <w:t>Rate</w:t>
+      </w:r>
+      <w:r>
+        <w:rPr>
+          <w:rFonts w:ascii="Courier New" w:hAnsi="Courier New" w:cs="Courier New"/>
+        </w:rPr>
+        <w:tab/>
+      </w:r>
+      <w:r>
+        <w:rPr>
+          <w:rFonts w:ascii="Courier New" w:hAnsi="Courier New" w:cs="Courier New"/>
+        </w:rPr>
+        <w:tab/>
+      </w:r>
+      <w:r>
+        <w:rPr>
+          <w:rFonts w:ascii="Courier New" w:hAnsi="Courier New" w:cs="Courier New"/>
+        </w:rPr>
+        <w:tab/>
+      </w:r>
+      <w:r>
+        <w:rPr>
+          <w:rFonts w:ascii="Courier New" w:hAnsi="Courier New" w:cs="Courier New"/>
+        </w:rPr>
+        <w:tab/>
+      </w:r>
+      <w:r>
+        <w:rPr>
+          <w:rFonts w:ascii="Courier New" w:hAnsi="Courier New" w:cs="Courier New"/>
+        </w:rPr>
+        <w:tab/>
+        <w:t>- 14</w:t>
+      </w:r>
+    </w:p>
+    <w:p>
+      <w:pPr>
+        <w:pStyle w:val="PlainText"/>
+        <w:rPr>
+          <w:rFonts w:ascii="Courier New" w:hAnsi="Courier New" w:cs="Courier New"/>
+        </w:rPr>
+      </w:pPr>
+      <w:r>
+        <w:rPr>
+          <w:rFonts w:ascii="Courier New" w:hAnsi="Courier New" w:cs="Courier New"/>
+        </w:rPr>
+        <w:t>Total Price</w:t>
+      </w:r>
+      <w:r>
+        <w:rPr>
+          <w:rFonts w:ascii="Courier New" w:hAnsi="Courier New" w:cs="Courier New"/>
+        </w:rPr>
+        <w:tab/>
+      </w:r>
+      <w:r>
+        <w:rPr>
+          <w:rFonts w:ascii="Courier New" w:hAnsi="Courier New" w:cs="Courier New"/>
+        </w:rPr>
+        <w:tab/>
+      </w:r>
+      <w:r>
+        <w:rPr>
+          <w:rFonts w:ascii="Courier New" w:hAnsi="Courier New" w:cs="Courier New"/>
+        </w:rPr>
+        <w:tab/>
+      </w:r>
+      <w:r>
+        <w:rPr>
+          <w:rFonts w:ascii="Courier New" w:hAnsi="Courier New" w:cs="Courier New"/>
+        </w:rPr>
+        <w:tab/>
+        <w:t>- 1484.0</w:t>
+      </w:r>
+    </w:p>
+    <w:p>
+      <w:pPr>
+        <w:pStyle w:val="PlainText"/>
+        <w:rPr>
+          <w:rFonts w:ascii="Courier New" w:hAnsi="Courier New" w:cs="Courier New"/>
+          <w:color w:val="FF0000"/>
+        </w:rPr>
+      </w:pPr>
+      <w:r>
+        <w:rPr>
+          <w:rFonts w:ascii="Courier New" w:hAnsi="Courier New" w:cs="Courier New"/>
+          <w:color w:val="FF0000"/>
+        </w:rPr>
+        <w:t>Amount Received</w:t>
+      </w:r>
+      <w:r>
+        <w:rPr>
+          <w:rFonts w:ascii="Courier New" w:hAnsi="Courier New" w:cs="Courier New"/>
+          <w:color w:val="FF0000"/>
+        </w:rPr>
+        <w:tab/>
+      </w:r>
+      <w:r>
+        <w:rPr>
+          <w:rFonts w:ascii="Courier New" w:hAnsi="Courier New" w:cs="Courier New"/>
+          <w:color w:val="FF0000"/>
+        </w:rPr>
+        <w:tab/>
+      </w:r>
+      <w:r>
+        <w:rPr>
+          <w:rFonts w:ascii="Courier New" w:hAnsi="Courier New" w:cs="Courier New"/>
+          <w:color w:val="FF0000"/>
+        </w:rPr>
+        <w:tab/>
+        <w:t>- 3000</w:t>
+      </w:r>
+    </w:p>
+    <w:p>
+      <w:pPr>
+        <w:pStyle w:val="PlainText"/>
+        <w:rPr>
+          <w:rFonts w:ascii="Courier New" w:hAnsi="Courier New" w:cs="Courier New"/>
+          <w:b/>
+        </w:rPr>
+      </w:pPr>
+      <w:r>
+        <w:rPr>
+          <w:rFonts w:ascii="Courier New" w:hAnsi="Courier New" w:cs="Courier New"/>
+          <w:b/>
+        </w:rPr>
+        <w:t>Amount balance</w:t>
+      </w:r>
+      <w:r>
+        <w:rPr>
+          <w:rFonts w:ascii="Courier New" w:hAnsi="Courier New" w:cs="Courier New"/>
+          <w:b/>
+        </w:rPr>
+        <w:tab/>
+      </w:r>
+      <w:r>
+        <w:rPr>
+          <w:rFonts w:ascii="Courier New" w:hAnsi="Courier New" w:cs="Courier New"/>
+          <w:b/>
+        </w:rPr>
+        <w:tab/>
+      </w:r>
+      <w:r>
+        <w:rPr>
+          <w:rFonts w:ascii="Courier New" w:hAnsi="Courier New" w:cs="Courier New"/>
+          <w:b/>
+        </w:rPr>
+        <w:tab/>
+        <w:t>- 1551.0</w:t>
+      </w:r>
+    </w:p>
+    <w:p>
+      <w:pPr>
+        <w:pStyle w:val="PlainText"/>
+        <w:rPr>
+          <w:rFonts w:ascii="Courier New" w:hAnsi="Courier New" w:cs="Courier New"/>
+        </w:rPr>
+      </w:pPr>
+      <w:r>
+        <w:rPr>
+          <w:rFonts w:ascii="Courier New" w:hAnsi="Courier New" w:cs="Courier New"/>
+        </w:rPr>
+        <w:t>Amount Received mode</w:t>
+      </w:r>
+      <w:r>
+        <w:rPr>
+          <w:rFonts w:ascii="Courier New" w:hAnsi="Courier New" w:cs="Courier New"/>
+        </w:rPr>
+        <w:tab/>
+      </w:r>
+      <w:r>
+        <w:rPr>
+          <w:rFonts w:ascii="Courier New" w:hAnsi="Courier New" w:cs="Courier New"/>
+        </w:rPr>
+        <w:tab/>
+        <w:t>- CASH</w:t>
+      </w:r>
+    </w:p>
+    <w:p>
+      <w:pPr>
+        <w:pStyle w:val="PlainText"/>
+        <w:rPr>
+          <w:rFonts w:ascii="Courier New" w:hAnsi="Courier New" w:cs="Courier New"/>
+        </w:rPr>
+      </w:pPr>
+    </w:p>
+    <w:p>
+      <w:pPr>
+        <w:pStyle w:val="PlainText"/>
+        <w:rPr>
+          <w:rFonts w:ascii="Courier New" w:hAnsi="Courier New" w:cs="Courier New"/>
+          <w:b/>
+        </w:rPr>
+      </w:pPr>
     </w:p>
     <w:p>
       <w:pPr>

--- a/customer _details/GANGAMMA/SEP/TUMKUR/KR/PURCHASE DETAILS.docx
+++ b/customer _details/GANGAMMA/SEP/TUMKUR/KR/PURCHASE DETAILS.docx
@@ -8343,13 +8343,7 @@
         <w:rPr>
           <w:rFonts w:ascii="Courier New" w:hAnsi="Courier New" w:cs="Courier New"/>
         </w:rPr>
-        <w:t>SAT Feb 23</w:t>
-      </w:r>
-      <w:r>
-        <w:rPr>
-          <w:rFonts w:ascii="Courier New" w:hAnsi="Courier New" w:cs="Courier New"/>
-        </w:rPr>
-        <w:t xml:space="preserve"> 11:06:02 IST 2019</w:t>
+        <w:t>SAT Feb 23 11:06:02 IST 2019</w:t>
       </w:r>
     </w:p>
     <w:p>
@@ -8735,6 +8729,434 @@
         <w:tab/>
         <w:t>- CASH</w:t>
       </w:r>
+    </w:p>
+    <w:p>
+      <w:pPr>
+        <w:pStyle w:val="PlainText"/>
+        <w:rPr>
+          <w:rFonts w:ascii="Courier New" w:hAnsi="Courier New" w:cs="Courier New"/>
+        </w:rPr>
+      </w:pPr>
+    </w:p>
+    <w:p>
+      <w:pPr>
+        <w:pStyle w:val="PlainText"/>
+        <w:rPr>
+          <w:rFonts w:ascii="Courier New" w:hAnsi="Courier New" w:cs="Courier New"/>
+        </w:rPr>
+      </w:pPr>
+      <w:r>
+        <w:rPr>
+          <w:rFonts w:ascii="Courier New" w:hAnsi="Courier New" w:cs="Courier New"/>
+        </w:rPr>
+        <w:t>SAT Mar 16</w:t>
+      </w:r>
+      <w:r>
+        <w:rPr>
+          <w:rFonts w:ascii="Courier New" w:hAnsi="Courier New" w:cs="Courier New"/>
+        </w:rPr>
+        <w:t xml:space="preserve"> 13:52:48 IST 2019</w:t>
+      </w:r>
+    </w:p>
+    <w:p>
+      <w:pPr>
+        <w:pStyle w:val="PlainText"/>
+        <w:rPr>
+          <w:rFonts w:ascii="Courier New" w:hAnsi="Courier New" w:cs="Courier New"/>
+        </w:rPr>
+      </w:pPr>
+      <w:r>
+        <w:rPr>
+          <w:rFonts w:ascii="Courier New" w:hAnsi="Courier New" w:cs="Courier New"/>
+        </w:rPr>
+        <w:t>Person Name</w:t>
+      </w:r>
+      <w:r>
+        <w:rPr>
+          <w:rFonts w:ascii="Courier New" w:hAnsi="Courier New" w:cs="Courier New"/>
+        </w:rPr>
+        <w:tab/>
+      </w:r>
+      <w:r>
+        <w:rPr>
+          <w:rFonts w:ascii="Courier New" w:hAnsi="Courier New" w:cs="Courier New"/>
+        </w:rPr>
+        <w:tab/>
+      </w:r>
+      <w:r>
+        <w:rPr>
+          <w:rFonts w:ascii="Courier New" w:hAnsi="Courier New" w:cs="Courier New"/>
+        </w:rPr>
+        <w:tab/>
+      </w:r>
+      <w:r>
+        <w:rPr>
+          <w:rFonts w:ascii="Courier New" w:hAnsi="Courier New" w:cs="Courier New"/>
+        </w:rPr>
+        <w:tab/>
+        <w:t>- KR</w:t>
+      </w:r>
+    </w:p>
+    <w:p>
+      <w:pPr>
+        <w:pStyle w:val="PlainText"/>
+        <w:rPr>
+          <w:rFonts w:ascii="Courier New" w:hAnsi="Courier New" w:cs="Courier New"/>
+        </w:rPr>
+      </w:pPr>
+      <w:r>
+        <w:rPr>
+          <w:rFonts w:ascii="Courier New" w:hAnsi="Courier New" w:cs="Courier New"/>
+        </w:rPr>
+        <w:t>Bill number</w:t>
+      </w:r>
+      <w:r>
+        <w:rPr>
+          <w:rFonts w:ascii="Courier New" w:hAnsi="Courier New" w:cs="Courier New"/>
+        </w:rPr>
+        <w:tab/>
+      </w:r>
+      <w:r>
+        <w:rPr>
+          <w:rFonts w:ascii="Courier New" w:hAnsi="Courier New" w:cs="Courier New"/>
+        </w:rPr>
+        <w:tab/>
+      </w:r>
+      <w:r>
+        <w:rPr>
+          <w:rFonts w:ascii="Courier New" w:hAnsi="Courier New" w:cs="Courier New"/>
+        </w:rPr>
+        <w:tab/>
+      </w:r>
+      <w:r>
+        <w:rPr>
+          <w:rFonts w:ascii="Courier New" w:hAnsi="Courier New" w:cs="Courier New"/>
+        </w:rPr>
+        <w:tab/>
+        <w:t>- 11596</w:t>
+      </w:r>
+    </w:p>
+    <w:p>
+      <w:pPr>
+        <w:pStyle w:val="PlainText"/>
+        <w:rPr>
+          <w:rFonts w:ascii="Courier New" w:hAnsi="Courier New" w:cs="Courier New"/>
+        </w:rPr>
+      </w:pPr>
+      <w:r>
+        <w:rPr>
+          <w:rFonts w:ascii="Courier New" w:hAnsi="Courier New" w:cs="Courier New"/>
+        </w:rPr>
+        <w:t>---------------------------------------------------------------</w:t>
+      </w:r>
+    </w:p>
+    <w:p>
+      <w:pPr>
+        <w:pStyle w:val="PlainText"/>
+        <w:rPr>
+          <w:rFonts w:ascii="Courier New" w:hAnsi="Courier New" w:cs="Courier New"/>
+        </w:rPr>
+      </w:pPr>
+      <w:r>
+        <w:rPr>
+          <w:rFonts w:ascii="Courier New" w:hAnsi="Courier New" w:cs="Courier New"/>
+        </w:rPr>
+        <w:t>Item Name</w:t>
+      </w:r>
+      <w:r>
+        <w:rPr>
+          <w:rFonts w:ascii="Courier New" w:hAnsi="Courier New" w:cs="Courier New"/>
+        </w:rPr>
+        <w:tab/>
+      </w:r>
+      <w:r>
+        <w:rPr>
+          <w:rFonts w:ascii="Courier New" w:hAnsi="Courier New" w:cs="Courier New"/>
+        </w:rPr>
+        <w:tab/>
+      </w:r>
+      <w:r>
+        <w:rPr>
+          <w:rFonts w:ascii="Courier New" w:hAnsi="Courier New" w:cs="Courier New"/>
+        </w:rPr>
+        <w:tab/>
+      </w:r>
+      <w:r>
+        <w:rPr>
+          <w:rFonts w:ascii="Courier New" w:hAnsi="Courier New" w:cs="Courier New"/>
+        </w:rPr>
+        <w:tab/>
+        <w:t>- POTATO</w:t>
+      </w:r>
+    </w:p>
+    <w:p>
+      <w:pPr>
+        <w:pStyle w:val="PlainText"/>
+        <w:rPr>
+          <w:rFonts w:ascii="Courier New" w:hAnsi="Courier New" w:cs="Courier New"/>
+        </w:rPr>
+      </w:pPr>
+      <w:r>
+        <w:rPr>
+          <w:rFonts w:ascii="Courier New" w:hAnsi="Courier New" w:cs="Courier New"/>
+        </w:rPr>
+        <w:t>Number of Pockets</w:t>
+      </w:r>
+      <w:r>
+        <w:rPr>
+          <w:rFonts w:ascii="Courier New" w:hAnsi="Courier New" w:cs="Courier New"/>
+        </w:rPr>
+        <w:tab/>
+      </w:r>
+      <w:r>
+        <w:rPr>
+          <w:rFonts w:ascii="Courier New" w:hAnsi="Courier New" w:cs="Courier New"/>
+        </w:rPr>
+        <w:tab/>
+      </w:r>
+      <w:r>
+        <w:rPr>
+          <w:rFonts w:ascii="Courier New" w:hAnsi="Courier New" w:cs="Courier New"/>
+        </w:rPr>
+        <w:tab/>
+        <w:t>- 1</w:t>
+      </w:r>
+    </w:p>
+    <w:p>
+      <w:pPr>
+        <w:pStyle w:val="PlainText"/>
+        <w:rPr>
+          <w:rFonts w:ascii="Courier New" w:hAnsi="Courier New" w:cs="Courier New"/>
+        </w:rPr>
+      </w:pPr>
+      <w:r>
+        <w:rPr>
+          <w:rFonts w:ascii="Courier New" w:hAnsi="Courier New" w:cs="Courier New"/>
+        </w:rPr>
+        <w:t>Number of KGs</w:t>
+      </w:r>
+      <w:r>
+        <w:rPr>
+          <w:rFonts w:ascii="Courier New" w:hAnsi="Courier New" w:cs="Courier New"/>
+        </w:rPr>
+        <w:tab/>
+      </w:r>
+      <w:r>
+        <w:rPr>
+          <w:rFonts w:ascii="Courier New" w:hAnsi="Courier New" w:cs="Courier New"/>
+        </w:rPr>
+        <w:tab/>
+      </w:r>
+      <w:r>
+        <w:rPr>
+          <w:rFonts w:ascii="Courier New" w:hAnsi="Courier New" w:cs="Courier New"/>
+        </w:rPr>
+        <w:tab/>
+        <w:t>- 53</w:t>
+      </w:r>
+    </w:p>
+    <w:p>
+      <w:pPr>
+        <w:pStyle w:val="PlainText"/>
+        <w:rPr>
+          <w:rFonts w:ascii="Courier New" w:hAnsi="Courier New" w:cs="Courier New"/>
+        </w:rPr>
+      </w:pPr>
+      <w:r>
+        <w:rPr>
+          <w:rFonts w:ascii="Courier New" w:hAnsi="Courier New" w:cs="Courier New"/>
+        </w:rPr>
+        <w:t>Rate</w:t>
+      </w:r>
+      <w:r>
+        <w:rPr>
+          <w:rFonts w:ascii="Courier New" w:hAnsi="Courier New" w:cs="Courier New"/>
+        </w:rPr>
+        <w:tab/>
+      </w:r>
+      <w:r>
+        <w:rPr>
+          <w:rFonts w:ascii="Courier New" w:hAnsi="Courier New" w:cs="Courier New"/>
+        </w:rPr>
+        <w:tab/>
+      </w:r>
+      <w:r>
+        <w:rPr>
+          <w:rFonts w:ascii="Courier New" w:hAnsi="Courier New" w:cs="Courier New"/>
+        </w:rPr>
+        <w:tab/>
+      </w:r>
+      <w:r>
+        <w:rPr>
+          <w:rFonts w:ascii="Courier New" w:hAnsi="Courier New" w:cs="Courier New"/>
+        </w:rPr>
+        <w:tab/>
+      </w:r>
+      <w:r>
+        <w:rPr>
+          <w:rFonts w:ascii="Courier New" w:hAnsi="Courier New" w:cs="Courier New"/>
+        </w:rPr>
+        <w:tab/>
+        <w:t>- 13</w:t>
+      </w:r>
+    </w:p>
+    <w:p>
+      <w:pPr>
+        <w:pStyle w:val="PlainText"/>
+        <w:rPr>
+          <w:rFonts w:ascii="Courier New" w:hAnsi="Courier New" w:cs="Courier New"/>
+        </w:rPr>
+      </w:pPr>
+      <w:r>
+        <w:rPr>
+          <w:rFonts w:ascii="Courier New" w:hAnsi="Courier New" w:cs="Courier New"/>
+        </w:rPr>
+        <w:t>Total Price</w:t>
+      </w:r>
+      <w:r>
+        <w:rPr>
+          <w:rFonts w:ascii="Courier New" w:hAnsi="Courier New" w:cs="Courier New"/>
+        </w:rPr>
+        <w:tab/>
+      </w:r>
+      <w:r>
+        <w:rPr>
+          <w:rFonts w:ascii="Courier New" w:hAnsi="Courier New" w:cs="Courier New"/>
+        </w:rPr>
+        <w:tab/>
+      </w:r>
+      <w:r>
+        <w:rPr>
+          <w:rFonts w:ascii="Courier New" w:hAnsi="Courier New" w:cs="Courier New"/>
+        </w:rPr>
+        <w:tab/>
+      </w:r>
+      <w:r>
+        <w:rPr>
+          <w:rFonts w:ascii="Courier New" w:hAnsi="Courier New" w:cs="Courier New"/>
+        </w:rPr>
+        <w:tab/>
+        <w:t>- 689.0</w:t>
+      </w:r>
+    </w:p>
+    <w:p>
+      <w:pPr>
+        <w:pStyle w:val="PlainText"/>
+        <w:rPr>
+          <w:rFonts w:ascii="Courier New" w:hAnsi="Courier New" w:cs="Courier New"/>
+          <w:color w:val="FF0000"/>
+        </w:rPr>
+      </w:pPr>
+      <w:r>
+        <w:rPr>
+          <w:rFonts w:ascii="Courier New" w:hAnsi="Courier New" w:cs="Courier New"/>
+          <w:color w:val="FF0000"/>
+        </w:rPr>
+        <w:t>Amount Received</w:t>
+      </w:r>
+      <w:r>
+        <w:rPr>
+          <w:rFonts w:ascii="Courier New" w:hAnsi="Courier New" w:cs="Courier New"/>
+          <w:color w:val="FF0000"/>
+        </w:rPr>
+        <w:tab/>
+      </w:r>
+      <w:r>
+        <w:rPr>
+          <w:rFonts w:ascii="Courier New" w:hAnsi="Courier New" w:cs="Courier New"/>
+          <w:color w:val="FF0000"/>
+        </w:rPr>
+        <w:tab/>
+      </w:r>
+      <w:r>
+        <w:rPr>
+          <w:rFonts w:ascii="Courier New" w:hAnsi="Courier New" w:cs="Courier New"/>
+          <w:color w:val="FF0000"/>
+        </w:rPr>
+        <w:tab/>
+        <w:t>- 500</w:t>
+      </w:r>
+    </w:p>
+    <w:p>
+      <w:pPr>
+        <w:pStyle w:val="PlainText"/>
+        <w:rPr>
+          <w:rFonts w:ascii="Courier New" w:hAnsi="Courier New" w:cs="Courier New"/>
+          <w:b/>
+        </w:rPr>
+      </w:pPr>
+      <w:r>
+        <w:rPr>
+          <w:rFonts w:ascii="Courier New" w:hAnsi="Courier New" w:cs="Courier New"/>
+          <w:b/>
+        </w:rPr>
+        <w:t>Amount balance</w:t>
+      </w:r>
+      <w:r>
+        <w:rPr>
+          <w:rFonts w:ascii="Courier New" w:hAnsi="Courier New" w:cs="Courier New"/>
+          <w:b/>
+        </w:rPr>
+        <w:tab/>
+      </w:r>
+      <w:r>
+        <w:rPr>
+          <w:rFonts w:ascii="Courier New" w:hAnsi="Courier New" w:cs="Courier New"/>
+          <w:b/>
+        </w:rPr>
+        <w:tab/>
+      </w:r>
+      <w:r>
+        <w:rPr>
+          <w:rFonts w:ascii="Courier New" w:hAnsi="Courier New" w:cs="Courier New"/>
+          <w:b/>
+        </w:rPr>
+        <w:tab/>
+        <w:t>- 1740.0</w:t>
+      </w:r>
+    </w:p>
+    <w:p>
+      <w:pPr>
+        <w:pStyle w:val="PlainText"/>
+        <w:rPr>
+          <w:rFonts w:ascii="Courier New" w:hAnsi="Courier New" w:cs="Courier New"/>
+        </w:rPr>
+      </w:pPr>
+      <w:r>
+        <w:rPr>
+          <w:rFonts w:ascii="Courier New" w:hAnsi="Courier New" w:cs="Courier New"/>
+        </w:rPr>
+        <w:t>Amount Received mode</w:t>
+      </w:r>
+      <w:r>
+        <w:rPr>
+          <w:rFonts w:ascii="Courier New" w:hAnsi="Courier New" w:cs="Courier New"/>
+        </w:rPr>
+        <w:tab/>
+      </w:r>
+      <w:r>
+        <w:rPr>
+          <w:rFonts w:ascii="Courier New" w:hAnsi="Courier New" w:cs="Courier New"/>
+        </w:rPr>
+        <w:tab/>
+        <w:t>- CASH</w:t>
+      </w:r>
+    </w:p>
+    <w:p>
+      <w:pPr>
+        <w:pStyle w:val="PlainText"/>
+        <w:rPr>
+          <w:rFonts w:ascii="Courier New" w:hAnsi="Courier New" w:cs="Courier New"/>
+        </w:rPr>
+      </w:pPr>
+    </w:p>
+    <w:p>
+      <w:pPr>
+        <w:pStyle w:val="PlainText"/>
+        <w:rPr>
+          <w:rFonts w:ascii="Courier New" w:hAnsi="Courier New" w:cs="Courier New"/>
+        </w:rPr>
+      </w:pPr>
     </w:p>
     <w:p>
       <w:pPr>

--- a/customer _details/GANGAMMA/SEP/TUMKUR/KR/PURCHASE DETAILS.docx
+++ b/customer _details/GANGAMMA/SEP/TUMKUR/KR/PURCHASE DETAILS.docx
@@ -8749,13 +8749,7 @@
         <w:rPr>
           <w:rFonts w:ascii="Courier New" w:hAnsi="Courier New" w:cs="Courier New"/>
         </w:rPr>
-        <w:t>SAT Mar 16</w:t>
-      </w:r>
-      <w:r>
-        <w:rPr>
-          <w:rFonts w:ascii="Courier New" w:hAnsi="Courier New" w:cs="Courier New"/>
-        </w:rPr>
-        <w:t xml:space="preserve"> 13:52:48 IST 2019</w:t>
+        <w:t>SAT Mar 16 13:52:48 IST 2019</w:t>
       </w:r>
     </w:p>
     <w:p>
@@ -9141,6 +9135,434 @@
         <w:tab/>
         <w:t>- CASH</w:t>
       </w:r>
+    </w:p>
+    <w:p>
+      <w:pPr>
+        <w:pStyle w:val="PlainText"/>
+        <w:rPr>
+          <w:rFonts w:ascii="Courier New" w:hAnsi="Courier New" w:cs="Courier New"/>
+        </w:rPr>
+      </w:pPr>
+    </w:p>
+    <w:p>
+      <w:pPr>
+        <w:pStyle w:val="PlainText"/>
+        <w:rPr>
+          <w:rFonts w:ascii="Courier New" w:hAnsi="Courier New" w:cs="Courier New"/>
+        </w:rPr>
+      </w:pPr>
+      <w:r>
+        <w:rPr>
+          <w:rFonts w:ascii="Courier New" w:hAnsi="Courier New" w:cs="Courier New"/>
+        </w:rPr>
+        <w:t>SAT Mar 23</w:t>
+      </w:r>
+      <w:r>
+        <w:rPr>
+          <w:rFonts w:ascii="Courier New" w:hAnsi="Courier New" w:cs="Courier New"/>
+        </w:rPr>
+        <w:t xml:space="preserve"> 14:55:17 IST 2019</w:t>
+      </w:r>
+    </w:p>
+    <w:p>
+      <w:pPr>
+        <w:pStyle w:val="PlainText"/>
+        <w:rPr>
+          <w:rFonts w:ascii="Courier New" w:hAnsi="Courier New" w:cs="Courier New"/>
+        </w:rPr>
+      </w:pPr>
+      <w:r>
+        <w:rPr>
+          <w:rFonts w:ascii="Courier New" w:hAnsi="Courier New" w:cs="Courier New"/>
+        </w:rPr>
+        <w:t>Person Name</w:t>
+      </w:r>
+      <w:r>
+        <w:rPr>
+          <w:rFonts w:ascii="Courier New" w:hAnsi="Courier New" w:cs="Courier New"/>
+        </w:rPr>
+        <w:tab/>
+      </w:r>
+      <w:r>
+        <w:rPr>
+          <w:rFonts w:ascii="Courier New" w:hAnsi="Courier New" w:cs="Courier New"/>
+        </w:rPr>
+        <w:tab/>
+      </w:r>
+      <w:r>
+        <w:rPr>
+          <w:rFonts w:ascii="Courier New" w:hAnsi="Courier New" w:cs="Courier New"/>
+        </w:rPr>
+        <w:tab/>
+      </w:r>
+      <w:r>
+        <w:rPr>
+          <w:rFonts w:ascii="Courier New" w:hAnsi="Courier New" w:cs="Courier New"/>
+        </w:rPr>
+        <w:tab/>
+        <w:t>- KR</w:t>
+      </w:r>
+    </w:p>
+    <w:p>
+      <w:pPr>
+        <w:pStyle w:val="PlainText"/>
+        <w:rPr>
+          <w:rFonts w:ascii="Courier New" w:hAnsi="Courier New" w:cs="Courier New"/>
+        </w:rPr>
+      </w:pPr>
+      <w:r>
+        <w:rPr>
+          <w:rFonts w:ascii="Courier New" w:hAnsi="Courier New" w:cs="Courier New"/>
+        </w:rPr>
+        <w:t>Bill number</w:t>
+      </w:r>
+      <w:r>
+        <w:rPr>
+          <w:rFonts w:ascii="Courier New" w:hAnsi="Courier New" w:cs="Courier New"/>
+        </w:rPr>
+        <w:tab/>
+      </w:r>
+      <w:r>
+        <w:rPr>
+          <w:rFonts w:ascii="Courier New" w:hAnsi="Courier New" w:cs="Courier New"/>
+        </w:rPr>
+        <w:tab/>
+      </w:r>
+      <w:r>
+        <w:rPr>
+          <w:rFonts w:ascii="Courier New" w:hAnsi="Courier New" w:cs="Courier New"/>
+        </w:rPr>
+        <w:tab/>
+      </w:r>
+      <w:r>
+        <w:rPr>
+          <w:rFonts w:ascii="Courier New" w:hAnsi="Courier New" w:cs="Courier New"/>
+        </w:rPr>
+        <w:tab/>
+        <w:t>- 11739</w:t>
+      </w:r>
+    </w:p>
+    <w:p>
+      <w:pPr>
+        <w:pStyle w:val="PlainText"/>
+        <w:rPr>
+          <w:rFonts w:ascii="Courier New" w:hAnsi="Courier New" w:cs="Courier New"/>
+        </w:rPr>
+      </w:pPr>
+      <w:r>
+        <w:rPr>
+          <w:rFonts w:ascii="Courier New" w:hAnsi="Courier New" w:cs="Courier New"/>
+        </w:rPr>
+        <w:t>---------------------------------------------------------------</w:t>
+      </w:r>
+    </w:p>
+    <w:p>
+      <w:pPr>
+        <w:pStyle w:val="PlainText"/>
+        <w:rPr>
+          <w:rFonts w:ascii="Courier New" w:hAnsi="Courier New" w:cs="Courier New"/>
+        </w:rPr>
+      </w:pPr>
+      <w:r>
+        <w:rPr>
+          <w:rFonts w:ascii="Courier New" w:hAnsi="Courier New" w:cs="Courier New"/>
+        </w:rPr>
+        <w:t>Item Name</w:t>
+      </w:r>
+      <w:r>
+        <w:rPr>
+          <w:rFonts w:ascii="Courier New" w:hAnsi="Courier New" w:cs="Courier New"/>
+        </w:rPr>
+        <w:tab/>
+      </w:r>
+      <w:r>
+        <w:rPr>
+          <w:rFonts w:ascii="Courier New" w:hAnsi="Courier New" w:cs="Courier New"/>
+        </w:rPr>
+        <w:tab/>
+      </w:r>
+      <w:r>
+        <w:rPr>
+          <w:rFonts w:ascii="Courier New" w:hAnsi="Courier New" w:cs="Courier New"/>
+        </w:rPr>
+        <w:tab/>
+      </w:r>
+      <w:r>
+        <w:rPr>
+          <w:rFonts w:ascii="Courier New" w:hAnsi="Courier New" w:cs="Courier New"/>
+        </w:rPr>
+        <w:tab/>
+        <w:t>- POTATO</w:t>
+      </w:r>
+    </w:p>
+    <w:p>
+      <w:pPr>
+        <w:pStyle w:val="PlainText"/>
+        <w:rPr>
+          <w:rFonts w:ascii="Courier New" w:hAnsi="Courier New" w:cs="Courier New"/>
+        </w:rPr>
+      </w:pPr>
+      <w:r>
+        <w:rPr>
+          <w:rFonts w:ascii="Courier New" w:hAnsi="Courier New" w:cs="Courier New"/>
+        </w:rPr>
+        <w:t>Number of Pockets</w:t>
+      </w:r>
+      <w:r>
+        <w:rPr>
+          <w:rFonts w:ascii="Courier New" w:hAnsi="Courier New" w:cs="Courier New"/>
+        </w:rPr>
+        <w:tab/>
+      </w:r>
+      <w:r>
+        <w:rPr>
+          <w:rFonts w:ascii="Courier New" w:hAnsi="Courier New" w:cs="Courier New"/>
+        </w:rPr>
+        <w:tab/>
+      </w:r>
+      <w:r>
+        <w:rPr>
+          <w:rFonts w:ascii="Courier New" w:hAnsi="Courier New" w:cs="Courier New"/>
+        </w:rPr>
+        <w:tab/>
+        <w:t>- 1</w:t>
+      </w:r>
+    </w:p>
+    <w:p>
+      <w:pPr>
+        <w:pStyle w:val="PlainText"/>
+        <w:rPr>
+          <w:rFonts w:ascii="Courier New" w:hAnsi="Courier New" w:cs="Courier New"/>
+        </w:rPr>
+      </w:pPr>
+      <w:r>
+        <w:rPr>
+          <w:rFonts w:ascii="Courier New" w:hAnsi="Courier New" w:cs="Courier New"/>
+        </w:rPr>
+        <w:t>Number of KGs</w:t>
+      </w:r>
+      <w:r>
+        <w:rPr>
+          <w:rFonts w:ascii="Courier New" w:hAnsi="Courier New" w:cs="Courier New"/>
+        </w:rPr>
+        <w:tab/>
+      </w:r>
+      <w:r>
+        <w:rPr>
+          <w:rFonts w:ascii="Courier New" w:hAnsi="Courier New" w:cs="Courier New"/>
+        </w:rPr>
+        <w:tab/>
+      </w:r>
+      <w:r>
+        <w:rPr>
+          <w:rFonts w:ascii="Courier New" w:hAnsi="Courier New" w:cs="Courier New"/>
+        </w:rPr>
+        <w:tab/>
+        <w:t>- 57</w:t>
+      </w:r>
+    </w:p>
+    <w:p>
+      <w:pPr>
+        <w:pStyle w:val="PlainText"/>
+        <w:rPr>
+          <w:rFonts w:ascii="Courier New" w:hAnsi="Courier New" w:cs="Courier New"/>
+        </w:rPr>
+      </w:pPr>
+      <w:r>
+        <w:rPr>
+          <w:rFonts w:ascii="Courier New" w:hAnsi="Courier New" w:cs="Courier New"/>
+        </w:rPr>
+        <w:t>Rate</w:t>
+      </w:r>
+      <w:r>
+        <w:rPr>
+          <w:rFonts w:ascii="Courier New" w:hAnsi="Courier New" w:cs="Courier New"/>
+        </w:rPr>
+        <w:tab/>
+      </w:r>
+      <w:r>
+        <w:rPr>
+          <w:rFonts w:ascii="Courier New" w:hAnsi="Courier New" w:cs="Courier New"/>
+        </w:rPr>
+        <w:tab/>
+      </w:r>
+      <w:r>
+        <w:rPr>
+          <w:rFonts w:ascii="Courier New" w:hAnsi="Courier New" w:cs="Courier New"/>
+        </w:rPr>
+        <w:tab/>
+      </w:r>
+      <w:r>
+        <w:rPr>
+          <w:rFonts w:ascii="Courier New" w:hAnsi="Courier New" w:cs="Courier New"/>
+        </w:rPr>
+        <w:tab/>
+      </w:r>
+      <w:r>
+        <w:rPr>
+          <w:rFonts w:ascii="Courier New" w:hAnsi="Courier New" w:cs="Courier New"/>
+        </w:rPr>
+        <w:tab/>
+        <w:t>- 15</w:t>
+      </w:r>
+    </w:p>
+    <w:p>
+      <w:pPr>
+        <w:pStyle w:val="PlainText"/>
+        <w:rPr>
+          <w:rFonts w:ascii="Courier New" w:hAnsi="Courier New" w:cs="Courier New"/>
+        </w:rPr>
+      </w:pPr>
+      <w:r>
+        <w:rPr>
+          <w:rFonts w:ascii="Courier New" w:hAnsi="Courier New" w:cs="Courier New"/>
+        </w:rPr>
+        <w:t>Total Price</w:t>
+      </w:r>
+      <w:r>
+        <w:rPr>
+          <w:rFonts w:ascii="Courier New" w:hAnsi="Courier New" w:cs="Courier New"/>
+        </w:rPr>
+        <w:tab/>
+      </w:r>
+      <w:r>
+        <w:rPr>
+          <w:rFonts w:ascii="Courier New" w:hAnsi="Courier New" w:cs="Courier New"/>
+        </w:rPr>
+        <w:tab/>
+      </w:r>
+      <w:r>
+        <w:rPr>
+          <w:rFonts w:ascii="Courier New" w:hAnsi="Courier New" w:cs="Courier New"/>
+        </w:rPr>
+        <w:tab/>
+      </w:r>
+      <w:r>
+        <w:rPr>
+          <w:rFonts w:ascii="Courier New" w:hAnsi="Courier New" w:cs="Courier New"/>
+        </w:rPr>
+        <w:tab/>
+        <w:t>- 855.0</w:t>
+      </w:r>
+    </w:p>
+    <w:p>
+      <w:pPr>
+        <w:pStyle w:val="PlainText"/>
+        <w:rPr>
+          <w:rFonts w:ascii="Courier New" w:hAnsi="Courier New" w:cs="Courier New"/>
+          <w:color w:val="FF0000"/>
+        </w:rPr>
+      </w:pPr>
+      <w:r>
+        <w:rPr>
+          <w:rFonts w:ascii="Courier New" w:hAnsi="Courier New" w:cs="Courier New"/>
+          <w:color w:val="FF0000"/>
+        </w:rPr>
+        <w:t>Amount Received</w:t>
+      </w:r>
+      <w:r>
+        <w:rPr>
+          <w:rFonts w:ascii="Courier New" w:hAnsi="Courier New" w:cs="Courier New"/>
+          <w:color w:val="FF0000"/>
+        </w:rPr>
+        <w:tab/>
+      </w:r>
+      <w:r>
+        <w:rPr>
+          <w:rFonts w:ascii="Courier New" w:hAnsi="Courier New" w:cs="Courier New"/>
+          <w:color w:val="FF0000"/>
+        </w:rPr>
+        <w:tab/>
+      </w:r>
+      <w:r>
+        <w:rPr>
+          <w:rFonts w:ascii="Courier New" w:hAnsi="Courier New" w:cs="Courier New"/>
+          <w:color w:val="FF0000"/>
+        </w:rPr>
+        <w:tab/>
+        <w:t>- 900</w:t>
+      </w:r>
+    </w:p>
+    <w:p>
+      <w:pPr>
+        <w:pStyle w:val="PlainText"/>
+        <w:rPr>
+          <w:rFonts w:ascii="Courier New" w:hAnsi="Courier New" w:cs="Courier New"/>
+          <w:b/>
+        </w:rPr>
+      </w:pPr>
+      <w:r>
+        <w:rPr>
+          <w:rFonts w:ascii="Courier New" w:hAnsi="Courier New" w:cs="Courier New"/>
+          <w:b/>
+        </w:rPr>
+        <w:t>Amount balance</w:t>
+      </w:r>
+      <w:r>
+        <w:rPr>
+          <w:rFonts w:ascii="Courier New" w:hAnsi="Courier New" w:cs="Courier New"/>
+          <w:b/>
+        </w:rPr>
+        <w:tab/>
+      </w:r>
+      <w:r>
+        <w:rPr>
+          <w:rFonts w:ascii="Courier New" w:hAnsi="Courier New" w:cs="Courier New"/>
+          <w:b/>
+        </w:rPr>
+        <w:tab/>
+      </w:r>
+      <w:r>
+        <w:rPr>
+          <w:rFonts w:ascii="Courier New" w:hAnsi="Courier New" w:cs="Courier New"/>
+          <w:b/>
+        </w:rPr>
+        <w:tab/>
+        <w:t>- 1695.0</w:t>
+      </w:r>
+    </w:p>
+    <w:p>
+      <w:pPr>
+        <w:pStyle w:val="PlainText"/>
+        <w:rPr>
+          <w:rFonts w:ascii="Courier New" w:hAnsi="Courier New" w:cs="Courier New"/>
+        </w:rPr>
+      </w:pPr>
+      <w:r>
+        <w:rPr>
+          <w:rFonts w:ascii="Courier New" w:hAnsi="Courier New" w:cs="Courier New"/>
+        </w:rPr>
+        <w:t>Amount Received mode</w:t>
+      </w:r>
+      <w:r>
+        <w:rPr>
+          <w:rFonts w:ascii="Courier New" w:hAnsi="Courier New" w:cs="Courier New"/>
+        </w:rPr>
+        <w:tab/>
+      </w:r>
+      <w:r>
+        <w:rPr>
+          <w:rFonts w:ascii="Courier New" w:hAnsi="Courier New" w:cs="Courier New"/>
+        </w:rPr>
+        <w:tab/>
+        <w:t>- CASH</w:t>
+      </w:r>
+    </w:p>
+    <w:p>
+      <w:pPr>
+        <w:pStyle w:val="PlainText"/>
+        <w:rPr>
+          <w:rFonts w:ascii="Courier New" w:hAnsi="Courier New" w:cs="Courier New"/>
+        </w:rPr>
+      </w:pPr>
+    </w:p>
+    <w:p>
+      <w:pPr>
+        <w:pStyle w:val="PlainText"/>
+        <w:rPr>
+          <w:rFonts w:ascii="Courier New" w:hAnsi="Courier New" w:cs="Courier New"/>
+        </w:rPr>
+      </w:pPr>
     </w:p>
     <w:p>
       <w:pPr>

--- a/customer _details/GANGAMMA/SEP/TUMKUR/KR/PURCHASE DETAILS.docx
+++ b/customer _details/GANGAMMA/SEP/TUMKUR/KR/PURCHASE DETAILS.docx
@@ -9155,13 +9155,7 @@
         <w:rPr>
           <w:rFonts w:ascii="Courier New" w:hAnsi="Courier New" w:cs="Courier New"/>
         </w:rPr>
-        <w:t>SAT Mar 23</w:t>
-      </w:r>
-      <w:r>
-        <w:rPr>
-          <w:rFonts w:ascii="Courier New" w:hAnsi="Courier New" w:cs="Courier New"/>
-        </w:rPr>
-        <w:t xml:space="preserve"> 14:55:17 IST 2019</w:t>
+        <w:t>SAT Mar 23 14:55:17 IST 2019</w:t>
       </w:r>
     </w:p>
     <w:p>
@@ -9547,6 +9541,664 @@
         <w:tab/>
         <w:t>- CASH</w:t>
       </w:r>
+    </w:p>
+    <w:p>
+      <w:pPr>
+        <w:pStyle w:val="PlainText"/>
+        <w:rPr>
+          <w:rFonts w:ascii="Courier New" w:hAnsi="Courier New" w:cs="Courier New"/>
+        </w:rPr>
+      </w:pPr>
+    </w:p>
+    <w:p>
+      <w:pPr>
+        <w:pStyle w:val="PlainText"/>
+        <w:rPr>
+          <w:rFonts w:ascii="Courier New" w:hAnsi="Courier New" w:cs="Courier New"/>
+        </w:rPr>
+      </w:pPr>
+      <w:r>
+        <w:rPr>
+          <w:rFonts w:ascii="Courier New" w:hAnsi="Courier New" w:cs="Courier New"/>
+        </w:rPr>
+        <w:t>SAT Apr 27</w:t>
+      </w:r>
+      <w:r>
+        <w:rPr>
+          <w:rFonts w:ascii="Courier New" w:hAnsi="Courier New" w:cs="Courier New"/>
+        </w:rPr>
+        <w:t xml:space="preserve"> 14:12:53 IST 2019</w:t>
+      </w:r>
+    </w:p>
+    <w:p>
+      <w:pPr>
+        <w:pStyle w:val="PlainText"/>
+        <w:rPr>
+          <w:rFonts w:ascii="Courier New" w:hAnsi="Courier New" w:cs="Courier New"/>
+        </w:rPr>
+      </w:pPr>
+      <w:r>
+        <w:rPr>
+          <w:rFonts w:ascii="Courier New" w:hAnsi="Courier New" w:cs="Courier New"/>
+        </w:rPr>
+        <w:t>Person Name</w:t>
+      </w:r>
+      <w:r>
+        <w:rPr>
+          <w:rFonts w:ascii="Courier New" w:hAnsi="Courier New" w:cs="Courier New"/>
+        </w:rPr>
+        <w:tab/>
+      </w:r>
+      <w:r>
+        <w:rPr>
+          <w:rFonts w:ascii="Courier New" w:hAnsi="Courier New" w:cs="Courier New"/>
+        </w:rPr>
+        <w:tab/>
+      </w:r>
+      <w:r>
+        <w:rPr>
+          <w:rFonts w:ascii="Courier New" w:hAnsi="Courier New" w:cs="Courier New"/>
+        </w:rPr>
+        <w:tab/>
+      </w:r>
+      <w:r>
+        <w:rPr>
+          <w:rFonts w:ascii="Courier New" w:hAnsi="Courier New" w:cs="Courier New"/>
+        </w:rPr>
+        <w:tab/>
+        <w:t>- KR</w:t>
+      </w:r>
+    </w:p>
+    <w:p>
+      <w:pPr>
+        <w:pStyle w:val="PlainText"/>
+        <w:rPr>
+          <w:rFonts w:ascii="Courier New" w:hAnsi="Courier New" w:cs="Courier New"/>
+        </w:rPr>
+      </w:pPr>
+      <w:r>
+        <w:rPr>
+          <w:rFonts w:ascii="Courier New" w:hAnsi="Courier New" w:cs="Courier New"/>
+        </w:rPr>
+        <w:t>Bill number</w:t>
+      </w:r>
+      <w:r>
+        <w:rPr>
+          <w:rFonts w:ascii="Courier New" w:hAnsi="Courier New" w:cs="Courier New"/>
+        </w:rPr>
+        <w:tab/>
+      </w:r>
+      <w:r>
+        <w:rPr>
+          <w:rFonts w:ascii="Courier New" w:hAnsi="Courier New" w:cs="Courier New"/>
+        </w:rPr>
+        <w:tab/>
+      </w:r>
+      <w:r>
+        <w:rPr>
+          <w:rFonts w:ascii="Courier New" w:hAnsi="Courier New" w:cs="Courier New"/>
+        </w:rPr>
+        <w:tab/>
+      </w:r>
+      <w:r>
+        <w:rPr>
+          <w:rFonts w:ascii="Courier New" w:hAnsi="Courier New" w:cs="Courier New"/>
+        </w:rPr>
+        <w:tab/>
+        <w:t>- 12445</w:t>
+      </w:r>
+    </w:p>
+    <w:p>
+      <w:pPr>
+        <w:pStyle w:val="PlainText"/>
+        <w:rPr>
+          <w:rFonts w:ascii="Courier New" w:hAnsi="Courier New" w:cs="Courier New"/>
+        </w:rPr>
+      </w:pPr>
+      <w:r>
+        <w:rPr>
+          <w:rFonts w:ascii="Courier New" w:hAnsi="Courier New" w:cs="Courier New"/>
+        </w:rPr>
+        <w:t>---------------------------------------------------------------</w:t>
+      </w:r>
+    </w:p>
+    <w:p>
+      <w:pPr>
+        <w:pStyle w:val="PlainText"/>
+        <w:rPr>
+          <w:rFonts w:ascii="Courier New" w:hAnsi="Courier New" w:cs="Courier New"/>
+        </w:rPr>
+      </w:pPr>
+      <w:r>
+        <w:rPr>
+          <w:rFonts w:ascii="Courier New" w:hAnsi="Courier New" w:cs="Courier New"/>
+        </w:rPr>
+        <w:t>Item Name</w:t>
+      </w:r>
+      <w:r>
+        <w:rPr>
+          <w:rFonts w:ascii="Courier New" w:hAnsi="Courier New" w:cs="Courier New"/>
+        </w:rPr>
+        <w:tab/>
+      </w:r>
+      <w:r>
+        <w:rPr>
+          <w:rFonts w:ascii="Courier New" w:hAnsi="Courier New" w:cs="Courier New"/>
+        </w:rPr>
+        <w:tab/>
+      </w:r>
+      <w:r>
+        <w:rPr>
+          <w:rFonts w:ascii="Courier New" w:hAnsi="Courier New" w:cs="Courier New"/>
+        </w:rPr>
+        <w:tab/>
+      </w:r>
+      <w:r>
+        <w:rPr>
+          <w:rFonts w:ascii="Courier New" w:hAnsi="Courier New" w:cs="Courier New"/>
+        </w:rPr>
+        <w:tab/>
+        <w:t>- POTATO</w:t>
+      </w:r>
+    </w:p>
+    <w:p>
+      <w:pPr>
+        <w:pStyle w:val="PlainText"/>
+        <w:rPr>
+          <w:rFonts w:ascii="Courier New" w:hAnsi="Courier New" w:cs="Courier New"/>
+        </w:rPr>
+      </w:pPr>
+      <w:r>
+        <w:rPr>
+          <w:rFonts w:ascii="Courier New" w:hAnsi="Courier New" w:cs="Courier New"/>
+        </w:rPr>
+        <w:t>Number of Pockets</w:t>
+      </w:r>
+      <w:r>
+        <w:rPr>
+          <w:rFonts w:ascii="Courier New" w:hAnsi="Courier New" w:cs="Courier New"/>
+        </w:rPr>
+        <w:tab/>
+      </w:r>
+      <w:r>
+        <w:rPr>
+          <w:rFonts w:ascii="Courier New" w:hAnsi="Courier New" w:cs="Courier New"/>
+        </w:rPr>
+        <w:tab/>
+      </w:r>
+      <w:r>
+        <w:rPr>
+          <w:rFonts w:ascii="Courier New" w:hAnsi="Courier New" w:cs="Courier New"/>
+        </w:rPr>
+        <w:tab/>
+        <w:t>- 2</w:t>
+      </w:r>
+    </w:p>
+    <w:p>
+      <w:pPr>
+        <w:pStyle w:val="PlainText"/>
+        <w:rPr>
+          <w:rFonts w:ascii="Courier New" w:hAnsi="Courier New" w:cs="Courier New"/>
+        </w:rPr>
+      </w:pPr>
+      <w:r>
+        <w:rPr>
+          <w:rFonts w:ascii="Courier New" w:hAnsi="Courier New" w:cs="Courier New"/>
+        </w:rPr>
+        <w:t>Number of KGs</w:t>
+      </w:r>
+      <w:r>
+        <w:rPr>
+          <w:rFonts w:ascii="Courier New" w:hAnsi="Courier New" w:cs="Courier New"/>
+        </w:rPr>
+        <w:tab/>
+      </w:r>
+      <w:r>
+        <w:rPr>
+          <w:rFonts w:ascii="Courier New" w:hAnsi="Courier New" w:cs="Courier New"/>
+        </w:rPr>
+        <w:tab/>
+      </w:r>
+      <w:r>
+        <w:rPr>
+          <w:rFonts w:ascii="Courier New" w:hAnsi="Courier New" w:cs="Courier New"/>
+        </w:rPr>
+        <w:tab/>
+        <w:t>- 112</w:t>
+      </w:r>
+    </w:p>
+    <w:p>
+      <w:pPr>
+        <w:pStyle w:val="PlainText"/>
+        <w:rPr>
+          <w:rFonts w:ascii="Courier New" w:hAnsi="Courier New" w:cs="Courier New"/>
+        </w:rPr>
+      </w:pPr>
+      <w:r>
+        <w:rPr>
+          <w:rFonts w:ascii="Courier New" w:hAnsi="Courier New" w:cs="Courier New"/>
+        </w:rPr>
+        <w:t>Rate</w:t>
+      </w:r>
+      <w:r>
+        <w:rPr>
+          <w:rFonts w:ascii="Courier New" w:hAnsi="Courier New" w:cs="Courier New"/>
+        </w:rPr>
+        <w:tab/>
+      </w:r>
+      <w:r>
+        <w:rPr>
+          <w:rFonts w:ascii="Courier New" w:hAnsi="Courier New" w:cs="Courier New"/>
+        </w:rPr>
+        <w:tab/>
+      </w:r>
+      <w:r>
+        <w:rPr>
+          <w:rFonts w:ascii="Courier New" w:hAnsi="Courier New" w:cs="Courier New"/>
+        </w:rPr>
+        <w:tab/>
+      </w:r>
+      <w:r>
+        <w:rPr>
+          <w:rFonts w:ascii="Courier New" w:hAnsi="Courier New" w:cs="Courier New"/>
+        </w:rPr>
+        <w:tab/>
+      </w:r>
+      <w:r>
+        <w:rPr>
+          <w:rFonts w:ascii="Courier New" w:hAnsi="Courier New" w:cs="Courier New"/>
+        </w:rPr>
+        <w:tab/>
+        <w:t>- 16</w:t>
+      </w:r>
+    </w:p>
+    <w:p>
+      <w:pPr>
+        <w:pStyle w:val="PlainText"/>
+        <w:rPr>
+          <w:rFonts w:ascii="Courier New" w:hAnsi="Courier New" w:cs="Courier New"/>
+        </w:rPr>
+      </w:pPr>
+      <w:r>
+        <w:rPr>
+          <w:rFonts w:ascii="Courier New" w:hAnsi="Courier New" w:cs="Courier New"/>
+        </w:rPr>
+        <w:t>Total Price</w:t>
+      </w:r>
+      <w:r>
+        <w:rPr>
+          <w:rFonts w:ascii="Courier New" w:hAnsi="Courier New" w:cs="Courier New"/>
+        </w:rPr>
+        <w:tab/>
+      </w:r>
+      <w:r>
+        <w:rPr>
+          <w:rFonts w:ascii="Courier New" w:hAnsi="Courier New" w:cs="Courier New"/>
+        </w:rPr>
+        <w:tab/>
+      </w:r>
+      <w:r>
+        <w:rPr>
+          <w:rFonts w:ascii="Courier New" w:hAnsi="Courier New" w:cs="Courier New"/>
+        </w:rPr>
+        <w:tab/>
+      </w:r>
+      <w:r>
+        <w:rPr>
+          <w:rFonts w:ascii="Courier New" w:hAnsi="Courier New" w:cs="Courier New"/>
+        </w:rPr>
+        <w:tab/>
+        <w:t>- 1792.0</w:t>
+      </w:r>
+    </w:p>
+    <w:p>
+      <w:pPr>
+        <w:pStyle w:val="PlainText"/>
+        <w:rPr>
+          <w:rFonts w:ascii="Courier New" w:hAnsi="Courier New" w:cs="Courier New"/>
+          <w:color w:val="FF0000"/>
+        </w:rPr>
+      </w:pPr>
+      <w:r>
+        <w:rPr>
+          <w:rFonts w:ascii="Courier New" w:hAnsi="Courier New" w:cs="Courier New"/>
+          <w:color w:val="FF0000"/>
+        </w:rPr>
+        <w:t>Amount Received</w:t>
+      </w:r>
+      <w:r>
+        <w:rPr>
+          <w:rFonts w:ascii="Courier New" w:hAnsi="Courier New" w:cs="Courier New"/>
+          <w:color w:val="FF0000"/>
+        </w:rPr>
+        <w:tab/>
+      </w:r>
+      <w:r>
+        <w:rPr>
+          <w:rFonts w:ascii="Courier New" w:hAnsi="Courier New" w:cs="Courier New"/>
+          <w:color w:val="FF0000"/>
+        </w:rPr>
+        <w:tab/>
+      </w:r>
+      <w:r>
+        <w:rPr>
+          <w:rFonts w:ascii="Courier New" w:hAnsi="Courier New" w:cs="Courier New"/>
+          <w:color w:val="FF0000"/>
+        </w:rPr>
+        <w:tab/>
+        <w:t>- 3000</w:t>
+      </w:r>
+    </w:p>
+    <w:p>
+      <w:pPr>
+        <w:pStyle w:val="PlainText"/>
+        <w:rPr>
+          <w:rFonts w:ascii="Courier New" w:hAnsi="Courier New" w:cs="Courier New"/>
+        </w:rPr>
+      </w:pPr>
+      <w:r>
+        <w:rPr>
+          <w:rFonts w:ascii="Courier New" w:hAnsi="Courier New" w:cs="Courier New"/>
+        </w:rPr>
+        <w:t>Amount balance</w:t>
+      </w:r>
+      <w:r>
+        <w:rPr>
+          <w:rFonts w:ascii="Courier New" w:hAnsi="Courier New" w:cs="Courier New"/>
+        </w:rPr>
+        <w:tab/>
+      </w:r>
+      <w:r>
+        <w:rPr>
+          <w:rFonts w:ascii="Courier New" w:hAnsi="Courier New" w:cs="Courier New"/>
+        </w:rPr>
+        <w:tab/>
+      </w:r>
+      <w:r>
+        <w:rPr>
+          <w:rFonts w:ascii="Courier New" w:hAnsi="Courier New" w:cs="Courier New"/>
+        </w:rPr>
+        <w:tab/>
+        <w:t>- 487.0</w:t>
+      </w:r>
+    </w:p>
+    <w:p>
+      <w:pPr>
+        <w:pStyle w:val="PlainText"/>
+        <w:rPr>
+          <w:rFonts w:ascii="Courier New" w:hAnsi="Courier New" w:cs="Courier New"/>
+        </w:rPr>
+      </w:pPr>
+      <w:r>
+        <w:rPr>
+          <w:rFonts w:ascii="Courier New" w:hAnsi="Courier New" w:cs="Courier New"/>
+        </w:rPr>
+        <w:t>Amount Received mode</w:t>
+      </w:r>
+      <w:r>
+        <w:rPr>
+          <w:rFonts w:ascii="Courier New" w:hAnsi="Courier New" w:cs="Courier New"/>
+        </w:rPr>
+        <w:tab/>
+      </w:r>
+      <w:r>
+        <w:rPr>
+          <w:rFonts w:ascii="Courier New" w:hAnsi="Courier New" w:cs="Courier New"/>
+        </w:rPr>
+        <w:tab/>
+        <w:t>- CASH</w:t>
+      </w:r>
+    </w:p>
+    <w:p>
+      <w:pPr>
+        <w:pStyle w:val="PlainText"/>
+        <w:rPr>
+          <w:rFonts w:ascii="Courier New" w:hAnsi="Courier New" w:cs="Courier New"/>
+        </w:rPr>
+      </w:pPr>
+    </w:p>
+    <w:p>
+      <w:pPr>
+        <w:pStyle w:val="PlainText"/>
+        <w:rPr>
+          <w:rFonts w:ascii="Courier New" w:hAnsi="Courier New" w:cs="Courier New"/>
+        </w:rPr>
+      </w:pPr>
+      <w:r>
+        <w:rPr>
+          <w:rFonts w:ascii="Courier New" w:hAnsi="Courier New" w:cs="Courier New"/>
+        </w:rPr>
+        <w:t>Item Name</w:t>
+      </w:r>
+      <w:r>
+        <w:rPr>
+          <w:rFonts w:ascii="Courier New" w:hAnsi="Courier New" w:cs="Courier New"/>
+        </w:rPr>
+        <w:tab/>
+      </w:r>
+      <w:r>
+        <w:rPr>
+          <w:rFonts w:ascii="Courier New" w:hAnsi="Courier New" w:cs="Courier New"/>
+        </w:rPr>
+        <w:tab/>
+      </w:r>
+      <w:r>
+        <w:rPr>
+          <w:rFonts w:ascii="Courier New" w:hAnsi="Courier New" w:cs="Courier New"/>
+        </w:rPr>
+        <w:tab/>
+      </w:r>
+      <w:r>
+        <w:rPr>
+          <w:rFonts w:ascii="Courier New" w:hAnsi="Courier New" w:cs="Courier New"/>
+        </w:rPr>
+        <w:tab/>
+        <w:t>- NAVIL KOSU</w:t>
+      </w:r>
+    </w:p>
+    <w:p>
+      <w:pPr>
+        <w:pStyle w:val="PlainText"/>
+        <w:rPr>
+          <w:rFonts w:ascii="Courier New" w:hAnsi="Courier New" w:cs="Courier New"/>
+        </w:rPr>
+      </w:pPr>
+      <w:r>
+        <w:rPr>
+          <w:rFonts w:ascii="Courier New" w:hAnsi="Courier New" w:cs="Courier New"/>
+        </w:rPr>
+        <w:t>Number of Pockets</w:t>
+      </w:r>
+      <w:r>
+        <w:rPr>
+          <w:rFonts w:ascii="Courier New" w:hAnsi="Courier New" w:cs="Courier New"/>
+        </w:rPr>
+        <w:tab/>
+      </w:r>
+      <w:r>
+        <w:rPr>
+          <w:rFonts w:ascii="Courier New" w:hAnsi="Courier New" w:cs="Courier New"/>
+        </w:rPr>
+        <w:tab/>
+      </w:r>
+      <w:r>
+        <w:rPr>
+          <w:rFonts w:ascii="Courier New" w:hAnsi="Courier New" w:cs="Courier New"/>
+        </w:rPr>
+        <w:tab/>
+        <w:t>- 1</w:t>
+      </w:r>
+    </w:p>
+    <w:p>
+      <w:pPr>
+        <w:pStyle w:val="PlainText"/>
+        <w:rPr>
+          <w:rFonts w:ascii="Courier New" w:hAnsi="Courier New" w:cs="Courier New"/>
+        </w:rPr>
+      </w:pPr>
+      <w:r>
+        <w:rPr>
+          <w:rFonts w:ascii="Courier New" w:hAnsi="Courier New" w:cs="Courier New"/>
+        </w:rPr>
+        <w:t>Number of KGs</w:t>
+      </w:r>
+      <w:r>
+        <w:rPr>
+          <w:rFonts w:ascii="Courier New" w:hAnsi="Courier New" w:cs="Courier New"/>
+        </w:rPr>
+        <w:tab/>
+      </w:r>
+      <w:r>
+        <w:rPr>
+          <w:rFonts w:ascii="Courier New" w:hAnsi="Courier New" w:cs="Courier New"/>
+        </w:rPr>
+        <w:tab/>
+      </w:r>
+      <w:r>
+        <w:rPr>
+          <w:rFonts w:ascii="Courier New" w:hAnsi="Courier New" w:cs="Courier New"/>
+        </w:rPr>
+        <w:tab/>
+        <w:t>- 47</w:t>
+      </w:r>
+    </w:p>
+    <w:p>
+      <w:pPr>
+        <w:pStyle w:val="PlainText"/>
+        <w:rPr>
+          <w:rFonts w:ascii="Courier New" w:hAnsi="Courier New" w:cs="Courier New"/>
+        </w:rPr>
+      </w:pPr>
+      <w:r>
+        <w:rPr>
+          <w:rFonts w:ascii="Courier New" w:hAnsi="Courier New" w:cs="Courier New"/>
+        </w:rPr>
+        <w:t>Rate</w:t>
+      </w:r>
+      <w:r>
+        <w:rPr>
+          <w:rFonts w:ascii="Courier New" w:hAnsi="Courier New" w:cs="Courier New"/>
+        </w:rPr>
+        <w:tab/>
+      </w:r>
+      <w:r>
+        <w:rPr>
+          <w:rFonts w:ascii="Courier New" w:hAnsi="Courier New" w:cs="Courier New"/>
+        </w:rPr>
+        <w:tab/>
+      </w:r>
+      <w:r>
+        <w:rPr>
+          <w:rFonts w:ascii="Courier New" w:hAnsi="Courier New" w:cs="Courier New"/>
+        </w:rPr>
+        <w:tab/>
+      </w:r>
+      <w:r>
+        <w:rPr>
+          <w:rFonts w:ascii="Courier New" w:hAnsi="Courier New" w:cs="Courier New"/>
+        </w:rPr>
+        <w:tab/>
+      </w:r>
+      <w:r>
+        <w:rPr>
+          <w:rFonts w:ascii="Courier New" w:hAnsi="Courier New" w:cs="Courier New"/>
+        </w:rPr>
+        <w:tab/>
+        <w:t>- 28</w:t>
+      </w:r>
+    </w:p>
+    <w:p>
+      <w:pPr>
+        <w:pStyle w:val="PlainText"/>
+        <w:rPr>
+          <w:rFonts w:ascii="Courier New" w:hAnsi="Courier New" w:cs="Courier New"/>
+        </w:rPr>
+      </w:pPr>
+      <w:r>
+        <w:rPr>
+          <w:rFonts w:ascii="Courier New" w:hAnsi="Courier New" w:cs="Courier New"/>
+        </w:rPr>
+        <w:t>Total Price</w:t>
+      </w:r>
+      <w:r>
+        <w:rPr>
+          <w:rFonts w:ascii="Courier New" w:hAnsi="Courier New" w:cs="Courier New"/>
+        </w:rPr>
+        <w:tab/>
+      </w:r>
+      <w:r>
+        <w:rPr>
+          <w:rFonts w:ascii="Courier New" w:hAnsi="Courier New" w:cs="Courier New"/>
+        </w:rPr>
+        <w:tab/>
+      </w:r>
+      <w:r>
+        <w:rPr>
+          <w:rFonts w:ascii="Courier New" w:hAnsi="Courier New" w:cs="Courier New"/>
+        </w:rPr>
+        <w:tab/>
+      </w:r>
+      <w:r>
+        <w:rPr>
+          <w:rFonts w:ascii="Courier New" w:hAnsi="Courier New" w:cs="Courier New"/>
+        </w:rPr>
+        <w:tab/>
+        <w:t>- 1316.0</w:t>
+      </w:r>
+    </w:p>
+    <w:p>
+      <w:pPr>
+        <w:pStyle w:val="PlainText"/>
+        <w:rPr>
+          <w:rFonts w:ascii="Courier New" w:hAnsi="Courier New" w:cs="Courier New"/>
+          <w:b/>
+        </w:rPr>
+      </w:pPr>
+      <w:r>
+        <w:rPr>
+          <w:rFonts w:ascii="Courier New" w:hAnsi="Courier New" w:cs="Courier New"/>
+          <w:b/>
+        </w:rPr>
+        <w:t>Amount balance</w:t>
+      </w:r>
+      <w:r>
+        <w:rPr>
+          <w:rFonts w:ascii="Courier New" w:hAnsi="Courier New" w:cs="Courier New"/>
+          <w:b/>
+        </w:rPr>
+        <w:tab/>
+      </w:r>
+      <w:r>
+        <w:rPr>
+          <w:rFonts w:ascii="Courier New" w:hAnsi="Courier New" w:cs="Courier New"/>
+          <w:b/>
+        </w:rPr>
+        <w:tab/>
+      </w:r>
+      <w:r>
+        <w:rPr>
+          <w:rFonts w:ascii="Courier New" w:hAnsi="Courier New" w:cs="Courier New"/>
+          <w:b/>
+        </w:rPr>
+        <w:tab/>
+        <w:t>- 1803.0</w:t>
+      </w:r>
+    </w:p>
+    <w:p>
+      <w:pPr>
+        <w:pStyle w:val="PlainText"/>
+        <w:rPr>
+          <w:rFonts w:ascii="Courier New" w:hAnsi="Courier New" w:cs="Courier New"/>
+        </w:rPr>
+      </w:pPr>
+    </w:p>
+    <w:p>
+      <w:pPr>
+        <w:pStyle w:val="PlainText"/>
+        <w:rPr>
+          <w:rFonts w:ascii="Courier New" w:hAnsi="Courier New" w:cs="Courier New"/>
+        </w:rPr>
+      </w:pPr>
     </w:p>
     <w:p>
       <w:pPr>

--- a/customer _details/GANGAMMA/SEP/TUMKUR/KR/PURCHASE DETAILS.docx
+++ b/customer _details/GANGAMMA/SEP/TUMKUR/KR/PURCHASE DETAILS.docx
@@ -9561,13 +9561,7 @@
         <w:rPr>
           <w:rFonts w:ascii="Courier New" w:hAnsi="Courier New" w:cs="Courier New"/>
         </w:rPr>
-        <w:t>SAT Apr 27</w:t>
-      </w:r>
-      <w:r>
-        <w:rPr>
-          <w:rFonts w:ascii="Courier New" w:hAnsi="Courier New" w:cs="Courier New"/>
-        </w:rPr>
-        <w:t xml:space="preserve"> 14:12:53 IST 2019</w:t>
+        <w:t>SAT Apr 27 14:12:53 IST 2019</w:t>
       </w:r>
     </w:p>
     <w:p>
@@ -10183,6 +10177,371 @@
         <w:tab/>
         <w:t>- 1803.0</w:t>
       </w:r>
+    </w:p>
+    <w:p>
+      <w:pPr>
+        <w:pStyle w:val="PlainText"/>
+        <w:rPr>
+          <w:rFonts w:ascii="Courier New" w:hAnsi="Courier New" w:cs="Courier New"/>
+          <w:b/>
+        </w:rPr>
+      </w:pPr>
+    </w:p>
+    <w:p>
+      <w:pPr>
+        <w:pStyle w:val="PlainText"/>
+        <w:rPr>
+          <w:rFonts w:ascii="Courier New" w:hAnsi="Courier New" w:cs="Courier New"/>
+        </w:rPr>
+      </w:pPr>
+      <w:r>
+        <w:rPr>
+          <w:rFonts w:ascii="Courier New" w:hAnsi="Courier New" w:cs="Courier New"/>
+        </w:rPr>
+        <w:t>SAT May 04</w:t>
+      </w:r>
+      <w:r>
+        <w:rPr>
+          <w:rFonts w:ascii="Courier New" w:hAnsi="Courier New" w:cs="Courier New"/>
+        </w:rPr>
+        <w:t xml:space="preserve"> 13:15:08 IST 2019</w:t>
+      </w:r>
+    </w:p>
+    <w:p>
+      <w:pPr>
+        <w:pStyle w:val="PlainText"/>
+        <w:rPr>
+          <w:rFonts w:ascii="Courier New" w:hAnsi="Courier New" w:cs="Courier New"/>
+        </w:rPr>
+      </w:pPr>
+      <w:r>
+        <w:rPr>
+          <w:rFonts w:ascii="Courier New" w:hAnsi="Courier New" w:cs="Courier New"/>
+        </w:rPr>
+        <w:t>Person Name</w:t>
+      </w:r>
+      <w:r>
+        <w:rPr>
+          <w:rFonts w:ascii="Courier New" w:hAnsi="Courier New" w:cs="Courier New"/>
+        </w:rPr>
+        <w:tab/>
+      </w:r>
+      <w:r>
+        <w:rPr>
+          <w:rFonts w:ascii="Courier New" w:hAnsi="Courier New" w:cs="Courier New"/>
+        </w:rPr>
+        <w:tab/>
+      </w:r>
+      <w:r>
+        <w:rPr>
+          <w:rFonts w:ascii="Courier New" w:hAnsi="Courier New" w:cs="Courier New"/>
+        </w:rPr>
+        <w:tab/>
+      </w:r>
+      <w:r>
+        <w:rPr>
+          <w:rFonts w:ascii="Courier New" w:hAnsi="Courier New" w:cs="Courier New"/>
+        </w:rPr>
+        <w:tab/>
+        <w:t>- KR</w:t>
+      </w:r>
+    </w:p>
+    <w:p>
+      <w:pPr>
+        <w:pStyle w:val="PlainText"/>
+        <w:rPr>
+          <w:rFonts w:ascii="Courier New" w:hAnsi="Courier New" w:cs="Courier New"/>
+        </w:rPr>
+      </w:pPr>
+      <w:r>
+        <w:rPr>
+          <w:rFonts w:ascii="Courier New" w:hAnsi="Courier New" w:cs="Courier New"/>
+        </w:rPr>
+        <w:t>Bill number</w:t>
+      </w:r>
+      <w:r>
+        <w:rPr>
+          <w:rFonts w:ascii="Courier New" w:hAnsi="Courier New" w:cs="Courier New"/>
+        </w:rPr>
+        <w:tab/>
+      </w:r>
+      <w:r>
+        <w:rPr>
+          <w:rFonts w:ascii="Courier New" w:hAnsi="Courier New" w:cs="Courier New"/>
+        </w:rPr>
+        <w:tab/>
+      </w:r>
+      <w:r>
+        <w:rPr>
+          <w:rFonts w:ascii="Courier New" w:hAnsi="Courier New" w:cs="Courier New"/>
+        </w:rPr>
+        <w:tab/>
+      </w:r>
+      <w:r>
+        <w:rPr>
+          <w:rFonts w:ascii="Courier New" w:hAnsi="Courier New" w:cs="Courier New"/>
+        </w:rPr>
+        <w:tab/>
+        <w:t>- 12567</w:t>
+      </w:r>
+    </w:p>
+    <w:p>
+      <w:pPr>
+        <w:pStyle w:val="PlainText"/>
+        <w:rPr>
+          <w:rFonts w:ascii="Courier New" w:hAnsi="Courier New" w:cs="Courier New"/>
+        </w:rPr>
+      </w:pPr>
+      <w:r>
+        <w:rPr>
+          <w:rFonts w:ascii="Courier New" w:hAnsi="Courier New" w:cs="Courier New"/>
+        </w:rPr>
+        <w:t>---------------------------------------------------------------</w:t>
+      </w:r>
+    </w:p>
+    <w:p>
+      <w:pPr>
+        <w:pStyle w:val="PlainText"/>
+        <w:rPr>
+          <w:rFonts w:ascii="Courier New" w:hAnsi="Courier New" w:cs="Courier New"/>
+        </w:rPr>
+      </w:pPr>
+      <w:r>
+        <w:rPr>
+          <w:rFonts w:ascii="Courier New" w:hAnsi="Courier New" w:cs="Courier New"/>
+        </w:rPr>
+        <w:t>Item Name</w:t>
+      </w:r>
+      <w:r>
+        <w:rPr>
+          <w:rFonts w:ascii="Courier New" w:hAnsi="Courier New" w:cs="Courier New"/>
+        </w:rPr>
+        <w:tab/>
+      </w:r>
+      <w:r>
+        <w:rPr>
+          <w:rFonts w:ascii="Courier New" w:hAnsi="Courier New" w:cs="Courier New"/>
+        </w:rPr>
+        <w:tab/>
+      </w:r>
+      <w:r>
+        <w:rPr>
+          <w:rFonts w:ascii="Courier New" w:hAnsi="Courier New" w:cs="Courier New"/>
+        </w:rPr>
+        <w:tab/>
+      </w:r>
+      <w:r>
+        <w:rPr>
+          <w:rFonts w:ascii="Courier New" w:hAnsi="Courier New" w:cs="Courier New"/>
+        </w:rPr>
+        <w:tab/>
+        <w:t>- CARROT</w:t>
+      </w:r>
+    </w:p>
+    <w:p>
+      <w:pPr>
+        <w:pStyle w:val="PlainText"/>
+        <w:rPr>
+          <w:rFonts w:ascii="Courier New" w:hAnsi="Courier New" w:cs="Courier New"/>
+        </w:rPr>
+      </w:pPr>
+      <w:r>
+        <w:rPr>
+          <w:rFonts w:ascii="Courier New" w:hAnsi="Courier New" w:cs="Courier New"/>
+        </w:rPr>
+        <w:t>Number of Pockets</w:t>
+      </w:r>
+      <w:r>
+        <w:rPr>
+          <w:rFonts w:ascii="Courier New" w:hAnsi="Courier New" w:cs="Courier New"/>
+        </w:rPr>
+        <w:tab/>
+      </w:r>
+      <w:r>
+        <w:rPr>
+          <w:rFonts w:ascii="Courier New" w:hAnsi="Courier New" w:cs="Courier New"/>
+        </w:rPr>
+        <w:tab/>
+      </w:r>
+      <w:r>
+        <w:rPr>
+          <w:rFonts w:ascii="Courier New" w:hAnsi="Courier New" w:cs="Courier New"/>
+        </w:rPr>
+        <w:tab/>
+        <w:t>- 1</w:t>
+      </w:r>
+    </w:p>
+    <w:p>
+      <w:pPr>
+        <w:pStyle w:val="PlainText"/>
+        <w:rPr>
+          <w:rFonts w:ascii="Courier New" w:hAnsi="Courier New" w:cs="Courier New"/>
+        </w:rPr>
+      </w:pPr>
+      <w:r>
+        <w:rPr>
+          <w:rFonts w:ascii="Courier New" w:hAnsi="Courier New" w:cs="Courier New"/>
+        </w:rPr>
+        <w:t>Number of KGs</w:t>
+      </w:r>
+      <w:r>
+        <w:rPr>
+          <w:rFonts w:ascii="Courier New" w:hAnsi="Courier New" w:cs="Courier New"/>
+        </w:rPr>
+        <w:tab/>
+      </w:r>
+      <w:r>
+        <w:rPr>
+          <w:rFonts w:ascii="Courier New" w:hAnsi="Courier New" w:cs="Courier New"/>
+        </w:rPr>
+        <w:tab/>
+      </w:r>
+      <w:r>
+        <w:rPr>
+          <w:rFonts w:ascii="Courier New" w:hAnsi="Courier New" w:cs="Courier New"/>
+        </w:rPr>
+        <w:tab/>
+        <w:t>- 96</w:t>
+      </w:r>
+    </w:p>
+    <w:p>
+      <w:pPr>
+        <w:pStyle w:val="PlainText"/>
+        <w:rPr>
+          <w:rFonts w:ascii="Courier New" w:hAnsi="Courier New" w:cs="Courier New"/>
+        </w:rPr>
+      </w:pPr>
+      <w:r>
+        <w:rPr>
+          <w:rFonts w:ascii="Courier New" w:hAnsi="Courier New" w:cs="Courier New"/>
+        </w:rPr>
+        <w:t>Rate</w:t>
+      </w:r>
+      <w:r>
+        <w:rPr>
+          <w:rFonts w:ascii="Courier New" w:hAnsi="Courier New" w:cs="Courier New"/>
+        </w:rPr>
+        <w:tab/>
+      </w:r>
+      <w:r>
+        <w:rPr>
+          <w:rFonts w:ascii="Courier New" w:hAnsi="Courier New" w:cs="Courier New"/>
+        </w:rPr>
+        <w:tab/>
+      </w:r>
+      <w:r>
+        <w:rPr>
+          <w:rFonts w:ascii="Courier New" w:hAnsi="Courier New" w:cs="Courier New"/>
+        </w:rPr>
+        <w:tab/>
+      </w:r>
+      <w:r>
+        <w:rPr>
+          <w:rFonts w:ascii="Courier New" w:hAnsi="Courier New" w:cs="Courier New"/>
+        </w:rPr>
+        <w:tab/>
+      </w:r>
+      <w:r>
+        <w:rPr>
+          <w:rFonts w:ascii="Courier New" w:hAnsi="Courier New" w:cs="Courier New"/>
+        </w:rPr>
+        <w:tab/>
+        <w:t>- 24</w:t>
+      </w:r>
+    </w:p>
+    <w:p>
+      <w:pPr>
+        <w:pStyle w:val="PlainText"/>
+        <w:rPr>
+          <w:rFonts w:ascii="Courier New" w:hAnsi="Courier New" w:cs="Courier New"/>
+        </w:rPr>
+      </w:pPr>
+      <w:r>
+        <w:rPr>
+          <w:rFonts w:ascii="Courier New" w:hAnsi="Courier New" w:cs="Courier New"/>
+        </w:rPr>
+        <w:t>Total Price</w:t>
+      </w:r>
+      <w:r>
+        <w:rPr>
+          <w:rFonts w:ascii="Courier New" w:hAnsi="Courier New" w:cs="Courier New"/>
+        </w:rPr>
+        <w:tab/>
+      </w:r>
+      <w:r>
+        <w:rPr>
+          <w:rFonts w:ascii="Courier New" w:hAnsi="Courier New" w:cs="Courier New"/>
+        </w:rPr>
+        <w:tab/>
+      </w:r>
+      <w:r>
+        <w:rPr>
+          <w:rFonts w:ascii="Courier New" w:hAnsi="Courier New" w:cs="Courier New"/>
+        </w:rPr>
+        <w:tab/>
+      </w:r>
+      <w:r>
+        <w:rPr>
+          <w:rFonts w:ascii="Courier New" w:hAnsi="Courier New" w:cs="Courier New"/>
+        </w:rPr>
+        <w:tab/>
+        <w:t>- 2304.0</w:t>
+      </w:r>
+    </w:p>
+    <w:p>
+      <w:pPr>
+        <w:pStyle w:val="PlainText"/>
+        <w:rPr>
+          <w:rFonts w:ascii="Courier New" w:hAnsi="Courier New" w:cs="Courier New"/>
+          <w:b/>
+        </w:rPr>
+      </w:pPr>
+      <w:r>
+        <w:rPr>
+          <w:rFonts w:ascii="Courier New" w:hAnsi="Courier New" w:cs="Courier New"/>
+          <w:b/>
+        </w:rPr>
+        <w:t>Amount balance</w:t>
+      </w:r>
+      <w:r>
+        <w:rPr>
+          <w:rFonts w:ascii="Courier New" w:hAnsi="Courier New" w:cs="Courier New"/>
+          <w:b/>
+        </w:rPr>
+        <w:tab/>
+      </w:r>
+      <w:r>
+        <w:rPr>
+          <w:rFonts w:ascii="Courier New" w:hAnsi="Courier New" w:cs="Courier New"/>
+          <w:b/>
+        </w:rPr>
+        <w:tab/>
+      </w:r>
+      <w:r>
+        <w:rPr>
+          <w:rFonts w:ascii="Courier New" w:hAnsi="Courier New" w:cs="Courier New"/>
+          <w:b/>
+        </w:rPr>
+        <w:tab/>
+        <w:t>- 4107.0</w:t>
+      </w:r>
+    </w:p>
+    <w:p>
+      <w:pPr>
+        <w:pStyle w:val="PlainText"/>
+        <w:rPr>
+          <w:rFonts w:ascii="Courier New" w:hAnsi="Courier New" w:cs="Courier New"/>
+        </w:rPr>
+      </w:pPr>
+    </w:p>
+    <w:p>
+      <w:pPr>
+        <w:pStyle w:val="PlainText"/>
+        <w:rPr>
+          <w:rFonts w:ascii="Courier New" w:hAnsi="Courier New" w:cs="Courier New"/>
+          <w:b/>
+        </w:rPr>
+      </w:pPr>
     </w:p>
     <w:p>
       <w:pPr>
